--- a/ILYEUM_CV_AnisABID_20140724.docx
+++ b/ILYEUM_CV_AnisABID_20140724.docx
@@ -228,15 +228,7 @@
         </w:numPr>
       </w:pPr>
       <w:r>
-        <w:t xml:space="preserve">Expertise en intégration HTML5, CSS3 et JS (Bon niveau Flash &amp; </w:t>
-      </w:r>
-      <w:proofErr w:type="spellStart"/>
-      <w:r>
-        <w:t>ActionScript</w:t>
-      </w:r>
-      <w:proofErr w:type="spellEnd"/>
-      <w:r>
-        <w:t xml:space="preserve"> 3.0)</w:t>
+        <w:t>Expertise en intégration HTML5, CSS3 et JS (Bon niveau Flash &amp; ActionScript 3.0)</w:t>
       </w:r>
     </w:p>
     <w:p>
@@ -254,42 +246,13 @@
         <w:t xml:space="preserve"> (</w:t>
       </w:r>
       <w:r>
-        <w:t xml:space="preserve">Symfony2, </w:t>
+        <w:t>Symfony2, CodeIgniter</w:t>
       </w:r>
-      <w:proofErr w:type="spellStart"/>
-      <w:r>
-        <w:t>CodeIgniter</w:t>
-      </w:r>
-      <w:proofErr w:type="spellEnd"/>
       <w:r>
         <w:t>)</w:t>
       </w:r>
       <w:r>
-        <w:t xml:space="preserve"> et des CMS du marché (</w:t>
-      </w:r>
-      <w:proofErr w:type="spellStart"/>
-      <w:r>
-        <w:t>Drupal</w:t>
-      </w:r>
-      <w:proofErr w:type="spellEnd"/>
-      <w:r>
-        <w:t xml:space="preserve"> 7, </w:t>
-      </w:r>
-      <w:proofErr w:type="spellStart"/>
-      <w:r>
-        <w:t>Prestashop</w:t>
-      </w:r>
-      <w:proofErr w:type="spellEnd"/>
-      <w:r>
-        <w:t xml:space="preserve">, </w:t>
-      </w:r>
-      <w:proofErr w:type="spellStart"/>
-      <w:r>
-        <w:t>Wordpress</w:t>
-      </w:r>
-      <w:proofErr w:type="spellEnd"/>
-      <w:r>
-        <w:t xml:space="preserve"> …)</w:t>
+        <w:t xml:space="preserve"> et des CMS du marché (Drupal 7, Prestashop, Wordpress …)</w:t>
       </w:r>
     </w:p>
     <w:p>
@@ -362,6 +325,96 @@
       </w:r>
       <w:r>
         <w:t xml:space="preserve"> ressources</w:t>
+      </w:r>
+    </w:p>
+    <w:p/>
+    <w:p>
+      <w:pPr>
+        <w:pStyle w:val="Paragraphedeliste"/>
+        <w:numPr>
+          <w:ilvl w:val="0"/>
+          <w:numId w:val="25"/>
+        </w:numPr>
+      </w:pPr>
+      <w:r>
+        <w:t>Ajouter la partie compétence technique</w:t>
+      </w:r>
+    </w:p>
+    <w:p>
+      <w:pPr>
+        <w:pStyle w:val="Paragraphedeliste"/>
+        <w:numPr>
+          <w:ilvl w:val="0"/>
+          <w:numId w:val="25"/>
+        </w:numPr>
+      </w:pPr>
+      <w:r>
+        <w:t>Modifier les contextes pour expliquer d’une manière synthétique le contexte du projet</w:t>
+      </w:r>
+    </w:p>
+    <w:p>
+      <w:pPr>
+        <w:pStyle w:val="Paragraphedeliste"/>
+        <w:numPr>
+          <w:ilvl w:val="1"/>
+          <w:numId w:val="25"/>
+        </w:numPr>
+      </w:pPr>
+      <w:r>
+        <w:t>Pour quoi ce projet</w:t>
+      </w:r>
+    </w:p>
+    <w:p>
+      <w:pPr>
+        <w:pStyle w:val="Paragraphedeliste"/>
+        <w:numPr>
+          <w:ilvl w:val="1"/>
+          <w:numId w:val="25"/>
+        </w:numPr>
+      </w:pPr>
+      <w:r>
+        <w:t>Ces quoi le projet</w:t>
+      </w:r>
+    </w:p>
+    <w:p>
+      <w:pPr>
+        <w:pStyle w:val="Paragraphedeliste"/>
+        <w:numPr>
+          <w:ilvl w:val="0"/>
+          <w:numId w:val="25"/>
+        </w:numPr>
+      </w:pPr>
+      <w:r>
+        <w:t>Ajouter les projets freelances</w:t>
+      </w:r>
+    </w:p>
+    <w:p>
+      <w:pPr>
+        <w:pStyle w:val="Paragraphedeliste"/>
+        <w:numPr>
+          <w:ilvl w:val="0"/>
+          <w:numId w:val="25"/>
+        </w:numPr>
+      </w:pPr>
+      <w:r>
+        <w:t>Mettre les clients directs</w:t>
+      </w:r>
+    </w:p>
+    <w:p>
+      <w:pPr>
+        <w:pStyle w:val="Paragraphedeliste"/>
+        <w:numPr>
+          <w:ilvl w:val="0"/>
+          <w:numId w:val="25"/>
+        </w:numPr>
+      </w:pPr>
+      <w:bookmarkStart w:id="0" w:name="_GoBack"/>
+      <w:bookmarkEnd w:id="0"/>
+      <w:r>
+        <w:t xml:space="preserve">Préparer un petit ebook pour </w:t>
+      </w:r>
+      <w:r>
+        <w:t>les références graphiques</w:t>
       </w:r>
     </w:p>
     <w:p>
@@ -682,21 +735,8 @@
                 <w:szCs w:val="22"/>
                 <w:lang w:val="fr-BE"/>
               </w:rPr>
-              <w:t xml:space="preserve"> – Groupe </w:t>
-            </w:r>
-            <w:proofErr w:type="spellStart"/>
-            <w:r>
-              <w:rPr>
-                <w:rFonts w:ascii="Calibri" w:hAnsi="Calibri" w:cs="Calibri"/>
-                <w:bCs/>
-                <w:iCs/>
-                <w:sz w:val="22"/>
-                <w:szCs w:val="22"/>
-                <w:lang w:val="fr-BE"/>
-              </w:rPr>
-              <w:t>LeGuide</w:t>
-            </w:r>
-            <w:proofErr w:type="spellEnd"/>
+              <w:t xml:space="preserve"> – Groupe LeGuide</w:t>
+            </w:r>
             <w:r>
               <w:rPr>
                 <w:rFonts w:ascii="Calibri" w:hAnsi="Calibri" w:cs="Calibri"/>
@@ -1037,19 +1077,8 @@
                 <w:iCs/>
                 <w:lang w:val="fr-BE"/>
               </w:rPr>
-              <w:t xml:space="preserve">roupe </w:t>
-            </w:r>
-            <w:proofErr w:type="spellStart"/>
-            <w:r>
-              <w:rPr>
-                <w:rFonts w:cs="Calibri"/>
-                <w:bCs/>
-                <w:iCs/>
-                <w:lang w:val="fr-BE"/>
-              </w:rPr>
-              <w:t>LeGuide</w:t>
-            </w:r>
-            <w:proofErr w:type="spellEnd"/>
+              <w:t>roupe LeGuide</w:t>
+            </w:r>
           </w:p>
           <w:p>
             <w:pPr>
@@ -1662,40 +1691,51 @@
                 <w:szCs w:val="22"/>
                 <w:lang w:val="fr-BE"/>
               </w:rPr>
-              <w:t>Système d'exploitation :</w:t>
-            </w:r>
-            <w:r>
-              <w:rPr>
-                <w:rFonts w:ascii="Calibri" w:hAnsi="Calibri" w:cs="Calibri"/>
-                <w:bCs/>
-                <w:iCs/>
-                <w:sz w:val="22"/>
-                <w:szCs w:val="22"/>
-                <w:lang w:val="fr-BE"/>
-              </w:rPr>
-              <w:t xml:space="preserve"> Windows 7</w:t>
-            </w:r>
-            <w:r>
-              <w:rPr>
-                <w:rFonts w:ascii="Calibri" w:hAnsi="Calibri" w:cs="Calibri"/>
-                <w:bCs/>
-                <w:iCs/>
-                <w:sz w:val="22"/>
-                <w:szCs w:val="22"/>
-                <w:lang w:val="fr-BE"/>
-              </w:rPr>
-              <w:t xml:space="preserve"> / D</w:t>
-            </w:r>
-            <w:r>
-              <w:rPr>
-                <w:rFonts w:ascii="Calibri" w:hAnsi="Calibri" w:cs="Calibri"/>
-                <w:bCs/>
-                <w:iCs/>
-                <w:sz w:val="22"/>
-                <w:szCs w:val="22"/>
-                <w:lang w:val="fr-BE"/>
-              </w:rPr>
-              <w:t>ebian 2.6.32-5-amd64</w:t>
+              <w:t>Développement et intégration WEB :</w:t>
+            </w:r>
+            <w:r>
+              <w:rPr>
+                <w:rFonts w:ascii="Calibri" w:hAnsi="Calibri" w:cs="Calibri"/>
+                <w:bCs/>
+                <w:iCs/>
+                <w:sz w:val="22"/>
+                <w:szCs w:val="22"/>
+                <w:lang w:val="fr-BE"/>
+              </w:rPr>
+              <w:t xml:space="preserve"> PHP5, HTML5, CSS3, JS, TWIG</w:t>
+            </w:r>
+            <w:r>
+              <w:rPr>
+                <w:rFonts w:ascii="Calibri" w:hAnsi="Calibri" w:cs="Calibri"/>
+                <w:bCs/>
+                <w:iCs/>
+                <w:sz w:val="22"/>
+                <w:szCs w:val="22"/>
+                <w:lang w:val="fr-BE"/>
+              </w:rPr>
+              <w:t xml:space="preserve">, </w:t>
+            </w:r>
+            <w:r>
+              <w:rPr>
+                <w:rFonts w:ascii="Calibri" w:hAnsi="Calibri" w:cs="Calibri"/>
+                <w:bCs/>
+                <w:iCs/>
+                <w:sz w:val="22"/>
+                <w:szCs w:val="22"/>
+                <w:lang w:val="fr-BE"/>
+              </w:rPr>
+              <w:t>S</w:t>
+            </w:r>
+            <w:r>
+              <w:rPr>
+                <w:rFonts w:ascii="Calibri" w:hAnsi="Calibri" w:cs="Calibri"/>
+                <w:bCs/>
+                <w:iCs/>
+                <w:sz w:val="22"/>
+                <w:szCs w:val="22"/>
+                <w:lang w:val="fr-BE"/>
+              </w:rPr>
+              <w:t>MARTY</w:t>
             </w:r>
           </w:p>
           <w:p>
@@ -1725,51 +1765,29 @@
                 <w:szCs w:val="22"/>
                 <w:lang w:val="fr-BE"/>
               </w:rPr>
-              <w:t>Développement et intégration WEB :</w:t>
-            </w:r>
-            <w:r>
-              <w:rPr>
-                <w:rFonts w:ascii="Calibri" w:hAnsi="Calibri" w:cs="Calibri"/>
-                <w:bCs/>
-                <w:iCs/>
-                <w:sz w:val="22"/>
-                <w:szCs w:val="22"/>
-                <w:lang w:val="fr-BE"/>
-              </w:rPr>
-              <w:t xml:space="preserve"> PHP5, HTML5, CSS3, JS, TWIG</w:t>
-            </w:r>
-            <w:r>
-              <w:rPr>
-                <w:rFonts w:ascii="Calibri" w:hAnsi="Calibri" w:cs="Calibri"/>
-                <w:bCs/>
-                <w:iCs/>
-                <w:sz w:val="22"/>
-                <w:szCs w:val="22"/>
-                <w:lang w:val="fr-BE"/>
-              </w:rPr>
-              <w:t xml:space="preserve">, </w:t>
-            </w:r>
-            <w:r>
-              <w:rPr>
-                <w:rFonts w:ascii="Calibri" w:hAnsi="Calibri" w:cs="Calibri"/>
-                <w:bCs/>
-                <w:iCs/>
-                <w:sz w:val="22"/>
-                <w:szCs w:val="22"/>
-                <w:lang w:val="fr-BE"/>
-              </w:rPr>
-              <w:t>S</w:t>
-            </w:r>
-            <w:r>
-              <w:rPr>
-                <w:rFonts w:ascii="Calibri" w:hAnsi="Calibri" w:cs="Calibri"/>
-                <w:bCs/>
-                <w:iCs/>
-                <w:sz w:val="22"/>
-                <w:szCs w:val="22"/>
-                <w:lang w:val="fr-BE"/>
-              </w:rPr>
-              <w:t>MARTY</w:t>
+              <w:t>Framework JS / UI :</w:t>
+            </w:r>
+            <w:r>
+              <w:rPr>
+                <w:rFonts w:ascii="Calibri" w:hAnsi="Calibri" w:cs="Calibri"/>
+                <w:bCs/>
+                <w:iCs/>
+                <w:sz w:val="22"/>
+                <w:szCs w:val="22"/>
+                <w:lang w:val="fr-BE"/>
+              </w:rPr>
+              <w:t xml:space="preserve"> jQuery</w:t>
+            </w:r>
+            <w:r>
+              <w:rPr>
+                <w:rFonts w:ascii="Calibri" w:hAnsi="Calibri" w:cs="Calibri"/>
+                <w:bCs/>
+                <w:iCs/>
+                <w:sz w:val="22"/>
+                <w:szCs w:val="22"/>
+                <w:lang w:val="fr-BE"/>
+              </w:rPr>
+              <w:t>, AngularJS</w:t>
             </w:r>
           </w:p>
           <w:p>
@@ -1799,42 +1817,73 @@
                 <w:szCs w:val="22"/>
                 <w:lang w:val="fr-BE"/>
               </w:rPr>
-              <w:t>Intégration continue :</w:t>
-            </w:r>
-            <w:r>
-              <w:rPr>
-                <w:rFonts w:ascii="Calibri" w:hAnsi="Calibri" w:cs="Calibri"/>
-                <w:bCs/>
-                <w:iCs/>
-                <w:sz w:val="22"/>
-                <w:szCs w:val="22"/>
-                <w:lang w:val="fr-BE"/>
-              </w:rPr>
-              <w:t xml:space="preserve"> Git (Pull </w:t>
-            </w:r>
-            <w:proofErr w:type="spellStart"/>
-            <w:r>
-              <w:rPr>
-                <w:rFonts w:ascii="Calibri" w:hAnsi="Calibri" w:cs="Calibri"/>
-                <w:bCs/>
-                <w:iCs/>
-                <w:sz w:val="22"/>
-                <w:szCs w:val="22"/>
-                <w:lang w:val="fr-BE"/>
-              </w:rPr>
-              <w:t>Requests</w:t>
-            </w:r>
-            <w:proofErr w:type="spellEnd"/>
-            <w:r>
-              <w:rPr>
-                <w:rFonts w:ascii="Calibri" w:hAnsi="Calibri" w:cs="Calibri"/>
-                <w:bCs/>
-                <w:iCs/>
-                <w:sz w:val="22"/>
-                <w:szCs w:val="22"/>
-                <w:lang w:val="fr-BE"/>
-              </w:rPr>
-              <w:t>)</w:t>
+              <w:t>Langage &amp; Framework CSS :</w:t>
+            </w:r>
+            <w:r>
+              <w:rPr>
+                <w:rFonts w:ascii="Calibri" w:hAnsi="Calibri" w:cs="Calibri"/>
+                <w:bCs/>
+                <w:iCs/>
+                <w:sz w:val="22"/>
+                <w:szCs w:val="22"/>
+                <w:lang w:val="fr-BE"/>
+              </w:rPr>
+              <w:t xml:space="preserve"> LESS</w:t>
+            </w:r>
+            <w:r>
+              <w:rPr>
+                <w:rFonts w:ascii="Calibri" w:hAnsi="Calibri" w:cs="Calibri"/>
+                <w:bCs/>
+                <w:iCs/>
+                <w:sz w:val="22"/>
+                <w:szCs w:val="22"/>
+                <w:lang w:val="fr-BE"/>
+              </w:rPr>
+              <w:t xml:space="preserve">, </w:t>
+            </w:r>
+            <w:r>
+              <w:rPr>
+                <w:rFonts w:ascii="Calibri" w:hAnsi="Calibri" w:cs="Calibri"/>
+                <w:bCs/>
+                <w:iCs/>
+                <w:sz w:val="22"/>
+                <w:szCs w:val="22"/>
+                <w:lang w:val="fr-BE"/>
+              </w:rPr>
+              <w:t>SASS, C</w:t>
+            </w:r>
+            <w:r>
+              <w:rPr>
+                <w:rFonts w:ascii="Calibri" w:hAnsi="Calibri" w:cs="Calibri"/>
+                <w:bCs/>
+                <w:iCs/>
+                <w:sz w:val="22"/>
+                <w:szCs w:val="22"/>
+                <w:lang w:val="fr-BE"/>
+              </w:rPr>
+              <w:t>ompass</w:t>
+            </w:r>
+            <w:r>
+              <w:rPr>
+                <w:rFonts w:ascii="Calibri" w:hAnsi="Calibri" w:cs="Calibri"/>
+                <w:bCs/>
+                <w:iCs/>
+                <w:sz w:val="22"/>
+                <w:szCs w:val="22"/>
+                <w:lang w:val="fr-BE"/>
+              </w:rPr>
+              <w:t>, B</w:t>
+            </w:r>
+            <w:r>
+              <w:rPr>
+                <w:rFonts w:ascii="Calibri" w:hAnsi="Calibri" w:cs="Calibri"/>
+                <w:bCs/>
+                <w:iCs/>
+                <w:sz w:val="22"/>
+                <w:szCs w:val="22"/>
+                <w:lang w:val="fr-BE"/>
+              </w:rPr>
+              <w:t>ootstrap 3</w:t>
             </w:r>
           </w:p>
           <w:p>
@@ -1864,66 +1913,18 @@
                 <w:szCs w:val="22"/>
                 <w:lang w:val="fr-BE"/>
               </w:rPr>
-              <w:t>Gestion de projet :</w:t>
-            </w:r>
-            <w:r>
-              <w:rPr>
-                <w:rFonts w:ascii="Calibri" w:hAnsi="Calibri" w:cs="Calibri"/>
-                <w:bCs/>
-                <w:iCs/>
-                <w:sz w:val="22"/>
-                <w:szCs w:val="22"/>
-                <w:lang w:val="fr-BE"/>
-              </w:rPr>
-              <w:t xml:space="preserve"> </w:t>
-            </w:r>
-            <w:proofErr w:type="spellStart"/>
-            <w:r>
-              <w:rPr>
-                <w:rFonts w:ascii="Calibri" w:hAnsi="Calibri" w:cs="Calibri"/>
-                <w:bCs/>
-                <w:iCs/>
-                <w:sz w:val="22"/>
-                <w:szCs w:val="22"/>
-                <w:lang w:val="fr-BE"/>
-              </w:rPr>
-              <w:t>Jira</w:t>
-            </w:r>
-            <w:proofErr w:type="spellEnd"/>
-            <w:r>
-              <w:rPr>
-                <w:rFonts w:ascii="Calibri" w:hAnsi="Calibri" w:cs="Calibri"/>
-                <w:bCs/>
-                <w:iCs/>
-                <w:sz w:val="22"/>
-                <w:szCs w:val="22"/>
-                <w:lang w:val="fr-BE"/>
-              </w:rPr>
-              <w:t xml:space="preserve"> (La méthode agile </w:t>
-            </w:r>
-            <w:proofErr w:type="spellStart"/>
-            <w:r>
-              <w:rPr>
-                <w:rFonts w:ascii="Calibri" w:hAnsi="Calibri" w:cs="Calibri"/>
-                <w:bCs/>
-                <w:iCs/>
-                <w:sz w:val="22"/>
-                <w:szCs w:val="22"/>
-                <w:lang w:val="fr-BE"/>
-              </w:rPr>
-              <w:t>Scrum</w:t>
-            </w:r>
-            <w:proofErr w:type="spellEnd"/>
-            <w:r>
-              <w:rPr>
-                <w:rFonts w:ascii="Calibri" w:hAnsi="Calibri" w:cs="Calibri"/>
-                <w:bCs/>
-                <w:iCs/>
-                <w:sz w:val="22"/>
-                <w:szCs w:val="22"/>
-                <w:lang w:val="fr-BE"/>
-              </w:rPr>
-              <w:t>), Langue Anglais</w:t>
+              <w:t>Framework PHP :</w:t>
+            </w:r>
+            <w:r>
+              <w:rPr>
+                <w:rFonts w:ascii="Calibri" w:hAnsi="Calibri" w:cs="Calibri"/>
+                <w:bCs/>
+                <w:iCs/>
+                <w:sz w:val="22"/>
+                <w:szCs w:val="22"/>
+                <w:lang w:val="fr-BE"/>
+              </w:rPr>
+              <w:t xml:space="preserve"> Symfony2</w:t>
             </w:r>
           </w:p>
           <w:p>
@@ -1953,126 +1954,19 @@
                 <w:szCs w:val="22"/>
                 <w:lang w:val="fr-BE"/>
               </w:rPr>
-              <w:t>Outils :</w:t>
-            </w:r>
-            <w:r>
-              <w:rPr>
-                <w:rFonts w:ascii="Calibri" w:hAnsi="Calibri" w:cs="Calibri"/>
-                <w:bCs/>
-                <w:iCs/>
-                <w:sz w:val="22"/>
-                <w:szCs w:val="22"/>
-                <w:lang w:val="fr-BE"/>
-              </w:rPr>
-              <w:t xml:space="preserve"> </w:t>
-            </w:r>
-            <w:proofErr w:type="spellStart"/>
-            <w:r>
-              <w:rPr>
-                <w:rFonts w:ascii="Calibri" w:hAnsi="Calibri" w:cs="Calibri"/>
-                <w:bCs/>
-                <w:iCs/>
-                <w:sz w:val="22"/>
-                <w:szCs w:val="22"/>
-                <w:lang w:val="fr-BE"/>
-              </w:rPr>
-              <w:t>NetBeans</w:t>
-            </w:r>
-            <w:proofErr w:type="spellEnd"/>
-            <w:r>
-              <w:rPr>
-                <w:rFonts w:ascii="Calibri" w:hAnsi="Calibri" w:cs="Calibri"/>
-                <w:bCs/>
-                <w:iCs/>
-                <w:sz w:val="22"/>
-                <w:szCs w:val="22"/>
-                <w:lang w:val="fr-BE"/>
-              </w:rPr>
-              <w:t xml:space="preserve"> IDE, Sublime </w:t>
-            </w:r>
-            <w:proofErr w:type="spellStart"/>
-            <w:r>
-              <w:rPr>
-                <w:rFonts w:ascii="Calibri" w:hAnsi="Calibri" w:cs="Calibri"/>
-                <w:bCs/>
-                <w:iCs/>
-                <w:sz w:val="22"/>
-                <w:szCs w:val="22"/>
-                <w:lang w:val="fr-BE"/>
-              </w:rPr>
-              <w:t>Text</w:t>
-            </w:r>
-            <w:proofErr w:type="spellEnd"/>
-            <w:r>
-              <w:rPr>
-                <w:rFonts w:ascii="Calibri" w:hAnsi="Calibri" w:cs="Calibri"/>
-                <w:bCs/>
-                <w:iCs/>
-                <w:sz w:val="22"/>
-                <w:szCs w:val="22"/>
-                <w:lang w:val="fr-BE"/>
-              </w:rPr>
-              <w:t xml:space="preserve"> 2, Photoshop cs5, Illustrator cs5</w:t>
-            </w:r>
-            <w:r>
-              <w:rPr>
-                <w:rFonts w:ascii="Calibri" w:hAnsi="Calibri" w:cs="Calibri"/>
-                <w:bCs/>
-                <w:iCs/>
-                <w:sz w:val="22"/>
-                <w:szCs w:val="22"/>
-                <w:lang w:val="fr-BE"/>
-              </w:rPr>
-              <w:t>, O</w:t>
-            </w:r>
-            <w:r>
-              <w:rPr>
-                <w:rFonts w:ascii="Calibri" w:hAnsi="Calibri" w:cs="Calibri"/>
-                <w:bCs/>
-                <w:iCs/>
-                <w:sz w:val="22"/>
-                <w:szCs w:val="22"/>
-                <w:lang w:val="fr-BE"/>
-              </w:rPr>
-              <w:t xml:space="preserve">racle </w:t>
-            </w:r>
-            <w:proofErr w:type="spellStart"/>
-            <w:r>
-              <w:rPr>
-                <w:rFonts w:ascii="Calibri" w:hAnsi="Calibri" w:cs="Calibri"/>
-                <w:bCs/>
-                <w:iCs/>
-                <w:sz w:val="22"/>
-                <w:szCs w:val="22"/>
-                <w:lang w:val="fr-BE"/>
-              </w:rPr>
-              <w:t>vm</w:t>
-            </w:r>
-            <w:proofErr w:type="spellEnd"/>
-            <w:r>
-              <w:rPr>
-                <w:rFonts w:ascii="Calibri" w:hAnsi="Calibri" w:cs="Calibri"/>
-                <w:bCs/>
-                <w:iCs/>
-                <w:sz w:val="22"/>
-                <w:szCs w:val="22"/>
-                <w:lang w:val="fr-BE"/>
-              </w:rPr>
-              <w:t xml:space="preserve"> </w:t>
-            </w:r>
-            <w:proofErr w:type="spellStart"/>
-            <w:r>
-              <w:rPr>
-                <w:rFonts w:ascii="Calibri" w:hAnsi="Calibri" w:cs="Calibri"/>
-                <w:bCs/>
-                <w:iCs/>
-                <w:sz w:val="22"/>
-                <w:szCs w:val="22"/>
-                <w:lang w:val="fr-BE"/>
-              </w:rPr>
-              <w:t>virtualbox</w:t>
-            </w:r>
-            <w:proofErr w:type="spellEnd"/>
+              <w:t>Intégration continue :</w:t>
+            </w:r>
+            <w:r>
+              <w:rPr>
+                <w:rFonts w:ascii="Calibri" w:hAnsi="Calibri" w:cs="Calibri"/>
+                <w:bCs/>
+                <w:iCs/>
+                <w:sz w:val="22"/>
+                <w:szCs w:val="22"/>
+                <w:lang w:val="fr-BE"/>
+              </w:rPr>
+              <w:t xml:space="preserve"> Git (Pull Requests)</w:t>
+            </w:r>
           </w:p>
           <w:p>
             <w:pPr>
@@ -2101,18 +1995,18 @@
                 <w:szCs w:val="22"/>
                 <w:lang w:val="fr-BE"/>
               </w:rPr>
-              <w:t>Framework PHP :</w:t>
-            </w:r>
-            <w:r>
-              <w:rPr>
-                <w:rFonts w:ascii="Calibri" w:hAnsi="Calibri" w:cs="Calibri"/>
-                <w:bCs/>
-                <w:iCs/>
-                <w:sz w:val="22"/>
-                <w:szCs w:val="22"/>
-                <w:lang w:val="fr-BE"/>
-              </w:rPr>
-              <w:t xml:space="preserve"> Symfony2</w:t>
+              <w:t>Test et performance :</w:t>
+            </w:r>
+            <w:r>
+              <w:rPr>
+                <w:rFonts w:ascii="Calibri" w:hAnsi="Calibri" w:cs="Calibri"/>
+                <w:bCs/>
+                <w:iCs/>
+                <w:sz w:val="22"/>
+                <w:szCs w:val="22"/>
+                <w:lang w:val="fr-BE"/>
+              </w:rPr>
+              <w:t xml:space="preserve"> Selenium, jslint, jshint, csslint</w:t>
             </w:r>
           </w:p>
           <w:p>
@@ -2142,56 +2036,19 @@
                 <w:szCs w:val="22"/>
                 <w:lang w:val="fr-BE"/>
               </w:rPr>
-              <w:t>Framework JS / UI :</w:t>
-            </w:r>
-            <w:r>
-              <w:rPr>
-                <w:rFonts w:ascii="Calibri" w:hAnsi="Calibri" w:cs="Calibri"/>
-                <w:bCs/>
-                <w:iCs/>
-                <w:sz w:val="22"/>
-                <w:szCs w:val="22"/>
-                <w:lang w:val="fr-BE"/>
-              </w:rPr>
-              <w:t xml:space="preserve"> </w:t>
-            </w:r>
-            <w:proofErr w:type="spellStart"/>
-            <w:r>
-              <w:rPr>
-                <w:rFonts w:ascii="Calibri" w:hAnsi="Calibri" w:cs="Calibri"/>
-                <w:bCs/>
-                <w:iCs/>
-                <w:sz w:val="22"/>
-                <w:szCs w:val="22"/>
-                <w:lang w:val="fr-BE"/>
-              </w:rPr>
-              <w:t>jQuery</w:t>
-            </w:r>
-            <w:proofErr w:type="spellEnd"/>
-            <w:r>
-              <w:rPr>
-                <w:rFonts w:ascii="Calibri" w:hAnsi="Calibri" w:cs="Calibri"/>
-                <w:bCs/>
-                <w:iCs/>
-                <w:sz w:val="22"/>
-                <w:szCs w:val="22"/>
-                <w:lang w:val="fr-BE"/>
-              </w:rPr>
-              <w:t xml:space="preserve">, </w:t>
-            </w:r>
-            <w:proofErr w:type="spellStart"/>
-            <w:r>
-              <w:rPr>
-                <w:rFonts w:ascii="Calibri" w:hAnsi="Calibri" w:cs="Calibri"/>
-                <w:bCs/>
-                <w:iCs/>
-                <w:sz w:val="22"/>
-                <w:szCs w:val="22"/>
-                <w:lang w:val="fr-BE"/>
-              </w:rPr>
-              <w:t>AngularJS</w:t>
-            </w:r>
-            <w:proofErr w:type="spellEnd"/>
+              <w:t>SGBDR :</w:t>
+            </w:r>
+            <w:r>
+              <w:rPr>
+                <w:rFonts w:ascii="Calibri" w:hAnsi="Calibri" w:cs="Calibri"/>
+                <w:bCs/>
+                <w:iCs/>
+                <w:sz w:val="22"/>
+                <w:szCs w:val="22"/>
+                <w:lang w:val="fr-BE"/>
+              </w:rPr>
+              <w:t xml:space="preserve"> NoSQL / serveur REDIS</w:t>
+            </w:r>
           </w:p>
           <w:p>
             <w:pPr>
@@ -2220,110 +2077,18 @@
                 <w:szCs w:val="22"/>
                 <w:lang w:val="fr-BE"/>
               </w:rPr>
-              <w:t>Langage &amp; Framework CSS :</w:t>
-            </w:r>
-            <w:r>
-              <w:rPr>
-                <w:rFonts w:ascii="Calibri" w:hAnsi="Calibri" w:cs="Calibri"/>
-                <w:bCs/>
-                <w:iCs/>
-                <w:sz w:val="22"/>
-                <w:szCs w:val="22"/>
-                <w:lang w:val="fr-BE"/>
-              </w:rPr>
-              <w:t xml:space="preserve"> LESS</w:t>
-            </w:r>
-            <w:r>
-              <w:rPr>
-                <w:rFonts w:ascii="Calibri" w:hAnsi="Calibri" w:cs="Calibri"/>
-                <w:bCs/>
-                <w:iCs/>
-                <w:sz w:val="22"/>
-                <w:szCs w:val="22"/>
-                <w:lang w:val="fr-BE"/>
-              </w:rPr>
-              <w:t xml:space="preserve">, </w:t>
-            </w:r>
-            <w:r>
-              <w:rPr>
-                <w:rFonts w:ascii="Calibri" w:hAnsi="Calibri" w:cs="Calibri"/>
-                <w:bCs/>
-                <w:iCs/>
-                <w:sz w:val="22"/>
-                <w:szCs w:val="22"/>
-                <w:lang w:val="fr-BE"/>
-              </w:rPr>
-              <w:t xml:space="preserve">SASS, </w:t>
-            </w:r>
-            <w:proofErr w:type="spellStart"/>
-            <w:r>
-              <w:rPr>
-                <w:rFonts w:ascii="Calibri" w:hAnsi="Calibri" w:cs="Calibri"/>
-                <w:bCs/>
-                <w:iCs/>
-                <w:sz w:val="22"/>
-                <w:szCs w:val="22"/>
-                <w:lang w:val="fr-BE"/>
-              </w:rPr>
-              <w:t>C</w:t>
-            </w:r>
-            <w:r>
-              <w:rPr>
-                <w:rFonts w:ascii="Calibri" w:hAnsi="Calibri" w:cs="Calibri"/>
-                <w:bCs/>
-                <w:iCs/>
-                <w:sz w:val="22"/>
-                <w:szCs w:val="22"/>
-                <w:lang w:val="fr-BE"/>
-              </w:rPr>
-              <w:t>ompass</w:t>
-            </w:r>
-            <w:proofErr w:type="spellEnd"/>
-            <w:r>
-              <w:rPr>
-                <w:rFonts w:ascii="Calibri" w:hAnsi="Calibri" w:cs="Calibri"/>
-                <w:bCs/>
-                <w:iCs/>
-                <w:sz w:val="22"/>
-                <w:szCs w:val="22"/>
-                <w:lang w:val="fr-BE"/>
-              </w:rPr>
-              <w:t xml:space="preserve">, </w:t>
-            </w:r>
-            <w:proofErr w:type="spellStart"/>
-            <w:r>
-              <w:rPr>
-                <w:rFonts w:ascii="Calibri" w:hAnsi="Calibri" w:cs="Calibri"/>
-                <w:bCs/>
-                <w:iCs/>
-                <w:sz w:val="22"/>
-                <w:szCs w:val="22"/>
-                <w:lang w:val="fr-BE"/>
-              </w:rPr>
-              <w:t>B</w:t>
-            </w:r>
-            <w:r>
-              <w:rPr>
-                <w:rFonts w:ascii="Calibri" w:hAnsi="Calibri" w:cs="Calibri"/>
-                <w:bCs/>
-                <w:iCs/>
-                <w:sz w:val="22"/>
-                <w:szCs w:val="22"/>
-                <w:lang w:val="fr-BE"/>
-              </w:rPr>
-              <w:t>ootstrap</w:t>
-            </w:r>
-            <w:proofErr w:type="spellEnd"/>
-            <w:r>
-              <w:rPr>
-                <w:rFonts w:ascii="Calibri" w:hAnsi="Calibri" w:cs="Calibri"/>
-                <w:bCs/>
-                <w:iCs/>
-                <w:sz w:val="22"/>
-                <w:szCs w:val="22"/>
-                <w:lang w:val="fr-BE"/>
-              </w:rPr>
-              <w:t xml:space="preserve"> 3</w:t>
+              <w:t>Gestion de projet :</w:t>
+            </w:r>
+            <w:r>
+              <w:rPr>
+                <w:rFonts w:ascii="Calibri" w:hAnsi="Calibri" w:cs="Calibri"/>
+                <w:bCs/>
+                <w:iCs/>
+                <w:sz w:val="22"/>
+                <w:szCs w:val="22"/>
+                <w:lang w:val="fr-BE"/>
+              </w:rPr>
+              <w:t xml:space="preserve"> Jira (La méthode agile Scrum), Langue Anglais</w:t>
             </w:r>
           </w:p>
           <w:p>
@@ -2353,42 +2118,104 @@
                 <w:szCs w:val="22"/>
                 <w:lang w:val="fr-BE"/>
               </w:rPr>
-              <w:t>SGBDR :</w:t>
-            </w:r>
-            <w:r>
-              <w:rPr>
-                <w:rFonts w:ascii="Calibri" w:hAnsi="Calibri" w:cs="Calibri"/>
-                <w:bCs/>
-                <w:iCs/>
-                <w:sz w:val="22"/>
-                <w:szCs w:val="22"/>
-                <w:lang w:val="fr-BE"/>
-              </w:rPr>
-              <w:t xml:space="preserve"> </w:t>
-            </w:r>
-            <w:proofErr w:type="spellStart"/>
-            <w:r>
-              <w:rPr>
-                <w:rFonts w:ascii="Calibri" w:hAnsi="Calibri" w:cs="Calibri"/>
-                <w:bCs/>
-                <w:iCs/>
-                <w:sz w:val="22"/>
-                <w:szCs w:val="22"/>
-                <w:lang w:val="fr-BE"/>
-              </w:rPr>
-              <w:t>NoSQL</w:t>
-            </w:r>
-            <w:proofErr w:type="spellEnd"/>
-            <w:r>
-              <w:rPr>
-                <w:rFonts w:ascii="Calibri" w:hAnsi="Calibri" w:cs="Calibri"/>
-                <w:bCs/>
-                <w:iCs/>
-                <w:sz w:val="22"/>
-                <w:szCs w:val="22"/>
-                <w:lang w:val="fr-BE"/>
-              </w:rPr>
-              <w:t xml:space="preserve"> / serveur REDIS</w:t>
+              <w:t>Système d'exploitation :</w:t>
+            </w:r>
+            <w:r>
+              <w:rPr>
+                <w:rFonts w:ascii="Calibri" w:hAnsi="Calibri" w:cs="Calibri"/>
+                <w:bCs/>
+                <w:iCs/>
+                <w:sz w:val="22"/>
+                <w:szCs w:val="22"/>
+                <w:lang w:val="fr-BE"/>
+              </w:rPr>
+              <w:t xml:space="preserve"> Windows 7</w:t>
+            </w:r>
+            <w:r>
+              <w:rPr>
+                <w:rFonts w:ascii="Calibri" w:hAnsi="Calibri" w:cs="Calibri"/>
+                <w:bCs/>
+                <w:iCs/>
+                <w:sz w:val="22"/>
+                <w:szCs w:val="22"/>
+                <w:lang w:val="fr-BE"/>
+              </w:rPr>
+              <w:t xml:space="preserve"> / D</w:t>
+            </w:r>
+            <w:r>
+              <w:rPr>
+                <w:rFonts w:ascii="Calibri" w:hAnsi="Calibri" w:cs="Calibri"/>
+                <w:bCs/>
+                <w:iCs/>
+                <w:sz w:val="22"/>
+                <w:szCs w:val="22"/>
+                <w:lang w:val="fr-BE"/>
+              </w:rPr>
+              <w:t>ebian 2.6.32-5-amd64</w:t>
+            </w:r>
+          </w:p>
+          <w:p>
+            <w:pPr>
+              <w:pStyle w:val="textetableaux"/>
+              <w:numPr>
+                <w:ilvl w:val="0"/>
+                <w:numId w:val="10"/>
+              </w:numPr>
+              <w:spacing w:before="120" w:after="120"/>
+              <w:jc w:val="left"/>
+              <w:rPr>
+                <w:rFonts w:ascii="Calibri" w:hAnsi="Calibri" w:cs="Calibri"/>
+                <w:bCs/>
+                <w:iCs/>
+                <w:sz w:val="22"/>
+                <w:szCs w:val="22"/>
+                <w:lang w:val="fr-BE"/>
+              </w:rPr>
+            </w:pPr>
+            <w:r>
+              <w:rPr>
+                <w:rFonts w:ascii="Calibri" w:hAnsi="Calibri" w:cs="Calibri"/>
+                <w:b/>
+                <w:iCs/>
+                <w:sz w:val="22"/>
+                <w:szCs w:val="22"/>
+                <w:lang w:val="fr-BE"/>
+              </w:rPr>
+              <w:lastRenderedPageBreak/>
+              <w:t>Outils :</w:t>
+            </w:r>
+            <w:r>
+              <w:rPr>
+                <w:rFonts w:ascii="Calibri" w:hAnsi="Calibri" w:cs="Calibri"/>
+                <w:bCs/>
+                <w:iCs/>
+                <w:sz w:val="22"/>
+                <w:szCs w:val="22"/>
+                <w:lang w:val="fr-BE"/>
+              </w:rPr>
+              <w:t xml:space="preserve"> NetBeans IDE, Sublime Text 2, Photoshop cs5, Illustrator cs5</w:t>
+            </w:r>
+            <w:r>
+              <w:rPr>
+                <w:rFonts w:ascii="Calibri" w:hAnsi="Calibri" w:cs="Calibri"/>
+                <w:bCs/>
+                <w:iCs/>
+                <w:sz w:val="22"/>
+                <w:szCs w:val="22"/>
+                <w:lang w:val="fr-BE"/>
+              </w:rPr>
+              <w:t>, O</w:t>
+            </w:r>
+            <w:r>
+              <w:rPr>
+                <w:rFonts w:ascii="Calibri" w:hAnsi="Calibri" w:cs="Calibri"/>
+                <w:bCs/>
+                <w:iCs/>
+                <w:sz w:val="22"/>
+                <w:szCs w:val="22"/>
+                <w:lang w:val="fr-BE"/>
+              </w:rPr>
+              <w:t>racle vm virtualbox</w:t>
             </w:r>
           </w:p>
         </w:tc>
@@ -3230,29 +3057,51 @@
                 <w:szCs w:val="22"/>
                 <w:lang w:val="fr-BE"/>
               </w:rPr>
-              <w:t>Système d'exploitation :</w:t>
-            </w:r>
-            <w:r>
-              <w:rPr>
-                <w:rFonts w:ascii="Calibri" w:hAnsi="Calibri" w:cs="Calibri"/>
-                <w:bCs/>
-                <w:iCs/>
-                <w:sz w:val="22"/>
-                <w:szCs w:val="22"/>
-                <w:lang w:val="fr-BE"/>
-              </w:rPr>
-              <w:t xml:space="preserve"> Windows </w:t>
-            </w:r>
-            <w:r>
-              <w:rPr>
-                <w:rFonts w:ascii="Calibri" w:hAnsi="Calibri" w:cs="Calibri"/>
-                <w:bCs/>
-                <w:iCs/>
-                <w:sz w:val="22"/>
-                <w:szCs w:val="22"/>
-                <w:lang w:val="fr-BE"/>
-              </w:rPr>
-              <w:t>7</w:t>
+              <w:t>Développement et intégration WEB :</w:t>
+            </w:r>
+            <w:r>
+              <w:rPr>
+                <w:rFonts w:ascii="Calibri" w:hAnsi="Calibri" w:cs="Calibri"/>
+                <w:bCs/>
+                <w:iCs/>
+                <w:sz w:val="22"/>
+                <w:szCs w:val="22"/>
+                <w:lang w:val="fr-BE"/>
+              </w:rPr>
+              <w:t xml:space="preserve"> HTML5, CSS3, JS</w:t>
+            </w:r>
+            <w:r>
+              <w:rPr>
+                <w:rFonts w:ascii="Calibri" w:hAnsi="Calibri" w:cs="Calibri"/>
+                <w:bCs/>
+                <w:iCs/>
+                <w:sz w:val="22"/>
+                <w:szCs w:val="22"/>
+                <w:lang w:val="fr-BE"/>
+              </w:rPr>
+              <w:t xml:space="preserve">, </w:t>
+            </w:r>
+            <w:r>
+              <w:rPr>
+                <w:rFonts w:ascii="Calibri" w:hAnsi="Calibri" w:cs="Calibri"/>
+                <w:bCs/>
+                <w:iCs/>
+                <w:sz w:val="22"/>
+                <w:szCs w:val="22"/>
+                <w:lang w:val="fr-BE"/>
+              </w:rPr>
+              <w:t>CoffeeScript</w:t>
+            </w:r>
+            <w:r>
+              <w:rPr>
+                <w:rFonts w:ascii="Calibri" w:hAnsi="Calibri" w:cs="Calibri"/>
+                <w:bCs/>
+                <w:iCs/>
+                <w:sz w:val="22"/>
+                <w:szCs w:val="22"/>
+                <w:lang w:val="fr-BE"/>
+              </w:rPr>
+              <w:t>, JAVA, SCALA</w:t>
             </w:r>
           </w:p>
           <w:p>
@@ -3282,53 +3131,18 @@
                 <w:szCs w:val="22"/>
                 <w:lang w:val="fr-BE"/>
               </w:rPr>
-              <w:t>Développement et intégration WEB :</w:t>
-            </w:r>
-            <w:r>
-              <w:rPr>
-                <w:rFonts w:ascii="Calibri" w:hAnsi="Calibri" w:cs="Calibri"/>
-                <w:bCs/>
-                <w:iCs/>
-                <w:sz w:val="22"/>
-                <w:szCs w:val="22"/>
-                <w:lang w:val="fr-BE"/>
-              </w:rPr>
-              <w:t xml:space="preserve"> HTML5, CSS3, JS</w:t>
-            </w:r>
-            <w:r>
-              <w:rPr>
-                <w:rFonts w:ascii="Calibri" w:hAnsi="Calibri" w:cs="Calibri"/>
-                <w:bCs/>
-                <w:iCs/>
-                <w:sz w:val="22"/>
-                <w:szCs w:val="22"/>
-                <w:lang w:val="fr-BE"/>
-              </w:rPr>
-              <w:t xml:space="preserve">, </w:t>
-            </w:r>
-            <w:proofErr w:type="spellStart"/>
-            <w:r>
-              <w:rPr>
-                <w:rFonts w:ascii="Calibri" w:hAnsi="Calibri" w:cs="Calibri"/>
-                <w:bCs/>
-                <w:iCs/>
-                <w:sz w:val="22"/>
-                <w:szCs w:val="22"/>
-                <w:lang w:val="fr-BE"/>
-              </w:rPr>
-              <w:t>CoffeeScript</w:t>
-            </w:r>
-            <w:proofErr w:type="spellEnd"/>
-            <w:r>
-              <w:rPr>
-                <w:rFonts w:ascii="Calibri" w:hAnsi="Calibri" w:cs="Calibri"/>
-                <w:bCs/>
-                <w:iCs/>
-                <w:sz w:val="22"/>
-                <w:szCs w:val="22"/>
-                <w:lang w:val="fr-BE"/>
-              </w:rPr>
-              <w:t>, JAVA, SCALA</w:t>
+              <w:t>Framework JS / UI :</w:t>
+            </w:r>
+            <w:r>
+              <w:rPr>
+                <w:rFonts w:ascii="Calibri" w:hAnsi="Calibri" w:cs="Calibri"/>
+                <w:bCs/>
+                <w:iCs/>
+                <w:sz w:val="22"/>
+                <w:szCs w:val="22"/>
+                <w:lang w:val="fr-BE"/>
+              </w:rPr>
+              <w:t xml:space="preserve"> jQuery</w:t>
             </w:r>
           </w:p>
           <w:p>
@@ -3358,77 +3172,40 @@
                 <w:szCs w:val="22"/>
                 <w:lang w:val="fr-BE"/>
               </w:rPr>
-              <w:t>Intégration continue :</w:t>
-            </w:r>
-            <w:r>
-              <w:rPr>
-                <w:rFonts w:ascii="Calibri" w:hAnsi="Calibri" w:cs="Calibri"/>
-                <w:bCs/>
-                <w:iCs/>
-                <w:sz w:val="22"/>
-                <w:szCs w:val="22"/>
-                <w:lang w:val="fr-BE"/>
-              </w:rPr>
-              <w:t xml:space="preserve"> </w:t>
-            </w:r>
-            <w:r>
-              <w:rPr>
-                <w:rFonts w:ascii="Calibri" w:hAnsi="Calibri" w:cs="Calibri"/>
-                <w:bCs/>
-                <w:iCs/>
-                <w:sz w:val="22"/>
-                <w:szCs w:val="22"/>
-                <w:lang w:val="fr-BE"/>
-              </w:rPr>
-              <w:t>Git (</w:t>
-            </w:r>
-            <w:proofErr w:type="spellStart"/>
-            <w:r>
-              <w:rPr>
-                <w:rFonts w:ascii="Calibri" w:hAnsi="Calibri" w:cs="Calibri"/>
-                <w:bCs/>
-                <w:iCs/>
-                <w:sz w:val="22"/>
-                <w:szCs w:val="22"/>
-                <w:lang w:val="fr-BE"/>
-              </w:rPr>
-              <w:t>Feature</w:t>
-            </w:r>
-            <w:proofErr w:type="spellEnd"/>
-            <w:r>
-              <w:rPr>
-                <w:rFonts w:ascii="Calibri" w:hAnsi="Calibri" w:cs="Calibri"/>
-                <w:bCs/>
-                <w:iCs/>
-                <w:sz w:val="22"/>
-                <w:szCs w:val="22"/>
-                <w:lang w:val="fr-BE"/>
-              </w:rPr>
-              <w:t xml:space="preserve"> </w:t>
-            </w:r>
-            <w:proofErr w:type="spellStart"/>
-            <w:r>
-              <w:rPr>
-                <w:rFonts w:ascii="Calibri" w:hAnsi="Calibri" w:cs="Calibri"/>
-                <w:bCs/>
-                <w:iCs/>
-                <w:sz w:val="22"/>
-                <w:szCs w:val="22"/>
-                <w:lang w:val="fr-BE"/>
-              </w:rPr>
-              <w:t>Branch</w:t>
-            </w:r>
-            <w:proofErr w:type="spellEnd"/>
-            <w:r>
-              <w:rPr>
-                <w:rFonts w:ascii="Calibri" w:hAnsi="Calibri" w:cs="Calibri"/>
-                <w:bCs/>
-                <w:iCs/>
-                <w:sz w:val="22"/>
-                <w:szCs w:val="22"/>
-                <w:lang w:val="fr-BE"/>
-              </w:rPr>
-              <w:t xml:space="preserve"> Workflow)</w:t>
+              <w:t>Langage &amp; Framework CSS :</w:t>
+            </w:r>
+            <w:r>
+              <w:rPr>
+                <w:rFonts w:ascii="Calibri" w:hAnsi="Calibri" w:cs="Calibri"/>
+                <w:bCs/>
+                <w:iCs/>
+                <w:sz w:val="22"/>
+                <w:szCs w:val="22"/>
+                <w:lang w:val="fr-BE"/>
+              </w:rPr>
+              <w:t xml:space="preserve"> LESS</w:t>
+            </w:r>
+            <w:r>
+              <w:rPr>
+                <w:rFonts w:ascii="Calibri" w:hAnsi="Calibri" w:cs="Calibri"/>
+                <w:bCs/>
+                <w:iCs/>
+                <w:sz w:val="22"/>
+                <w:szCs w:val="22"/>
+                <w:lang w:val="fr-BE"/>
+              </w:rPr>
+              <w:t>, B</w:t>
+            </w:r>
+            <w:r>
+              <w:rPr>
+                <w:rFonts w:ascii="Calibri" w:hAnsi="Calibri" w:cs="Calibri"/>
+                <w:bCs/>
+                <w:iCs/>
+                <w:sz w:val="22"/>
+                <w:szCs w:val="22"/>
+                <w:lang w:val="fr-BE"/>
+              </w:rPr>
+              <w:t>ootstrap 3</w:t>
             </w:r>
           </w:p>
           <w:p>
@@ -3458,7 +3235,29 @@
                 <w:szCs w:val="22"/>
                 <w:lang w:val="fr-BE"/>
               </w:rPr>
-              <w:t>Gestion de projet :</w:t>
+              <w:t xml:space="preserve">Framework </w:t>
+            </w:r>
+            <w:r>
+              <w:rPr>
+                <w:rFonts w:ascii="Calibri" w:hAnsi="Calibri" w:cs="Calibri"/>
+                <w:b/>
+                <w:iCs/>
+                <w:sz w:val="22"/>
+                <w:szCs w:val="22"/>
+                <w:lang w:val="fr-BE"/>
+              </w:rPr>
+              <w:t>JAVA</w:t>
+            </w:r>
+            <w:r>
+              <w:rPr>
+                <w:rFonts w:ascii="Calibri" w:hAnsi="Calibri" w:cs="Calibri"/>
+                <w:b/>
+                <w:iCs/>
+                <w:sz w:val="22"/>
+                <w:szCs w:val="22"/>
+                <w:lang w:val="fr-BE"/>
+              </w:rPr>
+              <w:t> :</w:t>
             </w:r>
             <w:r>
               <w:rPr>
@@ -3471,43 +3270,17 @@
               </w:rPr>
               <w:t xml:space="preserve"> </w:t>
             </w:r>
-            <w:proofErr w:type="spellStart"/>
-            <w:r>
-              <w:rPr>
-                <w:rFonts w:ascii="Calibri" w:hAnsi="Calibri" w:cs="Calibri"/>
-                <w:bCs/>
-                <w:iCs/>
-                <w:sz w:val="22"/>
-                <w:szCs w:val="22"/>
-                <w:lang w:val="fr-BE"/>
-              </w:rPr>
-              <w:t>Mantis</w:t>
-            </w:r>
-            <w:proofErr w:type="spellEnd"/>
-            <w:r>
-              <w:rPr>
-                <w:rFonts w:ascii="Calibri" w:hAnsi="Calibri" w:cs="Calibri"/>
-                <w:bCs/>
-                <w:iCs/>
-                <w:sz w:val="22"/>
-                <w:szCs w:val="22"/>
-                <w:lang w:val="fr-BE"/>
-              </w:rPr>
-              <w:t xml:space="preserve">, </w:t>
-            </w:r>
-            <w:proofErr w:type="spellStart"/>
-            <w:r>
-              <w:rPr>
-                <w:rFonts w:ascii="Calibri" w:hAnsi="Calibri" w:cs="Calibri"/>
-                <w:bCs/>
-                <w:iCs/>
-                <w:sz w:val="22"/>
-                <w:szCs w:val="22"/>
-                <w:lang w:val="fr-BE"/>
-              </w:rPr>
-              <w:t>OpenERP</w:t>
-            </w:r>
-            <w:proofErr w:type="spellEnd"/>
+            <w:r>
+              <w:rPr>
+                <w:rFonts w:ascii="Calibri" w:hAnsi="Calibri" w:cs="Calibri"/>
+                <w:bCs/>
+                <w:iCs/>
+                <w:sz w:val="22"/>
+                <w:szCs w:val="22"/>
+                <w:lang w:val="fr-BE"/>
+              </w:rPr>
+              <w:t>Play2</w:t>
+            </w:r>
           </w:p>
           <w:p>
             <w:pPr>
@@ -3536,7 +3309,7 @@
                 <w:szCs w:val="22"/>
                 <w:lang w:val="fr-BE"/>
               </w:rPr>
-              <w:t>Outils :</w:t>
+              <w:t>Intégration continue :</w:t>
             </w:r>
             <w:r>
               <w:rPr>
@@ -3558,42 +3331,7 @@
                 <w:szCs w:val="22"/>
                 <w:lang w:val="fr-BE"/>
               </w:rPr>
-              <w:t xml:space="preserve">Eclipse IDE, Sublime </w:t>
-            </w:r>
-            <w:proofErr w:type="spellStart"/>
-            <w:r>
-              <w:rPr>
-                <w:rFonts w:ascii="Calibri" w:hAnsi="Calibri" w:cs="Calibri"/>
-                <w:bCs/>
-                <w:iCs/>
-                <w:sz w:val="22"/>
-                <w:szCs w:val="22"/>
-                <w:lang w:val="fr-BE"/>
-              </w:rPr>
-              <w:t>Text</w:t>
-            </w:r>
-            <w:proofErr w:type="spellEnd"/>
-            <w:r>
-              <w:rPr>
-                <w:rFonts w:ascii="Calibri" w:hAnsi="Calibri" w:cs="Calibri"/>
-                <w:bCs/>
-                <w:iCs/>
-                <w:sz w:val="22"/>
-                <w:szCs w:val="22"/>
-                <w:lang w:val="fr-BE"/>
-              </w:rPr>
-              <w:t xml:space="preserve"> 2,</w:t>
-            </w:r>
-            <w:r>
-              <w:rPr>
-                <w:rFonts w:ascii="Calibri" w:hAnsi="Calibri" w:cs="Calibri"/>
-                <w:bCs/>
-                <w:iCs/>
-                <w:sz w:val="22"/>
-                <w:szCs w:val="22"/>
-                <w:lang w:val="fr-BE"/>
-              </w:rPr>
-              <w:t xml:space="preserve"> Photoshop cs5, Illustrator cs5</w:t>
+              <w:t>Git (Feature Branch Workflow)</w:t>
             </w:r>
           </w:p>
           <w:p>
@@ -3623,51 +3361,18 @@
                 <w:szCs w:val="22"/>
                 <w:lang w:val="fr-BE"/>
               </w:rPr>
-              <w:t xml:space="preserve">Framework </w:t>
-            </w:r>
-            <w:r>
-              <w:rPr>
-                <w:rFonts w:ascii="Calibri" w:hAnsi="Calibri" w:cs="Calibri"/>
-                <w:b/>
-                <w:iCs/>
-                <w:sz w:val="22"/>
-                <w:szCs w:val="22"/>
-                <w:lang w:val="fr-BE"/>
-              </w:rPr>
-              <w:t>JAVA</w:t>
-            </w:r>
-            <w:r>
-              <w:rPr>
-                <w:rFonts w:ascii="Calibri" w:hAnsi="Calibri" w:cs="Calibri"/>
-                <w:b/>
-                <w:iCs/>
-                <w:sz w:val="22"/>
-                <w:szCs w:val="22"/>
-                <w:lang w:val="fr-BE"/>
-              </w:rPr>
-              <w:t> :</w:t>
-            </w:r>
-            <w:r>
-              <w:rPr>
-                <w:rFonts w:ascii="Calibri" w:hAnsi="Calibri" w:cs="Calibri"/>
-                <w:bCs/>
-                <w:iCs/>
-                <w:sz w:val="22"/>
-                <w:szCs w:val="22"/>
-                <w:lang w:val="fr-BE"/>
-              </w:rPr>
-              <w:t xml:space="preserve"> </w:t>
-            </w:r>
-            <w:r>
-              <w:rPr>
-                <w:rFonts w:ascii="Calibri" w:hAnsi="Calibri" w:cs="Calibri"/>
-                <w:bCs/>
-                <w:iCs/>
-                <w:sz w:val="22"/>
-                <w:szCs w:val="22"/>
-                <w:lang w:val="fr-BE"/>
-              </w:rPr>
-              <w:t>Play2</w:t>
+              <w:t>Test et performance :</w:t>
+            </w:r>
+            <w:r>
+              <w:rPr>
+                <w:rFonts w:ascii="Calibri" w:hAnsi="Calibri" w:cs="Calibri"/>
+                <w:bCs/>
+                <w:iCs/>
+                <w:sz w:val="22"/>
+                <w:szCs w:val="22"/>
+                <w:lang w:val="fr-BE"/>
+              </w:rPr>
+              <w:t xml:space="preserve"> Selenium, jslint, jshint, csslint</w:t>
             </w:r>
           </w:p>
           <w:p>
@@ -3697,7 +3402,7 @@
                 <w:szCs w:val="22"/>
                 <w:lang w:val="fr-BE"/>
               </w:rPr>
-              <w:t>Framework JS / UI :</w:t>
+              <w:t>Gestion de projet :</w:t>
             </w:r>
             <w:r>
               <w:rPr>
@@ -3710,19 +3415,28 @@
               </w:rPr>
               <w:t xml:space="preserve"> </w:t>
             </w:r>
-            <w:proofErr w:type="spellStart"/>
-            <w:r>
-              <w:rPr>
-                <w:rFonts w:ascii="Calibri" w:hAnsi="Calibri" w:cs="Calibri"/>
-                <w:bCs/>
-                <w:iCs/>
-                <w:sz w:val="22"/>
-                <w:szCs w:val="22"/>
-                <w:lang w:val="fr-BE"/>
-              </w:rPr>
-              <w:t>jQuery</w:t>
-            </w:r>
-            <w:proofErr w:type="spellEnd"/>
+            <w:r>
+              <w:rPr>
+                <w:rFonts w:ascii="Calibri" w:hAnsi="Calibri" w:cs="Calibri"/>
+                <w:bCs/>
+                <w:iCs/>
+                <w:sz w:val="22"/>
+                <w:szCs w:val="22"/>
+                <w:lang w:val="fr-BE"/>
+              </w:rPr>
+              <w:t xml:space="preserve">Mantis, </w:t>
+            </w:r>
+            <w:r>
+              <w:rPr>
+                <w:rFonts w:ascii="Calibri" w:hAnsi="Calibri" w:cs="Calibri"/>
+                <w:bCs/>
+                <w:iCs/>
+                <w:sz w:val="22"/>
+                <w:szCs w:val="22"/>
+                <w:lang w:val="fr-BE"/>
+              </w:rPr>
+              <w:t>OpenERP</w:t>
+            </w:r>
           </w:p>
           <w:p>
             <w:pPr>
@@ -3751,64 +3465,92 @@
                 <w:szCs w:val="22"/>
                 <w:lang w:val="fr-BE"/>
               </w:rPr>
-              <w:t>Langage &amp; Framework CSS :</w:t>
-            </w:r>
-            <w:r>
-              <w:rPr>
-                <w:rFonts w:ascii="Calibri" w:hAnsi="Calibri" w:cs="Calibri"/>
-                <w:bCs/>
-                <w:iCs/>
-                <w:sz w:val="22"/>
-                <w:szCs w:val="22"/>
-                <w:lang w:val="fr-BE"/>
-              </w:rPr>
-              <w:t xml:space="preserve"> LESS</w:t>
-            </w:r>
-            <w:r>
-              <w:rPr>
-                <w:rFonts w:ascii="Calibri" w:hAnsi="Calibri" w:cs="Calibri"/>
-                <w:bCs/>
-                <w:iCs/>
-                <w:sz w:val="22"/>
-                <w:szCs w:val="22"/>
-                <w:lang w:val="fr-BE"/>
-              </w:rPr>
-              <w:t xml:space="preserve">, </w:t>
-            </w:r>
-            <w:proofErr w:type="spellStart"/>
-            <w:r>
-              <w:rPr>
-                <w:rFonts w:ascii="Calibri" w:hAnsi="Calibri" w:cs="Calibri"/>
-                <w:bCs/>
-                <w:iCs/>
-                <w:sz w:val="22"/>
-                <w:szCs w:val="22"/>
-                <w:lang w:val="fr-BE"/>
-              </w:rPr>
-              <w:t>B</w:t>
-            </w:r>
-            <w:r>
-              <w:rPr>
-                <w:rFonts w:ascii="Calibri" w:hAnsi="Calibri" w:cs="Calibri"/>
-                <w:bCs/>
-                <w:iCs/>
-                <w:sz w:val="22"/>
-                <w:szCs w:val="22"/>
-                <w:lang w:val="fr-BE"/>
-              </w:rPr>
-              <w:t>ootstrap</w:t>
-            </w:r>
-            <w:proofErr w:type="spellEnd"/>
-            <w:r>
-              <w:rPr>
-                <w:rFonts w:ascii="Calibri" w:hAnsi="Calibri" w:cs="Calibri"/>
-                <w:bCs/>
-                <w:iCs/>
-                <w:sz w:val="22"/>
-                <w:szCs w:val="22"/>
-                <w:lang w:val="fr-BE"/>
-              </w:rPr>
-              <w:t xml:space="preserve"> 3</w:t>
+              <w:t>Système d'exploitation :</w:t>
+            </w:r>
+            <w:r>
+              <w:rPr>
+                <w:rFonts w:ascii="Calibri" w:hAnsi="Calibri" w:cs="Calibri"/>
+                <w:bCs/>
+                <w:iCs/>
+                <w:sz w:val="22"/>
+                <w:szCs w:val="22"/>
+                <w:lang w:val="fr-BE"/>
+              </w:rPr>
+              <w:t xml:space="preserve"> Windows </w:t>
+            </w:r>
+            <w:r>
+              <w:rPr>
+                <w:rFonts w:ascii="Calibri" w:hAnsi="Calibri" w:cs="Calibri"/>
+                <w:bCs/>
+                <w:iCs/>
+                <w:sz w:val="22"/>
+                <w:szCs w:val="22"/>
+                <w:lang w:val="fr-BE"/>
+              </w:rPr>
+              <w:t>7</w:t>
+            </w:r>
+          </w:p>
+          <w:p>
+            <w:pPr>
+              <w:pStyle w:val="textetableaux"/>
+              <w:numPr>
+                <w:ilvl w:val="0"/>
+                <w:numId w:val="10"/>
+              </w:numPr>
+              <w:spacing w:before="120" w:after="120"/>
+              <w:jc w:val="left"/>
+              <w:rPr>
+                <w:rFonts w:ascii="Calibri" w:hAnsi="Calibri" w:cs="Calibri"/>
+                <w:bCs/>
+                <w:iCs/>
+                <w:sz w:val="22"/>
+                <w:szCs w:val="22"/>
+                <w:lang w:val="fr-BE"/>
+              </w:rPr>
+            </w:pPr>
+            <w:r>
+              <w:rPr>
+                <w:rFonts w:ascii="Calibri" w:hAnsi="Calibri" w:cs="Calibri"/>
+                <w:b/>
+                <w:iCs/>
+                <w:sz w:val="22"/>
+                <w:szCs w:val="22"/>
+                <w:lang w:val="fr-BE"/>
+              </w:rPr>
+              <w:t>Outils :</w:t>
+            </w:r>
+            <w:r>
+              <w:rPr>
+                <w:rFonts w:ascii="Calibri" w:hAnsi="Calibri" w:cs="Calibri"/>
+                <w:bCs/>
+                <w:iCs/>
+                <w:sz w:val="22"/>
+                <w:szCs w:val="22"/>
+                <w:lang w:val="fr-BE"/>
+              </w:rPr>
+              <w:t xml:space="preserve"> </w:t>
+            </w:r>
+            <w:r>
+              <w:rPr>
+                <w:rFonts w:ascii="Calibri" w:hAnsi="Calibri" w:cs="Calibri"/>
+                <w:bCs/>
+                <w:iCs/>
+                <w:sz w:val="22"/>
+                <w:szCs w:val="22"/>
+                <w:lang w:val="fr-BE"/>
+              </w:rPr>
+              <w:t>Eclipse IDE, Sublime Text 2,</w:t>
+            </w:r>
+            <w:r>
+              <w:rPr>
+                <w:rFonts w:ascii="Calibri" w:hAnsi="Calibri" w:cs="Calibri"/>
+                <w:bCs/>
+                <w:iCs/>
+                <w:sz w:val="22"/>
+                <w:szCs w:val="22"/>
+                <w:lang w:val="fr-BE"/>
+              </w:rPr>
+              <w:t xml:space="preserve"> Photoshop cs5, Illustrator cs5</w:t>
             </w:r>
           </w:p>
         </w:tc>
@@ -4208,6 +3950,7 @@
                 <w:szCs w:val="22"/>
                 <w:lang w:val="fr-BE"/>
               </w:rPr>
+              <w:lastRenderedPageBreak/>
               <w:t>Rôle</w:t>
             </w:r>
           </w:p>
@@ -4342,7 +4085,6 @@
                 <w:szCs w:val="22"/>
                 <w:lang w:val="fr-BE"/>
               </w:rPr>
-              <w:lastRenderedPageBreak/>
               <w:t>Activités</w:t>
             </w:r>
           </w:p>
@@ -4613,27 +4355,7 @@
                 <w:iCs/>
                 <w:lang w:val="fr-BE"/>
               </w:rPr>
-              <w:t>Gestion des documents (</w:t>
-            </w:r>
-            <w:proofErr w:type="spellStart"/>
-            <w:r>
-              <w:rPr>
-                <w:rFonts w:cs="Calibri"/>
-                <w:bCs/>
-                <w:iCs/>
-                <w:lang w:val="fr-BE"/>
-              </w:rPr>
-              <w:t>Alfresco</w:t>
-            </w:r>
-            <w:proofErr w:type="spellEnd"/>
-            <w:r>
-              <w:rPr>
-                <w:rFonts w:cs="Calibri"/>
-                <w:bCs/>
-                <w:iCs/>
-                <w:lang w:val="fr-BE"/>
-              </w:rPr>
-              <w:t>)</w:t>
+              <w:t>Gestion des documents (Alfresco)</w:t>
             </w:r>
           </w:p>
           <w:p>
@@ -4781,29 +4503,18 @@
                 <w:szCs w:val="22"/>
                 <w:lang w:val="fr-BE"/>
               </w:rPr>
-              <w:t>Système d'exploitation :</w:t>
-            </w:r>
-            <w:r>
-              <w:rPr>
-                <w:rFonts w:ascii="Calibri" w:hAnsi="Calibri" w:cs="Calibri"/>
-                <w:bCs/>
-                <w:iCs/>
-                <w:sz w:val="22"/>
-                <w:szCs w:val="22"/>
-                <w:lang w:val="fr-BE"/>
-              </w:rPr>
-              <w:t xml:space="preserve"> Windows </w:t>
-            </w:r>
-            <w:r>
-              <w:rPr>
-                <w:rFonts w:ascii="Calibri" w:hAnsi="Calibri" w:cs="Calibri"/>
-                <w:bCs/>
-                <w:iCs/>
-                <w:sz w:val="22"/>
-                <w:szCs w:val="22"/>
-                <w:lang w:val="fr-BE"/>
-              </w:rPr>
-              <w:t>7</w:t>
+              <w:t>Développement et intégration WEB :</w:t>
+            </w:r>
+            <w:r>
+              <w:rPr>
+                <w:rFonts w:ascii="Calibri" w:hAnsi="Calibri" w:cs="Calibri"/>
+                <w:bCs/>
+                <w:iCs/>
+                <w:sz w:val="22"/>
+                <w:szCs w:val="22"/>
+                <w:lang w:val="fr-BE"/>
+              </w:rPr>
+              <w:t xml:space="preserve"> HTML5, CSS3, JS</w:t>
             </w:r>
           </w:p>
           <w:p>
@@ -4833,18 +4544,18 @@
                 <w:szCs w:val="22"/>
                 <w:lang w:val="fr-BE"/>
               </w:rPr>
-              <w:t>Développement et intégration WEB :</w:t>
-            </w:r>
-            <w:r>
-              <w:rPr>
-                <w:rFonts w:ascii="Calibri" w:hAnsi="Calibri" w:cs="Calibri"/>
-                <w:bCs/>
-                <w:iCs/>
-                <w:sz w:val="22"/>
-                <w:szCs w:val="22"/>
-                <w:lang w:val="fr-BE"/>
-              </w:rPr>
-              <w:t xml:space="preserve"> HTML5, CSS3, JS</w:t>
+              <w:t>Framework JS / UI :</w:t>
+            </w:r>
+            <w:r>
+              <w:rPr>
+                <w:rFonts w:ascii="Calibri" w:hAnsi="Calibri" w:cs="Calibri"/>
+                <w:bCs/>
+                <w:iCs/>
+                <w:sz w:val="22"/>
+                <w:szCs w:val="22"/>
+                <w:lang w:val="fr-BE"/>
+              </w:rPr>
+              <w:t xml:space="preserve"> jQuery</w:t>
             </w:r>
           </w:p>
           <w:p>
@@ -4939,53 +4650,27 @@
               </w:rPr>
               <w:t xml:space="preserve"> </w:t>
             </w:r>
-            <w:proofErr w:type="spellStart"/>
-            <w:r>
-              <w:rPr>
-                <w:rFonts w:ascii="Calibri" w:hAnsi="Calibri" w:cs="Calibri"/>
-                <w:bCs/>
-                <w:iCs/>
-                <w:sz w:val="22"/>
-                <w:szCs w:val="22"/>
-                <w:lang w:val="fr-BE"/>
-              </w:rPr>
-              <w:t>Mantis</w:t>
-            </w:r>
-            <w:proofErr w:type="spellEnd"/>
-            <w:r>
-              <w:rPr>
-                <w:rFonts w:ascii="Calibri" w:hAnsi="Calibri" w:cs="Calibri"/>
-                <w:bCs/>
-                <w:iCs/>
-                <w:sz w:val="22"/>
-                <w:szCs w:val="22"/>
-                <w:lang w:val="fr-BE"/>
-              </w:rPr>
-              <w:t xml:space="preserve">, </w:t>
-            </w:r>
-            <w:proofErr w:type="spellStart"/>
-            <w:r>
-              <w:rPr>
-                <w:rFonts w:ascii="Calibri" w:hAnsi="Calibri" w:cs="Calibri"/>
-                <w:bCs/>
-                <w:iCs/>
-                <w:sz w:val="22"/>
-                <w:szCs w:val="22"/>
-                <w:lang w:val="fr-BE"/>
-              </w:rPr>
-              <w:t>Project'Or</w:t>
-            </w:r>
-            <w:proofErr w:type="spellEnd"/>
-            <w:r>
-              <w:rPr>
-                <w:rFonts w:ascii="Calibri" w:hAnsi="Calibri" w:cs="Calibri"/>
-                <w:bCs/>
-                <w:iCs/>
-                <w:sz w:val="22"/>
-                <w:szCs w:val="22"/>
-                <w:lang w:val="fr-BE"/>
-              </w:rPr>
-              <w:t xml:space="preserve"> RIA</w:t>
+            <w:r>
+              <w:rPr>
+                <w:rFonts w:ascii="Calibri" w:hAnsi="Calibri" w:cs="Calibri"/>
+                <w:bCs/>
+                <w:iCs/>
+                <w:sz w:val="22"/>
+                <w:szCs w:val="22"/>
+                <w:lang w:val="fr-BE"/>
+              </w:rPr>
+              <w:t xml:space="preserve">Mantis, </w:t>
+            </w:r>
+            <w:r>
+              <w:rPr>
+                <w:rFonts w:ascii="Calibri" w:hAnsi="Calibri" w:cs="Calibri"/>
+                <w:bCs/>
+                <w:iCs/>
+                <w:sz w:val="22"/>
+                <w:szCs w:val="22"/>
+                <w:lang w:val="fr-BE"/>
+              </w:rPr>
+              <w:t>Project'Or RIA</w:t>
             </w:r>
           </w:p>
           <w:p>
@@ -5015,40 +4700,29 @@
                 <w:szCs w:val="22"/>
                 <w:lang w:val="fr-BE"/>
               </w:rPr>
-              <w:t>Outils :</w:t>
-            </w:r>
-            <w:r>
-              <w:rPr>
-                <w:rFonts w:ascii="Calibri" w:hAnsi="Calibri" w:cs="Calibri"/>
-                <w:bCs/>
-                <w:iCs/>
-                <w:sz w:val="22"/>
-                <w:szCs w:val="22"/>
-                <w:lang w:val="fr-BE"/>
-              </w:rPr>
-              <w:t xml:space="preserve"> </w:t>
-            </w:r>
-            <w:r>
-              <w:rPr>
-                <w:rFonts w:ascii="Calibri" w:hAnsi="Calibri" w:cs="Calibri"/>
-                <w:bCs/>
-                <w:iCs/>
-                <w:sz w:val="22"/>
-                <w:szCs w:val="22"/>
-                <w:lang w:val="fr-BE"/>
-              </w:rPr>
-              <w:t>Dreamweaver cs5</w:t>
-            </w:r>
-            <w:r>
-              <w:rPr>
-                <w:rFonts w:ascii="Calibri" w:hAnsi="Calibri" w:cs="Calibri"/>
-                <w:bCs/>
-                <w:iCs/>
-                <w:sz w:val="22"/>
-                <w:szCs w:val="22"/>
-                <w:lang w:val="fr-BE"/>
-              </w:rPr>
-              <w:t>, Photoshop cs5, Illustrator cs5</w:t>
+              <w:t>Système d'exploitation :</w:t>
+            </w:r>
+            <w:r>
+              <w:rPr>
+                <w:rFonts w:ascii="Calibri" w:hAnsi="Calibri" w:cs="Calibri"/>
+                <w:bCs/>
+                <w:iCs/>
+                <w:sz w:val="22"/>
+                <w:szCs w:val="22"/>
+                <w:lang w:val="fr-BE"/>
+              </w:rPr>
+              <w:t xml:space="preserve"> Windows </w:t>
+            </w:r>
+            <w:r>
+              <w:rPr>
+                <w:rFonts w:ascii="Calibri" w:hAnsi="Calibri" w:cs="Calibri"/>
+                <w:bCs/>
+                <w:iCs/>
+                <w:sz w:val="22"/>
+                <w:szCs w:val="22"/>
+                <w:lang w:val="fr-BE"/>
+              </w:rPr>
+              <w:t>7</w:t>
             </w:r>
           </w:p>
           <w:p>
@@ -5078,7 +4752,7 @@
                 <w:szCs w:val="22"/>
                 <w:lang w:val="fr-BE"/>
               </w:rPr>
-              <w:t>Framework JS / UI :</w:t>
+              <w:t>Outils :</w:t>
             </w:r>
             <w:r>
               <w:rPr>
@@ -5091,19 +4765,28 @@
               </w:rPr>
               <w:t xml:space="preserve"> </w:t>
             </w:r>
-            <w:proofErr w:type="spellStart"/>
-            <w:r>
-              <w:rPr>
-                <w:rFonts w:ascii="Calibri" w:hAnsi="Calibri" w:cs="Calibri"/>
-                <w:bCs/>
-                <w:iCs/>
-                <w:sz w:val="22"/>
-                <w:szCs w:val="22"/>
-                <w:lang w:val="fr-BE"/>
-              </w:rPr>
-              <w:t>jQuery</w:t>
-            </w:r>
-            <w:proofErr w:type="spellEnd"/>
+            <w:r>
+              <w:rPr>
+                <w:rFonts w:ascii="Calibri" w:hAnsi="Calibri" w:cs="Calibri"/>
+                <w:bCs/>
+                <w:iCs/>
+                <w:sz w:val="22"/>
+                <w:szCs w:val="22"/>
+                <w:lang w:val="fr-BE"/>
+              </w:rPr>
+              <w:t>Dreamweaver cs5</w:t>
+            </w:r>
+            <w:r>
+              <w:rPr>
+                <w:rFonts w:ascii="Calibri" w:hAnsi="Calibri" w:cs="Calibri"/>
+                <w:bCs/>
+                <w:iCs/>
+                <w:sz w:val="22"/>
+                <w:szCs w:val="22"/>
+                <w:lang w:val="fr-BE"/>
+              </w:rPr>
+              <w:t>, Photoshop cs5, Illustrator cs5</w:t>
+            </w:r>
           </w:p>
         </w:tc>
       </w:tr>
@@ -5843,6 +5526,7 @@
                 <w:iCs/>
                 <w:lang w:val="fr-BE"/>
               </w:rPr>
+              <w:lastRenderedPageBreak/>
               <w:t>Coordination technique</w:t>
             </w:r>
           </w:p>
@@ -5881,12 +5565,7 @@
                 <w:ilvl w:val="0"/>
                 <w:numId w:val="23"/>
               </w:numPr>
-              <w:tabs>
-                <w:tab w:val="clear" w:pos="1260"/>
-                <w:tab w:val="num" w:pos="358"/>
-              </w:tabs>
               <w:spacing w:before="120" w:after="120" w:line="280" w:lineRule="atLeast"/>
-              <w:ind w:left="358" w:hanging="358"/>
               <w:rPr>
                 <w:rFonts w:cs="Calibri"/>
                 <w:bCs/>
@@ -5901,7 +5580,7 @@
                 <w:iCs/>
                 <w:lang w:val="fr-BE"/>
               </w:rPr>
-              <w:t>Assurer le rôle d’expert technique (Validation W3C, Validation accessibilité</w:t>
+              <w:t>Assurer le rôle d’expert technique (Validation</w:t>
             </w:r>
             <w:r>
               <w:rPr>
@@ -5910,7 +5589,7 @@
                 <w:iCs/>
                 <w:lang w:val="fr-BE"/>
               </w:rPr>
-              <w:t xml:space="preserve"> </w:t>
+              <w:t xml:space="preserve"> des </w:t>
             </w:r>
             <w:r>
               <w:rPr>
@@ -5919,8 +5598,61 @@
                 <w:iCs/>
                 <w:lang w:val="fr-BE"/>
               </w:rPr>
-              <w:lastRenderedPageBreak/>
-              <w:t>niveau AA,</w:t>
+              <w:t>normes</w:t>
+            </w:r>
+            <w:r>
+              <w:rPr>
+                <w:rFonts w:cs="Calibri"/>
+                <w:bCs/>
+                <w:iCs/>
+                <w:lang w:val="fr-BE"/>
+              </w:rPr>
+              <w:t xml:space="preserve"> W3C, Validation </w:t>
+            </w:r>
+            <w:r>
+              <w:rPr>
+                <w:rFonts w:cs="Calibri"/>
+                <w:bCs/>
+                <w:iCs/>
+                <w:lang w:val="fr-BE"/>
+              </w:rPr>
+              <w:t xml:space="preserve">des </w:t>
+            </w:r>
+            <w:r>
+              <w:rPr>
+                <w:rFonts w:cs="Calibri"/>
+                <w:bCs/>
+                <w:iCs/>
+                <w:lang w:val="fr-BE"/>
+              </w:rPr>
+              <w:t>normes</w:t>
+            </w:r>
+            <w:r>
+              <w:rPr>
+                <w:rFonts w:cs="Calibri"/>
+                <w:bCs/>
+                <w:iCs/>
+                <w:lang w:val="fr-BE"/>
+              </w:rPr>
+              <w:t xml:space="preserve"> d’</w:t>
+            </w:r>
+            <w:r>
+              <w:rPr>
+                <w:rFonts w:cs="Calibri"/>
+                <w:bCs/>
+                <w:iCs/>
+                <w:lang w:val="fr-BE"/>
+              </w:rPr>
+              <w:t>accessibilité</w:t>
+            </w:r>
+            <w:r>
+              <w:rPr>
+                <w:rFonts w:cs="Calibri"/>
+                <w:bCs/>
+                <w:iCs/>
+                <w:lang w:val="fr-BE"/>
+              </w:rPr>
+              <w:t xml:space="preserve"> niveau AA,</w:t>
             </w:r>
             <w:r>
               <w:rPr>
@@ -6002,29 +5734,18 @@
                 <w:szCs w:val="22"/>
                 <w:lang w:val="fr-BE"/>
               </w:rPr>
-              <w:t>Système d'exploitation :</w:t>
-            </w:r>
-            <w:r>
-              <w:rPr>
-                <w:rFonts w:ascii="Calibri" w:hAnsi="Calibri" w:cs="Calibri"/>
-                <w:bCs/>
-                <w:iCs/>
-                <w:sz w:val="22"/>
-                <w:szCs w:val="22"/>
-                <w:lang w:val="fr-BE"/>
-              </w:rPr>
-              <w:t xml:space="preserve"> Windows </w:t>
-            </w:r>
-            <w:r>
-              <w:rPr>
-                <w:rFonts w:ascii="Calibri" w:hAnsi="Calibri" w:cs="Calibri"/>
-                <w:bCs/>
-                <w:iCs/>
-                <w:sz w:val="22"/>
-                <w:szCs w:val="22"/>
-                <w:lang w:val="fr-BE"/>
-              </w:rPr>
-              <w:t>7</w:t>
+              <w:t>Développement et intégration WEB :</w:t>
+            </w:r>
+            <w:r>
+              <w:rPr>
+                <w:rFonts w:ascii="Calibri" w:hAnsi="Calibri" w:cs="Calibri"/>
+                <w:bCs/>
+                <w:iCs/>
+                <w:sz w:val="22"/>
+                <w:szCs w:val="22"/>
+                <w:lang w:val="fr-BE"/>
+              </w:rPr>
+              <w:t xml:space="preserve"> HTML5, CSS3, JS</w:t>
             </w:r>
           </w:p>
           <w:p>
@@ -6054,18 +5775,18 @@
                 <w:szCs w:val="22"/>
                 <w:lang w:val="fr-BE"/>
               </w:rPr>
-              <w:t>Développement et intégration WEB :</w:t>
-            </w:r>
-            <w:r>
-              <w:rPr>
-                <w:rFonts w:ascii="Calibri" w:hAnsi="Calibri" w:cs="Calibri"/>
-                <w:bCs/>
-                <w:iCs/>
-                <w:sz w:val="22"/>
-                <w:szCs w:val="22"/>
-                <w:lang w:val="fr-BE"/>
-              </w:rPr>
-              <w:t xml:space="preserve"> HTML5, CSS3, JS</w:t>
+              <w:t>Framework JS / UI :</w:t>
+            </w:r>
+            <w:r>
+              <w:rPr>
+                <w:rFonts w:ascii="Calibri" w:hAnsi="Calibri" w:cs="Calibri"/>
+                <w:bCs/>
+                <w:iCs/>
+                <w:sz w:val="22"/>
+                <w:szCs w:val="22"/>
+                <w:lang w:val="fr-BE"/>
+              </w:rPr>
+              <w:t xml:space="preserve"> jQuery</w:t>
             </w:r>
           </w:p>
           <w:p>
@@ -6160,53 +5881,27 @@
               </w:rPr>
               <w:t xml:space="preserve"> </w:t>
             </w:r>
-            <w:proofErr w:type="spellStart"/>
-            <w:r>
-              <w:rPr>
-                <w:rFonts w:ascii="Calibri" w:hAnsi="Calibri" w:cs="Calibri"/>
-                <w:bCs/>
-                <w:iCs/>
-                <w:sz w:val="22"/>
-                <w:szCs w:val="22"/>
-                <w:lang w:val="fr-BE"/>
-              </w:rPr>
-              <w:t>Mantis</w:t>
-            </w:r>
-            <w:proofErr w:type="spellEnd"/>
-            <w:r>
-              <w:rPr>
-                <w:rFonts w:ascii="Calibri" w:hAnsi="Calibri" w:cs="Calibri"/>
-                <w:bCs/>
-                <w:iCs/>
-                <w:sz w:val="22"/>
-                <w:szCs w:val="22"/>
-                <w:lang w:val="fr-BE"/>
-              </w:rPr>
-              <w:t xml:space="preserve">, </w:t>
-            </w:r>
-            <w:proofErr w:type="spellStart"/>
-            <w:r>
-              <w:rPr>
-                <w:rFonts w:ascii="Calibri" w:hAnsi="Calibri" w:cs="Calibri"/>
-                <w:bCs/>
-                <w:iCs/>
-                <w:sz w:val="22"/>
-                <w:szCs w:val="22"/>
-                <w:lang w:val="fr-BE"/>
-              </w:rPr>
-              <w:t>Project'Or</w:t>
-            </w:r>
-            <w:proofErr w:type="spellEnd"/>
-            <w:r>
-              <w:rPr>
-                <w:rFonts w:ascii="Calibri" w:hAnsi="Calibri" w:cs="Calibri"/>
-                <w:bCs/>
-                <w:iCs/>
-                <w:sz w:val="22"/>
-                <w:szCs w:val="22"/>
-                <w:lang w:val="fr-BE"/>
-              </w:rPr>
-              <w:t xml:space="preserve"> RIA</w:t>
+            <w:r>
+              <w:rPr>
+                <w:rFonts w:ascii="Calibri" w:hAnsi="Calibri" w:cs="Calibri"/>
+                <w:bCs/>
+                <w:iCs/>
+                <w:sz w:val="22"/>
+                <w:szCs w:val="22"/>
+                <w:lang w:val="fr-BE"/>
+              </w:rPr>
+              <w:t xml:space="preserve">Mantis, </w:t>
+            </w:r>
+            <w:r>
+              <w:rPr>
+                <w:rFonts w:ascii="Calibri" w:hAnsi="Calibri" w:cs="Calibri"/>
+                <w:bCs/>
+                <w:iCs/>
+                <w:sz w:val="22"/>
+                <w:szCs w:val="22"/>
+                <w:lang w:val="fr-BE"/>
+              </w:rPr>
+              <w:t>Project'Or RIA</w:t>
             </w:r>
           </w:p>
           <w:p>
@@ -6236,40 +5931,29 @@
                 <w:szCs w:val="22"/>
                 <w:lang w:val="fr-BE"/>
               </w:rPr>
-              <w:t>Outils :</w:t>
-            </w:r>
-            <w:r>
-              <w:rPr>
-                <w:rFonts w:ascii="Calibri" w:hAnsi="Calibri" w:cs="Calibri"/>
-                <w:bCs/>
-                <w:iCs/>
-                <w:sz w:val="22"/>
-                <w:szCs w:val="22"/>
-                <w:lang w:val="fr-BE"/>
-              </w:rPr>
-              <w:t xml:space="preserve"> </w:t>
-            </w:r>
-            <w:r>
-              <w:rPr>
-                <w:rFonts w:ascii="Calibri" w:hAnsi="Calibri" w:cs="Calibri"/>
-                <w:bCs/>
-                <w:iCs/>
-                <w:sz w:val="22"/>
-                <w:szCs w:val="22"/>
-                <w:lang w:val="fr-BE"/>
-              </w:rPr>
-              <w:t>Dreamweaver cs5</w:t>
-            </w:r>
-            <w:r>
-              <w:rPr>
-                <w:rFonts w:ascii="Calibri" w:hAnsi="Calibri" w:cs="Calibri"/>
-                <w:bCs/>
-                <w:iCs/>
-                <w:sz w:val="22"/>
-                <w:szCs w:val="22"/>
-                <w:lang w:val="fr-BE"/>
-              </w:rPr>
-              <w:t>, Photoshop cs5, Illustrator cs5</w:t>
+              <w:t>Système d'exploitation :</w:t>
+            </w:r>
+            <w:r>
+              <w:rPr>
+                <w:rFonts w:ascii="Calibri" w:hAnsi="Calibri" w:cs="Calibri"/>
+                <w:bCs/>
+                <w:iCs/>
+                <w:sz w:val="22"/>
+                <w:szCs w:val="22"/>
+                <w:lang w:val="fr-BE"/>
+              </w:rPr>
+              <w:t xml:space="preserve"> Windows </w:t>
+            </w:r>
+            <w:r>
+              <w:rPr>
+                <w:rFonts w:ascii="Calibri" w:hAnsi="Calibri" w:cs="Calibri"/>
+                <w:bCs/>
+                <w:iCs/>
+                <w:sz w:val="22"/>
+                <w:szCs w:val="22"/>
+                <w:lang w:val="fr-BE"/>
+              </w:rPr>
+              <w:t>7</w:t>
             </w:r>
           </w:p>
           <w:p>
@@ -6299,7 +5983,7 @@
                 <w:szCs w:val="22"/>
                 <w:lang w:val="fr-BE"/>
               </w:rPr>
-              <w:t>Framework JS / UI :</w:t>
+              <w:t>Outils :</w:t>
             </w:r>
             <w:r>
               <w:rPr>
@@ -6312,19 +5996,28 @@
               </w:rPr>
               <w:t xml:space="preserve"> </w:t>
             </w:r>
-            <w:proofErr w:type="spellStart"/>
-            <w:r>
-              <w:rPr>
-                <w:rFonts w:ascii="Calibri" w:hAnsi="Calibri" w:cs="Calibri"/>
-                <w:bCs/>
-                <w:iCs/>
-                <w:sz w:val="22"/>
-                <w:szCs w:val="22"/>
-                <w:lang w:val="fr-BE"/>
-              </w:rPr>
-              <w:t>jQuery</w:t>
-            </w:r>
-            <w:proofErr w:type="spellEnd"/>
+            <w:r>
+              <w:rPr>
+                <w:rFonts w:ascii="Calibri" w:hAnsi="Calibri" w:cs="Calibri"/>
+                <w:bCs/>
+                <w:iCs/>
+                <w:sz w:val="22"/>
+                <w:szCs w:val="22"/>
+                <w:lang w:val="fr-BE"/>
+              </w:rPr>
+              <w:t>Dreamweaver cs5</w:t>
+            </w:r>
+            <w:r>
+              <w:rPr>
+                <w:rFonts w:ascii="Calibri" w:hAnsi="Calibri" w:cs="Calibri"/>
+                <w:bCs/>
+                <w:iCs/>
+                <w:sz w:val="22"/>
+                <w:szCs w:val="22"/>
+                <w:lang w:val="fr-BE"/>
+              </w:rPr>
+              <w:t>, Photoshop cs5, Illustrator cs5</w:t>
+            </w:r>
           </w:p>
         </w:tc>
       </w:tr>
@@ -6628,7 +6321,6 @@
               </w:rPr>
               <w:t>(</w:t>
             </w:r>
-            <w:proofErr w:type="spellStart"/>
             <w:r>
               <w:rPr>
                 <w:rFonts w:ascii="Calibri" w:hAnsi="Calibri" w:cs="Calibri"/>
@@ -6640,7 +6332,6 @@
               </w:rPr>
               <w:t>SiFAST</w:t>
             </w:r>
-            <w:proofErr w:type="spellEnd"/>
             <w:r>
               <w:rPr>
                 <w:rFonts w:ascii="Calibri" w:hAnsi="Calibri" w:cs="Calibri"/>
@@ -7347,7 +7038,6 @@
               </w:rPr>
               <w:t>FE (</w:t>
             </w:r>
-            <w:proofErr w:type="spellStart"/>
             <w:r>
               <w:rPr>
                 <w:rFonts w:cs="Calibri"/>
@@ -7355,37 +7045,7 @@
                 <w:iCs/>
                 <w:lang w:val="fr-BE"/>
               </w:rPr>
-              <w:t>Selenium</w:t>
-            </w:r>
-            <w:proofErr w:type="spellEnd"/>
-            <w:r>
-              <w:rPr>
-                <w:rFonts w:cs="Calibri"/>
-                <w:bCs/>
-                <w:iCs/>
-                <w:lang w:val="fr-BE"/>
-              </w:rPr>
-              <w:t xml:space="preserve">, api </w:t>
-            </w:r>
-            <w:proofErr w:type="spellStart"/>
-            <w:r>
-              <w:rPr>
-                <w:rFonts w:cs="Calibri"/>
-                <w:bCs/>
-                <w:iCs/>
-                <w:lang w:val="fr-BE"/>
-              </w:rPr>
-              <w:t>webdriver</w:t>
-            </w:r>
-            <w:proofErr w:type="spellEnd"/>
-            <w:r>
-              <w:rPr>
-                <w:rFonts w:cs="Calibri"/>
-                <w:bCs/>
-                <w:iCs/>
-                <w:lang w:val="fr-BE"/>
-              </w:rPr>
-              <w:t>, Python)</w:t>
+              <w:t>Selenium, api webdriver, Python)</w:t>
             </w:r>
           </w:p>
           <w:p>
@@ -7415,6 +7075,7 @@
                 <w:szCs w:val="22"/>
                 <w:lang w:val="fr-BE" w:eastAsia="en-US"/>
               </w:rPr>
+              <w:lastRenderedPageBreak/>
               <w:t>Automatisation des tests de non-régression</w:t>
             </w:r>
           </w:p>
@@ -7445,31 +7106,7 @@
                 <w:szCs w:val="22"/>
                 <w:lang w:val="fr-BE" w:eastAsia="en-US"/>
               </w:rPr>
-              <w:t xml:space="preserve">Préparation des scripts pour les </w:t>
-            </w:r>
-            <w:proofErr w:type="spellStart"/>
-            <w:r>
-              <w:rPr>
-                <w:rFonts w:ascii="Calibri" w:eastAsia="Calibri" w:hAnsi="Calibri" w:cs="Calibri"/>
-                <w:bCs/>
-                <w:iCs/>
-                <w:sz w:val="22"/>
-                <w:szCs w:val="22"/>
-                <w:lang w:val="fr-BE" w:eastAsia="en-US"/>
-              </w:rPr>
-              <w:t>build</w:t>
-            </w:r>
-            <w:proofErr w:type="spellEnd"/>
-            <w:r>
-              <w:rPr>
-                <w:rFonts w:ascii="Calibri" w:eastAsia="Calibri" w:hAnsi="Calibri" w:cs="Calibri"/>
-                <w:bCs/>
-                <w:iCs/>
-                <w:sz w:val="22"/>
-                <w:szCs w:val="22"/>
-                <w:lang w:val="fr-BE" w:eastAsia="en-US"/>
-              </w:rPr>
-              <w:t xml:space="preserve"> automatiques</w:t>
+              <w:t>Préparation des scripts pour les build automatiques</w:t>
             </w:r>
           </w:p>
           <w:p>
@@ -7529,7 +7166,6 @@
                 <w:szCs w:val="22"/>
                 <w:lang w:val="fr-BE" w:eastAsia="en-US"/>
               </w:rPr>
-              <w:lastRenderedPageBreak/>
               <w:t>Préparation des scripts de t</w:t>
             </w:r>
             <w:r>
@@ -7643,29 +7279,97 @@
                 <w:szCs w:val="22"/>
                 <w:lang w:val="fr-BE"/>
               </w:rPr>
-              <w:t>Système d'exploitation :</w:t>
-            </w:r>
-            <w:r>
-              <w:rPr>
-                <w:rFonts w:ascii="Calibri" w:hAnsi="Calibri" w:cs="Calibri"/>
-                <w:bCs/>
-                <w:iCs/>
-                <w:sz w:val="22"/>
-                <w:szCs w:val="22"/>
-                <w:lang w:val="fr-BE"/>
-              </w:rPr>
-              <w:t xml:space="preserve"> Windows </w:t>
-            </w:r>
-            <w:r>
-              <w:rPr>
-                <w:rFonts w:ascii="Calibri" w:hAnsi="Calibri" w:cs="Calibri"/>
-                <w:bCs/>
-                <w:iCs/>
-                <w:sz w:val="22"/>
-                <w:szCs w:val="22"/>
-                <w:lang w:val="fr-BE"/>
-              </w:rPr>
-              <w:t>7</w:t>
+              <w:t>Développement et intégration WEB :</w:t>
+            </w:r>
+            <w:r>
+              <w:rPr>
+                <w:rFonts w:ascii="Calibri" w:hAnsi="Calibri" w:cs="Calibri"/>
+                <w:bCs/>
+                <w:iCs/>
+                <w:sz w:val="22"/>
+                <w:szCs w:val="22"/>
+                <w:lang w:val="fr-BE"/>
+              </w:rPr>
+              <w:t xml:space="preserve"> </w:t>
+            </w:r>
+            <w:r>
+              <w:rPr>
+                <w:rFonts w:asciiTheme="minorHAnsi" w:hAnsiTheme="minorHAnsi" w:cs="Arial"/>
+                <w:b/>
+                <w:bCs/>
+              </w:rPr>
+              <w:t>PHP5</w:t>
+            </w:r>
+            <w:r>
+              <w:rPr>
+                <w:rFonts w:asciiTheme="minorHAnsi" w:hAnsiTheme="minorHAnsi" w:cs="Arial"/>
+              </w:rPr>
+              <w:t xml:space="preserve">, </w:t>
+            </w:r>
+            <w:r>
+              <w:rPr>
+                <w:rFonts w:asciiTheme="minorHAnsi" w:hAnsiTheme="minorHAnsi" w:cs="Arial"/>
+                <w:b/>
+                <w:bCs/>
+              </w:rPr>
+              <w:t>HTML5</w:t>
+            </w:r>
+            <w:r>
+              <w:rPr>
+                <w:rFonts w:asciiTheme="minorHAnsi" w:hAnsiTheme="minorHAnsi" w:cs="Arial"/>
+              </w:rPr>
+              <w:t xml:space="preserve">, </w:t>
+            </w:r>
+            <w:r>
+              <w:rPr>
+                <w:rFonts w:asciiTheme="minorHAnsi" w:hAnsiTheme="minorHAnsi" w:cs="Arial"/>
+                <w:b/>
+                <w:bCs/>
+              </w:rPr>
+              <w:t>CSS3</w:t>
+            </w:r>
+            <w:r>
+              <w:rPr>
+                <w:rFonts w:asciiTheme="minorHAnsi" w:hAnsiTheme="minorHAnsi" w:cs="Arial"/>
+              </w:rPr>
+              <w:t xml:space="preserve">, AJAX, JS, </w:t>
+            </w:r>
+            <w:r>
+              <w:rPr>
+                <w:rFonts w:asciiTheme="minorHAnsi" w:hAnsiTheme="minorHAnsi" w:cs="Arial"/>
+                <w:bCs/>
+              </w:rPr>
+              <w:t>CoffeeScript,</w:t>
+            </w:r>
+            <w:r>
+              <w:rPr>
+                <w:rFonts w:asciiTheme="minorHAnsi" w:hAnsiTheme="minorHAnsi" w:cs="Arial"/>
+              </w:rPr>
+              <w:t xml:space="preserve"> Node.js, XML, ACTIONSCRIPT 3, J2EE, SCALA, </w:t>
+            </w:r>
+            <w:r>
+              <w:rPr>
+                <w:rFonts w:asciiTheme="minorHAnsi" w:hAnsiTheme="minorHAnsi" w:cs="Arial"/>
+              </w:rPr>
+              <w:t>ASP</w:t>
+            </w:r>
+            <w:r>
+              <w:rPr>
+                <w:rFonts w:asciiTheme="minorHAnsi" w:hAnsiTheme="minorHAnsi" w:cs="Arial"/>
+              </w:rPr>
+              <w:t>.NET,</w:t>
+            </w:r>
+            <w:r>
+              <w:rPr>
+                <w:rFonts w:asciiTheme="minorHAnsi" w:hAnsiTheme="minorHAnsi" w:cs="Arial"/>
+              </w:rPr>
+              <w:t xml:space="preserve"> </w:t>
+            </w:r>
+            <w:r>
+              <w:rPr>
+                <w:rFonts w:asciiTheme="minorHAnsi" w:hAnsiTheme="minorHAnsi" w:cs="Arial"/>
+              </w:rPr>
+              <w:t>RAZOR</w:t>
             </w:r>
           </w:p>
           <w:p>
@@ -7695,18 +7399,29 @@
                 <w:szCs w:val="22"/>
                 <w:lang w:val="fr-BE"/>
               </w:rPr>
-              <w:t>Développement et intégration WEB :</w:t>
-            </w:r>
-            <w:r>
-              <w:rPr>
-                <w:rFonts w:ascii="Calibri" w:hAnsi="Calibri" w:cs="Calibri"/>
-                <w:bCs/>
-                <w:iCs/>
-                <w:sz w:val="22"/>
-                <w:szCs w:val="22"/>
-                <w:lang w:val="fr-BE"/>
-              </w:rPr>
-              <w:t xml:space="preserve"> HTML5, CSS3, JS</w:t>
+              <w:t>Framework JS / UI :</w:t>
+            </w:r>
+            <w:r>
+              <w:rPr>
+                <w:rFonts w:ascii="Calibri" w:hAnsi="Calibri" w:cs="Calibri"/>
+                <w:bCs/>
+                <w:iCs/>
+                <w:sz w:val="22"/>
+                <w:szCs w:val="22"/>
+                <w:lang w:val="fr-BE"/>
+              </w:rPr>
+              <w:t xml:space="preserve"> jQuery</w:t>
+            </w:r>
+            <w:r>
+              <w:rPr>
+                <w:rFonts w:ascii="Calibri" w:hAnsi="Calibri" w:cs="Calibri"/>
+                <w:bCs/>
+                <w:iCs/>
+                <w:sz w:val="22"/>
+                <w:szCs w:val="22"/>
+                <w:lang w:val="fr-BE"/>
+              </w:rPr>
+              <w:t>, AngularJS</w:t>
             </w:r>
           </w:p>
           <w:p>
@@ -7736,29 +7451,39 @@
                 <w:szCs w:val="22"/>
                 <w:lang w:val="fr-BE"/>
               </w:rPr>
-              <w:t>Intégration continue :</w:t>
-            </w:r>
-            <w:r>
-              <w:rPr>
-                <w:rFonts w:ascii="Calibri" w:hAnsi="Calibri" w:cs="Calibri"/>
-                <w:bCs/>
-                <w:iCs/>
-                <w:sz w:val="22"/>
-                <w:szCs w:val="22"/>
-                <w:lang w:val="fr-BE"/>
-              </w:rPr>
-              <w:t xml:space="preserve"> </w:t>
-            </w:r>
-            <w:r>
-              <w:rPr>
-                <w:rFonts w:ascii="Calibri" w:hAnsi="Calibri" w:cs="Calibri"/>
-                <w:bCs/>
-                <w:iCs/>
-                <w:sz w:val="22"/>
-                <w:szCs w:val="22"/>
-                <w:lang w:val="fr-BE"/>
-              </w:rPr>
-              <w:t>SVN</w:t>
+              <w:t>Langage &amp; Framework CSS</w:t>
+            </w:r>
+            <w:r>
+              <w:rPr>
+                <w:rFonts w:asciiTheme="minorHAnsi" w:hAnsiTheme="minorHAnsi" w:cs="Arial"/>
+                <w:b/>
+                <w:bCs/>
+                <w:i/>
+                <w:iCs/>
+              </w:rPr>
+              <w:t> </w:t>
+            </w:r>
+            <w:r>
+              <w:rPr>
+                <w:rFonts w:ascii="Calibri" w:hAnsi="Calibri" w:cs="Calibri"/>
+                <w:b/>
+                <w:iCs/>
+                <w:sz w:val="22"/>
+                <w:szCs w:val="22"/>
+                <w:lang w:val="fr-BE"/>
+              </w:rPr>
+              <w:t>:</w:t>
+            </w:r>
+            <w:r>
+              <w:rPr>
+                <w:rFonts w:ascii="Calibri" w:hAnsi="Calibri" w:cs="Calibri"/>
+                <w:bCs/>
+                <w:iCs/>
+                <w:sz w:val="22"/>
+                <w:szCs w:val="22"/>
+                <w:lang w:val="fr-BE"/>
+              </w:rPr>
+              <w:t xml:space="preserve"> LESS, SASS, Compass, Bootstrap 3</w:t>
             </w:r>
           </w:p>
           <w:p>
@@ -7788,7 +7513,28 @@
                 <w:szCs w:val="22"/>
                 <w:lang w:val="fr-BE"/>
               </w:rPr>
-              <w:t>Gestion de projet :</w:t>
+              <w:t>CMS</w:t>
+            </w:r>
+            <w:r>
+              <w:rPr>
+                <w:rFonts w:asciiTheme="minorHAnsi" w:hAnsiTheme="minorHAnsi" w:cs="Arial"/>
+                <w:b/>
+                <w:bCs/>
+                <w:i/>
+                <w:iCs/>
+              </w:rPr>
+              <w:t> </w:t>
+            </w:r>
+            <w:r>
+              <w:rPr>
+                <w:rFonts w:ascii="Calibri" w:hAnsi="Calibri" w:cs="Calibri"/>
+                <w:b/>
+                <w:iCs/>
+                <w:sz w:val="22"/>
+                <w:szCs w:val="22"/>
+                <w:lang w:val="fr-BE"/>
+              </w:rPr>
+              <w:t>:</w:t>
             </w:r>
             <w:r>
               <w:rPr>
@@ -7801,53 +7547,27 @@
               </w:rPr>
               <w:t xml:space="preserve"> </w:t>
             </w:r>
-            <w:proofErr w:type="spellStart"/>
-            <w:r>
-              <w:rPr>
-                <w:rFonts w:ascii="Calibri" w:hAnsi="Calibri" w:cs="Calibri"/>
-                <w:bCs/>
-                <w:iCs/>
-                <w:sz w:val="22"/>
-                <w:szCs w:val="22"/>
-                <w:lang w:val="fr-BE"/>
-              </w:rPr>
-              <w:t>Mantis</w:t>
-            </w:r>
-            <w:proofErr w:type="spellEnd"/>
-            <w:r>
-              <w:rPr>
-                <w:rFonts w:ascii="Calibri" w:hAnsi="Calibri" w:cs="Calibri"/>
-                <w:bCs/>
-                <w:iCs/>
-                <w:sz w:val="22"/>
-                <w:szCs w:val="22"/>
-                <w:lang w:val="fr-BE"/>
-              </w:rPr>
-              <w:t xml:space="preserve">, </w:t>
-            </w:r>
-            <w:proofErr w:type="spellStart"/>
-            <w:r>
-              <w:rPr>
-                <w:rFonts w:ascii="Calibri" w:hAnsi="Calibri" w:cs="Calibri"/>
-                <w:bCs/>
-                <w:iCs/>
-                <w:sz w:val="22"/>
-                <w:szCs w:val="22"/>
-                <w:lang w:val="fr-BE"/>
-              </w:rPr>
-              <w:t>Project'Or</w:t>
-            </w:r>
-            <w:proofErr w:type="spellEnd"/>
-            <w:r>
-              <w:rPr>
-                <w:rFonts w:ascii="Calibri" w:hAnsi="Calibri" w:cs="Calibri"/>
-                <w:bCs/>
-                <w:iCs/>
-                <w:sz w:val="22"/>
-                <w:szCs w:val="22"/>
-                <w:lang w:val="fr-BE"/>
-              </w:rPr>
-              <w:t xml:space="preserve"> RIA</w:t>
+            <w:r>
+              <w:rPr>
+                <w:rFonts w:ascii="Calibri" w:hAnsi="Calibri" w:cs="Calibri"/>
+                <w:bCs/>
+                <w:iCs/>
+                <w:sz w:val="22"/>
+                <w:szCs w:val="22"/>
+                <w:lang w:val="fr-BE"/>
+              </w:rPr>
+              <w:t xml:space="preserve">Drupal, </w:t>
+            </w:r>
+            <w:r>
+              <w:rPr>
+                <w:rFonts w:ascii="Calibri" w:hAnsi="Calibri" w:cs="Calibri"/>
+                <w:bCs/>
+                <w:iCs/>
+                <w:sz w:val="22"/>
+                <w:szCs w:val="22"/>
+                <w:lang w:val="fr-BE"/>
+              </w:rPr>
+              <w:t>Wordpress, PrestaShop</w:t>
             </w:r>
           </w:p>
           <w:p>
@@ -7877,7 +7597,7 @@
                 <w:szCs w:val="22"/>
                 <w:lang w:val="fr-BE"/>
               </w:rPr>
-              <w:t>Outils :</w:t>
+              <w:t>Intégration continue :</w:t>
             </w:r>
             <w:r>
               <w:rPr>
@@ -7899,18 +7619,29 @@
                 <w:szCs w:val="22"/>
                 <w:lang w:val="fr-BE"/>
               </w:rPr>
-              <w:t>Dreamweaver cs5</w:t>
-            </w:r>
-            <w:r>
-              <w:rPr>
-                <w:rFonts w:ascii="Calibri" w:hAnsi="Calibri" w:cs="Calibri"/>
-                <w:bCs/>
-                <w:iCs/>
-                <w:sz w:val="22"/>
-                <w:szCs w:val="22"/>
-                <w:lang w:val="fr-BE"/>
-              </w:rPr>
-              <w:t>, Photoshop cs5, Illustrator cs5</w:t>
+              <w:t>SVN</w:t>
+            </w:r>
+            <w:r>
+              <w:rPr>
+                <w:rFonts w:ascii="Calibri" w:hAnsi="Calibri" w:cs="Calibri"/>
+                <w:bCs/>
+                <w:iCs/>
+                <w:sz w:val="22"/>
+                <w:szCs w:val="22"/>
+                <w:lang w:val="fr-BE"/>
+              </w:rPr>
+              <w:t xml:space="preserve">, </w:t>
+            </w:r>
+            <w:r>
+              <w:rPr>
+                <w:rFonts w:ascii="Calibri" w:hAnsi="Calibri" w:cs="Calibri"/>
+                <w:bCs/>
+                <w:iCs/>
+                <w:sz w:val="22"/>
+                <w:szCs w:val="22"/>
+                <w:lang w:val="fr-BE"/>
+              </w:rPr>
+              <w:t>GIT, Jenkins</w:t>
             </w:r>
           </w:p>
           <w:p>
@@ -7940,32 +7671,256 @@
                 <w:szCs w:val="22"/>
                 <w:lang w:val="fr-BE"/>
               </w:rPr>
-              <w:t>Framework JS / UI :</w:t>
-            </w:r>
-            <w:r>
-              <w:rPr>
-                <w:rFonts w:ascii="Calibri" w:hAnsi="Calibri" w:cs="Calibri"/>
-                <w:bCs/>
-                <w:iCs/>
-                <w:sz w:val="22"/>
-                <w:szCs w:val="22"/>
-                <w:lang w:val="fr-BE"/>
+              <w:t>Test et performance :</w:t>
+            </w:r>
+            <w:r>
+              <w:rPr>
+                <w:rFonts w:ascii="Calibri" w:hAnsi="Calibri" w:cs="Calibri"/>
+                <w:bCs/>
+                <w:iCs/>
+                <w:sz w:val="22"/>
+                <w:szCs w:val="22"/>
+                <w:lang w:val="fr-BE"/>
+              </w:rPr>
+              <w:t xml:space="preserve"> Selenium, Selenium webdriver, APACHE JMETER, jslint, jshint, csslint</w:t>
+            </w:r>
+          </w:p>
+          <w:p>
+            <w:pPr>
+              <w:pStyle w:val="textetableaux"/>
+              <w:numPr>
+                <w:ilvl w:val="0"/>
+                <w:numId w:val="10"/>
+              </w:numPr>
+              <w:spacing w:before="120" w:after="120"/>
+              <w:jc w:val="left"/>
+              <w:rPr>
+                <w:rFonts w:ascii="Calibri" w:hAnsi="Calibri" w:cs="Calibri"/>
+                <w:bCs/>
+                <w:iCs/>
+                <w:sz w:val="22"/>
+                <w:szCs w:val="22"/>
+                <w:lang w:val="fr-BE"/>
+              </w:rPr>
+            </w:pPr>
+            <w:r>
+              <w:rPr>
+                <w:rFonts w:ascii="Calibri" w:hAnsi="Calibri" w:cs="Calibri"/>
+                <w:b/>
+                <w:iCs/>
+                <w:sz w:val="22"/>
+                <w:szCs w:val="22"/>
+                <w:lang w:val="fr-BE"/>
+              </w:rPr>
+              <w:t>Développement IHM</w:t>
+            </w:r>
+            <w:r>
+              <w:rPr>
+                <w:rFonts w:ascii="Calibri" w:hAnsi="Calibri" w:cs="Calibri"/>
+                <w:b/>
+                <w:iCs/>
+                <w:sz w:val="22"/>
+                <w:szCs w:val="22"/>
+                <w:lang w:val="fr-BE"/>
+              </w:rPr>
+              <w:t xml:space="preserve"> : </w:t>
+            </w:r>
+            <w:r>
+              <w:rPr>
+                <w:rFonts w:asciiTheme="minorHAnsi" w:hAnsiTheme="minorHAnsi" w:cs="Arial"/>
+              </w:rPr>
+              <w:t>JAVA,</w:t>
+            </w:r>
+            <w:r>
+              <w:rPr>
+                <w:rFonts w:asciiTheme="minorHAnsi" w:hAnsiTheme="minorHAnsi" w:cs="Arial"/>
               </w:rPr>
               <w:t xml:space="preserve"> </w:t>
             </w:r>
-            <w:proofErr w:type="spellStart"/>
-            <w:r>
-              <w:rPr>
-                <w:rFonts w:ascii="Calibri" w:hAnsi="Calibri" w:cs="Calibri"/>
-                <w:bCs/>
-                <w:iCs/>
-                <w:sz w:val="22"/>
-                <w:szCs w:val="22"/>
-                <w:lang w:val="fr-BE"/>
-              </w:rPr>
-              <w:t>jQuery</w:t>
-            </w:r>
-            <w:proofErr w:type="spellEnd"/>
+            <w:r>
+              <w:rPr>
+                <w:rFonts w:asciiTheme="minorHAnsi" w:hAnsiTheme="minorHAnsi" w:cs="Arial"/>
+              </w:rPr>
+              <w:t>C#</w:t>
+            </w:r>
+          </w:p>
+          <w:p>
+            <w:pPr>
+              <w:pStyle w:val="textetableaux"/>
+              <w:numPr>
+                <w:ilvl w:val="0"/>
+                <w:numId w:val="10"/>
+              </w:numPr>
+              <w:spacing w:before="120" w:after="120"/>
+              <w:jc w:val="left"/>
+              <w:rPr>
+                <w:rFonts w:ascii="Calibri" w:hAnsi="Calibri" w:cs="Calibri"/>
+                <w:bCs/>
+                <w:iCs/>
+                <w:sz w:val="22"/>
+                <w:szCs w:val="22"/>
+                <w:lang w:val="fr-BE"/>
+              </w:rPr>
+            </w:pPr>
+            <w:r>
+              <w:rPr>
+                <w:rFonts w:ascii="Calibri" w:hAnsi="Calibri" w:cs="Calibri"/>
+                <w:b/>
+                <w:iCs/>
+                <w:sz w:val="22"/>
+                <w:szCs w:val="22"/>
+                <w:lang w:val="fr-BE"/>
+              </w:rPr>
+              <w:t>Gestion de projet :</w:t>
+            </w:r>
+            <w:r>
+              <w:rPr>
+                <w:rFonts w:ascii="Calibri" w:hAnsi="Calibri" w:cs="Calibri"/>
+                <w:bCs/>
+                <w:iCs/>
+                <w:sz w:val="22"/>
+                <w:szCs w:val="22"/>
+                <w:lang w:val="fr-BE"/>
+              </w:rPr>
+              <w:t xml:space="preserve"> </w:t>
+            </w:r>
+            <w:r>
+              <w:rPr>
+                <w:rFonts w:ascii="Calibri" w:hAnsi="Calibri" w:cs="Calibri"/>
+                <w:bCs/>
+                <w:iCs/>
+                <w:sz w:val="22"/>
+                <w:szCs w:val="22"/>
+                <w:lang w:val="fr-BE"/>
+              </w:rPr>
+              <w:t xml:space="preserve">Mantis, </w:t>
+            </w:r>
+            <w:r>
+              <w:rPr>
+                <w:rFonts w:ascii="Calibri" w:hAnsi="Calibri" w:cs="Calibri"/>
+                <w:bCs/>
+                <w:iCs/>
+                <w:sz w:val="22"/>
+                <w:szCs w:val="22"/>
+                <w:lang w:val="fr-BE"/>
+              </w:rPr>
+              <w:t>Project'Or RIA</w:t>
+            </w:r>
+          </w:p>
+          <w:p>
+            <w:pPr>
+              <w:pStyle w:val="textetableaux"/>
+              <w:numPr>
+                <w:ilvl w:val="0"/>
+                <w:numId w:val="10"/>
+              </w:numPr>
+              <w:spacing w:before="120" w:after="120"/>
+              <w:jc w:val="left"/>
+              <w:rPr>
+                <w:rFonts w:ascii="Calibri" w:hAnsi="Calibri" w:cs="Calibri"/>
+                <w:bCs/>
+                <w:iCs/>
+                <w:sz w:val="22"/>
+                <w:szCs w:val="22"/>
+                <w:lang w:val="fr-BE"/>
+              </w:rPr>
+            </w:pPr>
+            <w:r>
+              <w:rPr>
+                <w:rFonts w:ascii="Calibri" w:hAnsi="Calibri" w:cs="Calibri"/>
+                <w:b/>
+                <w:iCs/>
+                <w:sz w:val="22"/>
+                <w:szCs w:val="22"/>
+                <w:lang w:val="fr-BE"/>
+              </w:rPr>
+              <w:t>Système d'exploitation :</w:t>
+            </w:r>
+            <w:r>
+              <w:rPr>
+                <w:rFonts w:ascii="Calibri" w:hAnsi="Calibri" w:cs="Calibri"/>
+                <w:bCs/>
+                <w:iCs/>
+                <w:sz w:val="22"/>
+                <w:szCs w:val="22"/>
+                <w:lang w:val="fr-BE"/>
+              </w:rPr>
+              <w:t xml:space="preserve"> Windows </w:t>
+            </w:r>
+            <w:r>
+              <w:rPr>
+                <w:rFonts w:ascii="Calibri" w:hAnsi="Calibri" w:cs="Calibri"/>
+                <w:bCs/>
+                <w:iCs/>
+                <w:sz w:val="22"/>
+                <w:szCs w:val="22"/>
+                <w:lang w:val="fr-BE"/>
+              </w:rPr>
+              <w:t>7, LINUX, MAC OS X</w:t>
+            </w:r>
+          </w:p>
+          <w:p>
+            <w:pPr>
+              <w:pStyle w:val="textetableaux"/>
+              <w:numPr>
+                <w:ilvl w:val="0"/>
+                <w:numId w:val="10"/>
+              </w:numPr>
+              <w:spacing w:before="120" w:after="120"/>
+              <w:jc w:val="left"/>
+              <w:rPr>
+                <w:rFonts w:ascii="Calibri" w:hAnsi="Calibri" w:cs="Calibri"/>
+                <w:bCs/>
+                <w:iCs/>
+                <w:sz w:val="22"/>
+                <w:szCs w:val="22"/>
+                <w:lang w:val="fr-BE"/>
+              </w:rPr>
+            </w:pPr>
+            <w:r>
+              <w:rPr>
+                <w:rFonts w:ascii="Calibri" w:hAnsi="Calibri" w:cs="Calibri"/>
+                <w:b/>
+                <w:iCs/>
+                <w:sz w:val="22"/>
+                <w:szCs w:val="22"/>
+                <w:lang w:val="fr-BE"/>
+              </w:rPr>
+              <w:t>Outils :</w:t>
+            </w:r>
+            <w:r>
+              <w:rPr>
+                <w:rFonts w:ascii="Calibri" w:hAnsi="Calibri" w:cs="Calibri"/>
+                <w:bCs/>
+                <w:iCs/>
+                <w:sz w:val="22"/>
+                <w:szCs w:val="22"/>
+                <w:lang w:val="fr-BE"/>
+              </w:rPr>
+              <w:t xml:space="preserve"> NetBeans IDE, Sublime Text 2</w:t>
+            </w:r>
+            <w:r>
+              <w:rPr>
+                <w:rFonts w:ascii="Calibri" w:hAnsi="Calibri" w:cs="Calibri"/>
+                <w:bCs/>
+                <w:iCs/>
+                <w:sz w:val="22"/>
+                <w:szCs w:val="22"/>
+                <w:lang w:val="fr-BE"/>
+              </w:rPr>
+              <w:t>, Dreamweaver cs5</w:t>
+            </w:r>
+            <w:r>
+              <w:rPr>
+                <w:rFonts w:ascii="Calibri" w:hAnsi="Calibri" w:cs="Calibri"/>
+                <w:bCs/>
+                <w:iCs/>
+                <w:sz w:val="22"/>
+                <w:szCs w:val="22"/>
+                <w:lang w:val="fr-BE"/>
+              </w:rPr>
+              <w:t>, Photoshop cs5, Illustrator cs5</w:t>
+            </w:r>
           </w:p>
         </w:tc>
       </w:tr>
@@ -8304,7 +8259,6 @@
               </w:rPr>
               <w:t>(</w:t>
             </w:r>
-            <w:proofErr w:type="spellStart"/>
             <w:r>
               <w:rPr>
                 <w:rFonts w:ascii="Calibri" w:hAnsi="Calibri" w:cs="Calibri"/>
@@ -8316,7 +8270,6 @@
               </w:rPr>
               <w:t>Karismatik</w:t>
             </w:r>
-            <w:proofErr w:type="spellEnd"/>
             <w:r>
               <w:rPr>
                 <w:rFonts w:ascii="Calibri" w:hAnsi="Calibri" w:cs="Calibri"/>
@@ -8684,19 +8637,8 @@
                 <w:iCs/>
                 <w:lang w:val="fr-BE"/>
               </w:rPr>
-              <w:t xml:space="preserve">Formation </w:t>
-            </w:r>
-            <w:proofErr w:type="spellStart"/>
-            <w:r>
-              <w:rPr>
-                <w:rFonts w:cs="Calibri"/>
-                <w:bCs/>
-                <w:iCs/>
-                <w:lang w:val="fr-BE"/>
-              </w:rPr>
-              <w:t>Titanium</w:t>
-            </w:r>
-            <w:proofErr w:type="spellEnd"/>
+              <w:t>Formation Titanium</w:t>
+            </w:r>
           </w:p>
         </w:tc>
       </w:tr>
@@ -8767,7 +8709,7 @@
                 <w:szCs w:val="22"/>
                 <w:lang w:val="fr-BE"/>
               </w:rPr>
-              <w:t>Système d'exploitation :</w:t>
+              <w:t>Développement et intégration WEB :</w:t>
             </w:r>
             <w:r>
               <w:rPr>
@@ -8782,14 +8724,11 @@
             </w:r>
             <w:r>
               <w:rPr>
-                <w:rFonts w:ascii="Calibri" w:hAnsi="Calibri" w:cs="Calibri"/>
-                <w:bCs/>
-                <w:iCs/>
-                <w:sz w:val="22"/>
-                <w:szCs w:val="22"/>
-                <w:lang w:val="fr-BE"/>
-              </w:rPr>
-              <w:t>OS X Lion (10.7)</w:t>
+                <w:rFonts w:asciiTheme="minorHAnsi" w:hAnsiTheme="minorHAnsi" w:cs="Arial"/>
+                <w:sz w:val="22"/>
+                <w:szCs w:val="22"/>
+              </w:rPr>
+              <w:t>Android, HTML5, CSS3, JS, JSON, XML</w:t>
             </w:r>
           </w:p>
           <w:p>
@@ -8819,26 +8758,18 @@
                 <w:szCs w:val="22"/>
                 <w:lang w:val="fr-BE"/>
               </w:rPr>
-              <w:t>Développement et intégration WEB :</w:t>
-            </w:r>
-            <w:r>
-              <w:rPr>
-                <w:rFonts w:ascii="Calibri" w:hAnsi="Calibri" w:cs="Calibri"/>
-                <w:bCs/>
-                <w:iCs/>
-                <w:sz w:val="22"/>
-                <w:szCs w:val="22"/>
-                <w:lang w:val="fr-BE"/>
-              </w:rPr>
-              <w:t xml:space="preserve"> </w:t>
-            </w:r>
-            <w:r>
-              <w:rPr>
-                <w:rFonts w:asciiTheme="minorHAnsi" w:hAnsiTheme="minorHAnsi" w:cs="Arial"/>
-                <w:sz w:val="22"/>
-                <w:szCs w:val="22"/>
-              </w:rPr>
-              <w:t>Android, HTML5, CSS3, JS, JSON, XML</w:t>
+              <w:t>Framework JS / UI :</w:t>
+            </w:r>
+            <w:r>
+              <w:rPr>
+                <w:rFonts w:ascii="Calibri" w:hAnsi="Calibri" w:cs="Calibri"/>
+                <w:bCs/>
+                <w:iCs/>
+                <w:sz w:val="22"/>
+                <w:szCs w:val="22"/>
+                <w:lang w:val="fr-BE"/>
+              </w:rPr>
+              <w:t xml:space="preserve"> jQuery</w:t>
             </w:r>
           </w:p>
           <w:p>
@@ -8868,6 +8799,7 @@
                 <w:szCs w:val="22"/>
                 <w:lang w:val="fr-BE"/>
               </w:rPr>
+              <w:lastRenderedPageBreak/>
               <w:t>Intégration continue :</w:t>
             </w:r>
             <w:r>
@@ -8922,53 +8854,16 @@
               </w:rPr>
               <w:t xml:space="preserve"> </w:t>
             </w:r>
-            <w:proofErr w:type="spellStart"/>
-            <w:r>
-              <w:rPr>
-                <w:rFonts w:ascii="Calibri" w:hAnsi="Calibri" w:cs="Calibri"/>
-                <w:bCs/>
-                <w:iCs/>
-                <w:sz w:val="22"/>
-                <w:szCs w:val="22"/>
-                <w:lang w:val="fr-BE"/>
-              </w:rPr>
-              <w:t>Redmine</w:t>
-            </w:r>
-            <w:proofErr w:type="spellEnd"/>
-            <w:r>
-              <w:rPr>
-                <w:rFonts w:ascii="Calibri" w:hAnsi="Calibri" w:cs="Calibri"/>
-                <w:bCs/>
-                <w:iCs/>
-                <w:sz w:val="22"/>
-                <w:szCs w:val="22"/>
-                <w:lang w:val="fr-BE"/>
-              </w:rPr>
-              <w:t xml:space="preserve"> (Méthode agile </w:t>
-            </w:r>
-            <w:proofErr w:type="spellStart"/>
-            <w:r>
-              <w:rPr>
-                <w:rFonts w:ascii="Calibri" w:hAnsi="Calibri" w:cs="Calibri"/>
-                <w:bCs/>
-                <w:iCs/>
-                <w:sz w:val="22"/>
-                <w:szCs w:val="22"/>
-                <w:lang w:val="fr-BE"/>
-              </w:rPr>
-              <w:t>Scrum</w:t>
-            </w:r>
-            <w:proofErr w:type="spellEnd"/>
-            <w:r>
-              <w:rPr>
-                <w:rFonts w:ascii="Calibri" w:hAnsi="Calibri" w:cs="Calibri"/>
-                <w:bCs/>
-                <w:iCs/>
-                <w:sz w:val="22"/>
-                <w:szCs w:val="22"/>
-                <w:lang w:val="fr-BE"/>
-              </w:rPr>
-              <w:t>)</w:t>
+            <w:r>
+              <w:rPr>
+                <w:rFonts w:ascii="Calibri" w:hAnsi="Calibri" w:cs="Calibri"/>
+                <w:bCs/>
+                <w:iCs/>
+                <w:sz w:val="22"/>
+                <w:szCs w:val="22"/>
+                <w:lang w:val="fr-BE"/>
+              </w:rPr>
+              <w:t>Redmine (Méthode agile Scrum)</w:t>
             </w:r>
           </w:p>
           <w:p>
@@ -8998,77 +8893,18 @@
                 <w:szCs w:val="22"/>
                 <w:lang w:val="fr-BE"/>
               </w:rPr>
-              <w:t>Outils :</w:t>
-            </w:r>
-            <w:r>
-              <w:rPr>
-                <w:rFonts w:ascii="Calibri" w:hAnsi="Calibri" w:cs="Calibri"/>
-                <w:bCs/>
-                <w:iCs/>
-                <w:sz w:val="22"/>
-                <w:szCs w:val="22"/>
-                <w:lang w:val="fr-BE"/>
-              </w:rPr>
-              <w:t xml:space="preserve"> </w:t>
-            </w:r>
-            <w:r>
-              <w:rPr>
-                <w:rFonts w:ascii="Calibri" w:hAnsi="Calibri" w:cs="Calibri"/>
-                <w:bCs/>
-                <w:iCs/>
-                <w:sz w:val="22"/>
-                <w:szCs w:val="22"/>
-                <w:lang w:val="fr-BE"/>
-              </w:rPr>
-              <w:t xml:space="preserve">Eclipse IDE, </w:t>
-            </w:r>
-            <w:proofErr w:type="spellStart"/>
-            <w:r>
-              <w:rPr>
-                <w:rFonts w:ascii="Calibri" w:hAnsi="Calibri" w:cs="Calibri"/>
-                <w:bCs/>
-                <w:iCs/>
-                <w:sz w:val="22"/>
-                <w:szCs w:val="22"/>
-                <w:lang w:val="fr-BE"/>
-              </w:rPr>
-              <w:t>Titanium</w:t>
-            </w:r>
-            <w:proofErr w:type="spellEnd"/>
-            <w:r>
-              <w:rPr>
-                <w:rFonts w:ascii="Calibri" w:hAnsi="Calibri" w:cs="Calibri"/>
-                <w:bCs/>
-                <w:iCs/>
-                <w:sz w:val="22"/>
-                <w:szCs w:val="22"/>
-                <w:lang w:val="fr-BE"/>
-              </w:rPr>
-              <w:t xml:space="preserve">, </w:t>
-            </w:r>
-            <w:proofErr w:type="spellStart"/>
-            <w:r>
-              <w:rPr>
-                <w:rFonts w:ascii="Calibri" w:hAnsi="Calibri" w:cs="Calibri"/>
-                <w:bCs/>
-                <w:iCs/>
-                <w:sz w:val="22"/>
-                <w:szCs w:val="22"/>
-                <w:lang w:val="fr-BE"/>
-              </w:rPr>
-              <w:t>Xcode</w:t>
-            </w:r>
-            <w:proofErr w:type="spellEnd"/>
-            <w:r>
-              <w:rPr>
-                <w:rFonts w:ascii="Calibri" w:hAnsi="Calibri" w:cs="Calibri"/>
-                <w:bCs/>
-                <w:iCs/>
-                <w:sz w:val="22"/>
-                <w:szCs w:val="22"/>
-                <w:lang w:val="fr-BE"/>
-              </w:rPr>
-              <w:t>, Photoshop cs5, Illustrator cs5</w:t>
+              <w:t>Système d'exploitation :</w:t>
+            </w:r>
+            <w:r>
+              <w:rPr>
+                <w:rFonts w:ascii="Calibri" w:hAnsi="Calibri" w:cs="Calibri"/>
+                <w:bCs/>
+                <w:iCs/>
+                <w:sz w:val="22"/>
+                <w:szCs w:val="22"/>
+                <w:lang w:val="fr-BE"/>
+              </w:rPr>
+              <w:t xml:space="preserve"> OS X Lion (10.7)</w:t>
             </w:r>
           </w:p>
           <w:p>
@@ -9098,7 +8934,7 @@
                 <w:szCs w:val="22"/>
                 <w:lang w:val="fr-BE"/>
               </w:rPr>
-              <w:t>Framework JS / UI :</w:t>
+              <w:t>Outils :</w:t>
             </w:r>
             <w:r>
               <w:rPr>
@@ -9111,19 +8947,17 @@
               </w:rPr>
               <w:t xml:space="preserve"> </w:t>
             </w:r>
-            <w:proofErr w:type="spellStart"/>
-            <w:r>
-              <w:rPr>
-                <w:rFonts w:ascii="Calibri" w:hAnsi="Calibri" w:cs="Calibri"/>
-                <w:bCs/>
-                <w:iCs/>
-                <w:sz w:val="22"/>
-                <w:szCs w:val="22"/>
-                <w:lang w:val="fr-BE"/>
-              </w:rPr>
-              <w:t>jQuery</w:t>
-            </w:r>
-            <w:proofErr w:type="spellEnd"/>
+            <w:r>
+              <w:rPr>
+                <w:rFonts w:ascii="Calibri" w:hAnsi="Calibri" w:cs="Calibri"/>
+                <w:bCs/>
+                <w:iCs/>
+                <w:sz w:val="22"/>
+                <w:szCs w:val="22"/>
+                <w:lang w:val="fr-BE"/>
+              </w:rPr>
+              <w:t>Eclipse IDE, Titanium, Xcode, Photoshop cs5, Illustrator cs5</w:t>
+            </w:r>
           </w:p>
         </w:tc>
       </w:tr>
@@ -9223,7 +9057,7 @@
                 <w:u w:val="single"/>
                 <w:lang w:val="fr-BE"/>
               </w:rPr>
-              <w:t xml:space="preserve">Développement </w:t>
+              <w:t>Développement des p</w:t>
             </w:r>
             <w:r>
               <w:rPr>
@@ -9236,7 +9070,7 @@
                 <w:u w:val="single"/>
                 <w:lang w:val="fr-BE"/>
               </w:rPr>
-              <w:t>Web</w:t>
+              <w:t>rojets Internes</w:t>
             </w:r>
           </w:p>
         </w:tc>
@@ -9460,7 +9294,43 @@
                 <w:szCs w:val="22"/>
                 <w:lang w:val="fr-BE"/>
               </w:rPr>
-              <w:t xml:space="preserve">technique sur web </w:t>
+              <w:t>technique sur web</w:t>
+            </w:r>
+            <w:r>
+              <w:rPr>
+                <w:rFonts w:ascii="Calibri" w:hAnsi="Calibri" w:cs="Calibri"/>
+                <w:bCs/>
+                <w:iCs/>
+                <w:sz w:val="22"/>
+                <w:szCs w:val="22"/>
+                <w:lang w:val="fr-BE"/>
+              </w:rPr>
+              <w:t>, mobile et réseaux</w:t>
+            </w:r>
+            <w:r>
+              <w:t xml:space="preserve"> </w:t>
+            </w:r>
+            <w:r>
+              <w:rPr>
+                <w:rFonts w:ascii="Calibri" w:hAnsi="Calibri" w:cs="Calibri"/>
+                <w:bCs/>
+                <w:iCs/>
+                <w:sz w:val="22"/>
+                <w:szCs w:val="22"/>
+                <w:lang w:val="fr-BE"/>
+              </w:rPr>
+              <w:t>sociaux</w:t>
+            </w:r>
+            <w:r>
+              <w:rPr>
+                <w:rFonts w:ascii="Calibri" w:hAnsi="Calibri" w:cs="Calibri"/>
+                <w:bCs/>
+                <w:iCs/>
+                <w:sz w:val="22"/>
+                <w:szCs w:val="22"/>
+                <w:lang w:val="fr-BE"/>
+              </w:rPr>
+              <w:t xml:space="preserve"> </w:t>
             </w:r>
             <w:r>
               <w:rPr>
@@ -9473,7 +9343,17 @@
               </w:rPr>
               <w:t>(</w:t>
             </w:r>
-            <w:proofErr w:type="spellStart"/>
+            <w:r>
+              <w:rPr>
+                <w:rFonts w:ascii="Calibri" w:hAnsi="Calibri" w:cs="Calibri"/>
+                <w:bCs/>
+                <w:iCs/>
+                <w:sz w:val="22"/>
+                <w:szCs w:val="22"/>
+                <w:lang w:val="fr-BE"/>
+              </w:rPr>
+              <w:t xml:space="preserve">Agence </w:t>
+            </w:r>
             <w:r>
               <w:rPr>
                 <w:rFonts w:ascii="Calibri" w:hAnsi="Calibri" w:cs="Calibri"/>
@@ -9485,7 +9365,6 @@
               </w:rPr>
               <w:t>Karismatik</w:t>
             </w:r>
-            <w:proofErr w:type="spellEnd"/>
             <w:r>
               <w:rPr>
                 <w:rFonts w:ascii="Calibri" w:hAnsi="Calibri" w:cs="Calibri"/>
@@ -9531,7 +9410,6 @@
                 <w:szCs w:val="22"/>
                 <w:lang w:val="fr-BE"/>
               </w:rPr>
-              <w:lastRenderedPageBreak/>
               <w:t>Rôle</w:t>
             </w:r>
           </w:p>
@@ -9643,29 +9521,29 @@
                 <w:szCs w:val="22"/>
                 <w:lang w:val="fr-BE"/>
               </w:rPr>
-              <w:t xml:space="preserve">Développement de plusieurs </w:t>
-            </w:r>
-            <w:r>
-              <w:rPr>
-                <w:rFonts w:ascii="Calibri" w:hAnsi="Calibri" w:cs="Calibri"/>
-                <w:bCs/>
-                <w:iCs/>
-                <w:sz w:val="22"/>
-                <w:szCs w:val="22"/>
-                <w:lang w:val="fr-BE"/>
-              </w:rPr>
-              <w:t>solutions</w:t>
-            </w:r>
-            <w:r>
-              <w:rPr>
-                <w:rFonts w:ascii="Calibri" w:hAnsi="Calibri" w:cs="Calibri"/>
-                <w:bCs/>
-                <w:iCs/>
-                <w:sz w:val="22"/>
-                <w:szCs w:val="22"/>
-                <w:lang w:val="fr-BE"/>
-              </w:rPr>
-              <w:t xml:space="preserve"> web</w:t>
+              <w:t xml:space="preserve">Contribution à la conception et aux développements de quelques projets internes au profit de </w:t>
+            </w:r>
+            <w:r>
+              <w:rPr>
+                <w:rFonts w:ascii="Calibri" w:hAnsi="Calibri" w:cs="Calibri"/>
+                <w:bCs/>
+                <w:iCs/>
+                <w:sz w:val="22"/>
+                <w:szCs w:val="22"/>
+                <w:lang w:val="fr-BE"/>
+              </w:rPr>
+              <w:t>l’agence K</w:t>
+            </w:r>
+            <w:r>
+              <w:rPr>
+                <w:rFonts w:ascii="Calibri" w:hAnsi="Calibri" w:cs="Calibri"/>
+                <w:bCs/>
+                <w:iCs/>
+                <w:sz w:val="22"/>
+                <w:szCs w:val="22"/>
+                <w:lang w:val="fr-BE"/>
+              </w:rPr>
+              <w:t>arismatik</w:t>
             </w:r>
           </w:p>
         </w:tc>
@@ -9803,7 +9681,6 @@
               </w:rPr>
               <w:t xml:space="preserve">pour le compte du client </w:t>
             </w:r>
-            <w:proofErr w:type="spellStart"/>
             <w:r>
               <w:rPr>
                 <w:rFonts w:cs="Calibri"/>
@@ -9813,7 +9690,6 @@
               </w:rPr>
               <w:t>Fullsix</w:t>
             </w:r>
-            <w:proofErr w:type="spellEnd"/>
             <w:r>
               <w:rPr>
                 <w:rFonts w:cs="Calibri"/>
@@ -10109,18 +9985,23 @@
                 <w:szCs w:val="22"/>
                 <w:lang w:val="fr-BE"/>
               </w:rPr>
-              <w:t>Système d'exploitation :</w:t>
-            </w:r>
-            <w:r>
-              <w:rPr>
-                <w:rFonts w:ascii="Calibri" w:hAnsi="Calibri" w:cs="Calibri"/>
-                <w:bCs/>
-                <w:iCs/>
-                <w:sz w:val="22"/>
-                <w:szCs w:val="22"/>
-                <w:lang w:val="fr-BE"/>
-              </w:rPr>
-              <w:t xml:space="preserve"> Windows, Ubuntu 10.04</w:t>
+              <w:t>Développement et intégration WEB :</w:t>
+            </w:r>
+            <w:r>
+              <w:rPr>
+                <w:rFonts w:asciiTheme="minorHAnsi" w:hAnsiTheme="minorHAnsi" w:cs="Arial"/>
+                <w:sz w:val="22"/>
+                <w:szCs w:val="22"/>
+              </w:rPr>
+              <w:t xml:space="preserve"> HTML5, CSS3, JS, JSON, XML, </w:t>
+            </w:r>
+            <w:r>
+              <w:rPr>
+                <w:rFonts w:asciiTheme="minorHAnsi" w:hAnsiTheme="minorHAnsi" w:cs="Arial"/>
+                <w:sz w:val="22"/>
+                <w:szCs w:val="22"/>
+              </w:rPr>
+              <w:t>PHP5, TWIG</w:t>
             </w:r>
           </w:p>
           <w:p>
@@ -10150,23 +10031,40 @@
                 <w:szCs w:val="22"/>
                 <w:lang w:val="fr-BE"/>
               </w:rPr>
-              <w:t>Développement et intégration WEB :</w:t>
-            </w:r>
-            <w:r>
-              <w:rPr>
-                <w:rFonts w:asciiTheme="minorHAnsi" w:hAnsiTheme="minorHAnsi" w:cs="Arial"/>
-                <w:sz w:val="22"/>
-                <w:szCs w:val="22"/>
-              </w:rPr>
-              <w:t xml:space="preserve"> HTML5, CSS3, JS, JSON, XML, </w:t>
-            </w:r>
-            <w:r>
-              <w:rPr>
-                <w:rFonts w:asciiTheme="minorHAnsi" w:hAnsiTheme="minorHAnsi" w:cs="Arial"/>
-                <w:sz w:val="22"/>
-                <w:szCs w:val="22"/>
-              </w:rPr>
-              <w:t>PHP5, TWIG</w:t>
+              <w:t>Framework JS / UI :</w:t>
+            </w:r>
+            <w:r>
+              <w:rPr>
+                <w:rFonts w:ascii="Calibri" w:hAnsi="Calibri" w:cs="Calibri"/>
+                <w:bCs/>
+                <w:iCs/>
+                <w:sz w:val="22"/>
+                <w:szCs w:val="22"/>
+                <w:lang w:val="fr-BE"/>
+              </w:rPr>
+              <w:t xml:space="preserve"> jQuery</w:t>
+            </w:r>
+            <w:r>
+              <w:rPr>
+                <w:rFonts w:ascii="Calibri" w:hAnsi="Calibri" w:cs="Calibri"/>
+                <w:bCs/>
+                <w:iCs/>
+                <w:sz w:val="22"/>
+                <w:szCs w:val="22"/>
+                <w:lang w:val="fr-BE"/>
+              </w:rPr>
+              <w:t>, M</w:t>
+            </w:r>
+            <w:r>
+              <w:rPr>
+                <w:rFonts w:ascii="Calibri" w:hAnsi="Calibri" w:cs="Calibri"/>
+                <w:bCs/>
+                <w:iCs/>
+                <w:sz w:val="22"/>
+                <w:szCs w:val="22"/>
+                <w:lang w:val="fr-BE"/>
+              </w:rPr>
+              <w:t>ootools</w:t>
             </w:r>
           </w:p>
           <w:p>
@@ -10196,18 +10094,18 @@
                 <w:szCs w:val="22"/>
                 <w:lang w:val="fr-BE"/>
               </w:rPr>
-              <w:t>Intégration continue :</w:t>
-            </w:r>
-            <w:r>
-              <w:rPr>
-                <w:rFonts w:ascii="Calibri" w:hAnsi="Calibri" w:cs="Calibri"/>
-                <w:bCs/>
-                <w:iCs/>
-                <w:sz w:val="22"/>
-                <w:szCs w:val="22"/>
-                <w:lang w:val="fr-BE"/>
-              </w:rPr>
-              <w:t xml:space="preserve"> SVN</w:t>
+              <w:t>Langage &amp; Framework CSS :</w:t>
+            </w:r>
+            <w:r>
+              <w:rPr>
+                <w:rFonts w:ascii="Calibri" w:hAnsi="Calibri" w:cs="Calibri"/>
+                <w:bCs/>
+                <w:iCs/>
+                <w:sz w:val="22"/>
+                <w:szCs w:val="22"/>
+                <w:lang w:val="fr-BE"/>
+              </w:rPr>
+              <w:t xml:space="preserve"> Bootstrap 3</w:t>
             </w:r>
           </w:p>
           <w:p>
@@ -10237,66 +10135,18 @@
                 <w:szCs w:val="22"/>
                 <w:lang w:val="fr-BE"/>
               </w:rPr>
-              <w:t>Gestion de projet :</w:t>
-            </w:r>
-            <w:r>
-              <w:rPr>
-                <w:rFonts w:ascii="Calibri" w:hAnsi="Calibri" w:cs="Calibri"/>
-                <w:bCs/>
-                <w:iCs/>
-                <w:sz w:val="22"/>
-                <w:szCs w:val="22"/>
-                <w:lang w:val="fr-BE"/>
-              </w:rPr>
-              <w:t xml:space="preserve"> </w:t>
-            </w:r>
-            <w:proofErr w:type="spellStart"/>
-            <w:r>
-              <w:rPr>
-                <w:rFonts w:ascii="Calibri" w:hAnsi="Calibri" w:cs="Calibri"/>
-                <w:bCs/>
-                <w:iCs/>
-                <w:sz w:val="22"/>
-                <w:szCs w:val="22"/>
-                <w:lang w:val="fr-BE"/>
-              </w:rPr>
-              <w:t>Redmine</w:t>
-            </w:r>
-            <w:proofErr w:type="spellEnd"/>
-            <w:r>
-              <w:rPr>
-                <w:rFonts w:ascii="Calibri" w:hAnsi="Calibri" w:cs="Calibri"/>
-                <w:bCs/>
-                <w:iCs/>
-                <w:sz w:val="22"/>
-                <w:szCs w:val="22"/>
-                <w:lang w:val="fr-BE"/>
-              </w:rPr>
-              <w:t xml:space="preserve"> (Méthode agile </w:t>
-            </w:r>
-            <w:proofErr w:type="spellStart"/>
-            <w:r>
-              <w:rPr>
-                <w:rFonts w:ascii="Calibri" w:hAnsi="Calibri" w:cs="Calibri"/>
-                <w:bCs/>
-                <w:iCs/>
-                <w:sz w:val="22"/>
-                <w:szCs w:val="22"/>
-                <w:lang w:val="fr-BE"/>
-              </w:rPr>
-              <w:t>Scrum</w:t>
-            </w:r>
-            <w:proofErr w:type="spellEnd"/>
-            <w:r>
-              <w:rPr>
-                <w:rFonts w:ascii="Calibri" w:hAnsi="Calibri" w:cs="Calibri"/>
-                <w:bCs/>
-                <w:iCs/>
-                <w:sz w:val="22"/>
-                <w:szCs w:val="22"/>
-                <w:lang w:val="fr-BE"/>
-              </w:rPr>
-              <w:t>)</w:t>
+              <w:t>Intégration continue :</w:t>
+            </w:r>
+            <w:r>
+              <w:rPr>
+                <w:rFonts w:ascii="Calibri" w:hAnsi="Calibri" w:cs="Calibri"/>
+                <w:bCs/>
+                <w:iCs/>
+                <w:sz w:val="22"/>
+                <w:szCs w:val="22"/>
+                <w:lang w:val="fr-BE"/>
+              </w:rPr>
+              <w:t xml:space="preserve"> SVN</w:t>
             </w:r>
           </w:p>
           <w:p>
@@ -10326,18 +10176,18 @@
                 <w:szCs w:val="22"/>
                 <w:lang w:val="fr-BE"/>
               </w:rPr>
-              <w:t>Outils :</w:t>
-            </w:r>
-            <w:r>
-              <w:rPr>
-                <w:rFonts w:ascii="Calibri" w:hAnsi="Calibri" w:cs="Calibri"/>
-                <w:bCs/>
-                <w:iCs/>
-                <w:sz w:val="22"/>
-                <w:szCs w:val="22"/>
-                <w:lang w:val="fr-BE"/>
-              </w:rPr>
-              <w:t xml:space="preserve"> Eclipse IDE, Photoshop cs5, Illustrator cs5</w:t>
+              <w:t>Gestion de projet :</w:t>
+            </w:r>
+            <w:r>
+              <w:rPr>
+                <w:rFonts w:ascii="Calibri" w:hAnsi="Calibri" w:cs="Calibri"/>
+                <w:bCs/>
+                <w:iCs/>
+                <w:sz w:val="22"/>
+                <w:szCs w:val="22"/>
+                <w:lang w:val="fr-BE"/>
+              </w:rPr>
+              <w:t xml:space="preserve"> Redmine (Méthode agile Scrum)</w:t>
             </w:r>
           </w:p>
           <w:p>
@@ -10367,42 +10217,18 @@
                 <w:szCs w:val="22"/>
                 <w:lang w:val="fr-BE"/>
               </w:rPr>
-              <w:t>Langage &amp; Framework CSS :</w:t>
-            </w:r>
-            <w:r>
-              <w:rPr>
-                <w:rFonts w:ascii="Calibri" w:hAnsi="Calibri" w:cs="Calibri"/>
-                <w:bCs/>
-                <w:iCs/>
-                <w:sz w:val="22"/>
-                <w:szCs w:val="22"/>
-                <w:lang w:val="fr-BE"/>
-              </w:rPr>
-              <w:t xml:space="preserve"> </w:t>
-            </w:r>
-            <w:proofErr w:type="spellStart"/>
-            <w:r>
-              <w:rPr>
-                <w:rFonts w:ascii="Calibri" w:hAnsi="Calibri" w:cs="Calibri"/>
-                <w:bCs/>
-                <w:iCs/>
-                <w:sz w:val="22"/>
-                <w:szCs w:val="22"/>
-                <w:lang w:val="fr-BE"/>
-              </w:rPr>
-              <w:t>Bootstrap</w:t>
-            </w:r>
-            <w:proofErr w:type="spellEnd"/>
-            <w:r>
-              <w:rPr>
-                <w:rFonts w:ascii="Calibri" w:hAnsi="Calibri" w:cs="Calibri"/>
-                <w:bCs/>
-                <w:iCs/>
-                <w:sz w:val="22"/>
-                <w:szCs w:val="22"/>
-                <w:lang w:val="fr-BE"/>
-              </w:rPr>
-              <w:t xml:space="preserve"> 3</w:t>
+              <w:t>Système d'exploitation :</w:t>
+            </w:r>
+            <w:r>
+              <w:rPr>
+                <w:rFonts w:ascii="Calibri" w:hAnsi="Calibri" w:cs="Calibri"/>
+                <w:bCs/>
+                <w:iCs/>
+                <w:sz w:val="22"/>
+                <w:szCs w:val="22"/>
+                <w:lang w:val="fr-BE"/>
+              </w:rPr>
+              <w:t xml:space="preserve"> Windows, Ubuntu 10.04</w:t>
             </w:r>
           </w:p>
           <w:p>
@@ -10432,32 +10258,19 @@
                 <w:szCs w:val="22"/>
                 <w:lang w:val="fr-BE"/>
               </w:rPr>
-              <w:t>Framework JS / UI :</w:t>
-            </w:r>
-            <w:r>
-              <w:rPr>
-                <w:rFonts w:ascii="Calibri" w:hAnsi="Calibri" w:cs="Calibri"/>
-                <w:bCs/>
-                <w:iCs/>
-                <w:sz w:val="22"/>
-                <w:szCs w:val="22"/>
-                <w:lang w:val="fr-BE"/>
-              </w:rPr>
-              <w:t xml:space="preserve"> </w:t>
-            </w:r>
-            <w:proofErr w:type="spellStart"/>
-            <w:r>
-              <w:rPr>
-                <w:rFonts w:ascii="Calibri" w:hAnsi="Calibri" w:cs="Calibri"/>
-                <w:bCs/>
-                <w:iCs/>
-                <w:sz w:val="22"/>
-                <w:szCs w:val="22"/>
-                <w:lang w:val="fr-BE"/>
-              </w:rPr>
-              <w:t>jQuery</w:t>
-            </w:r>
-            <w:proofErr w:type="spellEnd"/>
+              <w:t>Outils :</w:t>
+            </w:r>
+            <w:r>
+              <w:rPr>
+                <w:rFonts w:ascii="Calibri" w:hAnsi="Calibri" w:cs="Calibri"/>
+                <w:bCs/>
+                <w:iCs/>
+                <w:sz w:val="22"/>
+                <w:szCs w:val="22"/>
+                <w:lang w:val="fr-BE"/>
+              </w:rPr>
+              <w:t xml:space="preserve"> Eclipse IDE, Photoshop cs5, Illustrator cs5</w:t>
+            </w:r>
           </w:p>
         </w:tc>
       </w:tr>
@@ -10921,6 +10734,7 @@
                 <w:szCs w:val="22"/>
                 <w:lang w:val="fr-BE"/>
               </w:rPr>
+              <w:lastRenderedPageBreak/>
               <w:t>Rôle</w:t>
             </w:r>
           </w:p>
@@ -11482,7 +11296,6 @@
                 <w:szCs w:val="22"/>
                 <w:lang w:val="fr-BE"/>
               </w:rPr>
-              <w:lastRenderedPageBreak/>
               <w:t>Environnement</w:t>
             </w:r>
           </w:p>
@@ -11519,18 +11332,15 @@
                 <w:szCs w:val="22"/>
                 <w:lang w:val="fr-BE"/>
               </w:rPr>
-              <w:t>Système d'exploitation :</w:t>
-            </w:r>
-            <w:r>
-              <w:rPr>
-                <w:rFonts w:ascii="Calibri" w:hAnsi="Calibri" w:cs="Calibri"/>
-                <w:bCs/>
-                <w:iCs/>
-                <w:sz w:val="22"/>
-                <w:szCs w:val="22"/>
-                <w:lang w:val="fr-BE"/>
-              </w:rPr>
-              <w:t xml:space="preserve"> Windows, Ubuntu 10.04</w:t>
+              <w:t>Développement et intégration WEB :</w:t>
+            </w:r>
+            <w:r>
+              <w:rPr>
+                <w:rFonts w:asciiTheme="minorHAnsi" w:hAnsiTheme="minorHAnsi" w:cs="Arial"/>
+                <w:sz w:val="22"/>
+                <w:szCs w:val="22"/>
+              </w:rPr>
+              <w:t xml:space="preserve"> HTML5, CSS3, JS, JSON, XML, J2EE</w:t>
             </w:r>
           </w:p>
           <w:p>
@@ -11560,15 +11370,18 @@
                 <w:szCs w:val="22"/>
                 <w:lang w:val="fr-BE"/>
               </w:rPr>
-              <w:t>Développement et intégration WEB :</w:t>
-            </w:r>
-            <w:r>
-              <w:rPr>
-                <w:rFonts w:asciiTheme="minorHAnsi" w:hAnsiTheme="minorHAnsi" w:cs="Arial"/>
-                <w:sz w:val="22"/>
-                <w:szCs w:val="22"/>
-              </w:rPr>
-              <w:t xml:space="preserve"> HTML5, CSS3, JS, JSON, XML, J2EE</w:t>
+              <w:t>Framework JS / UI :</w:t>
+            </w:r>
+            <w:r>
+              <w:rPr>
+                <w:rFonts w:ascii="Calibri" w:hAnsi="Calibri" w:cs="Calibri"/>
+                <w:bCs/>
+                <w:iCs/>
+                <w:sz w:val="22"/>
+                <w:szCs w:val="22"/>
+                <w:lang w:val="fr-BE"/>
+              </w:rPr>
+              <w:t xml:space="preserve"> jQuery</w:t>
             </w:r>
           </w:p>
           <w:p>
@@ -11650,55 +11463,7 @@
                 <w:szCs w:val="22"/>
                 <w:lang w:val="fr-BE"/>
               </w:rPr>
-              <w:t xml:space="preserve"> </w:t>
-            </w:r>
-            <w:proofErr w:type="spellStart"/>
-            <w:r>
-              <w:rPr>
-                <w:rFonts w:ascii="Calibri" w:hAnsi="Calibri" w:cs="Calibri"/>
-                <w:bCs/>
-                <w:iCs/>
-                <w:sz w:val="22"/>
-                <w:szCs w:val="22"/>
-                <w:lang w:val="fr-BE"/>
-              </w:rPr>
-              <w:t>Redmine</w:t>
-            </w:r>
-            <w:proofErr w:type="spellEnd"/>
-            <w:r>
-              <w:rPr>
-                <w:rFonts w:ascii="Calibri" w:hAnsi="Calibri" w:cs="Calibri"/>
-                <w:bCs/>
-                <w:iCs/>
-                <w:sz w:val="22"/>
-                <w:szCs w:val="22"/>
-                <w:lang w:val="fr-BE"/>
-              </w:rPr>
-              <w:t xml:space="preserve"> (Méthode agile </w:t>
-            </w:r>
-            <w:proofErr w:type="spellStart"/>
-            <w:r>
-              <w:rPr>
-                <w:rFonts w:ascii="Calibri" w:hAnsi="Calibri" w:cs="Calibri"/>
-                <w:bCs/>
-                <w:iCs/>
-                <w:sz w:val="22"/>
-                <w:szCs w:val="22"/>
-                <w:lang w:val="fr-BE"/>
-              </w:rPr>
-              <w:t>Scrum</w:t>
-            </w:r>
-            <w:proofErr w:type="spellEnd"/>
-            <w:r>
-              <w:rPr>
-                <w:rFonts w:ascii="Calibri" w:hAnsi="Calibri" w:cs="Calibri"/>
-                <w:bCs/>
-                <w:iCs/>
-                <w:sz w:val="22"/>
-                <w:szCs w:val="22"/>
-                <w:lang w:val="fr-BE"/>
-              </w:rPr>
-              <w:t>)</w:t>
+              <w:t xml:space="preserve"> Redmine (Méthode agile Scrum)</w:t>
             </w:r>
           </w:p>
           <w:p>
@@ -11728,18 +11493,18 @@
                 <w:szCs w:val="22"/>
                 <w:lang w:val="fr-BE"/>
               </w:rPr>
-              <w:t>Outils :</w:t>
-            </w:r>
-            <w:r>
-              <w:rPr>
-                <w:rFonts w:ascii="Calibri" w:hAnsi="Calibri" w:cs="Calibri"/>
-                <w:bCs/>
-                <w:iCs/>
-                <w:sz w:val="22"/>
-                <w:szCs w:val="22"/>
-                <w:lang w:val="fr-BE"/>
-              </w:rPr>
-              <w:t xml:space="preserve"> Eclipse IDE, Photoshop cs5, Illustrator cs5</w:t>
+              <w:t>Système d'exploitation :</w:t>
+            </w:r>
+            <w:r>
+              <w:rPr>
+                <w:rFonts w:ascii="Calibri" w:hAnsi="Calibri" w:cs="Calibri"/>
+                <w:bCs/>
+                <w:iCs/>
+                <w:sz w:val="22"/>
+                <w:szCs w:val="22"/>
+                <w:lang w:val="fr-BE"/>
+              </w:rPr>
+              <w:t xml:space="preserve"> Windows, Ubuntu 10.04</w:t>
             </w:r>
           </w:p>
           <w:p>
@@ -11769,6 +11534,867 @@
                 <w:szCs w:val="22"/>
                 <w:lang w:val="fr-BE"/>
               </w:rPr>
+              <w:t>Outils :</w:t>
+            </w:r>
+            <w:r>
+              <w:rPr>
+                <w:rFonts w:ascii="Calibri" w:hAnsi="Calibri" w:cs="Calibri"/>
+                <w:bCs/>
+                <w:iCs/>
+                <w:sz w:val="22"/>
+                <w:szCs w:val="22"/>
+                <w:lang w:val="fr-BE"/>
+              </w:rPr>
+              <w:t xml:space="preserve"> Eclipse IDE, Photoshop cs5, Illustrator cs5</w:t>
+            </w:r>
+          </w:p>
+        </w:tc>
+      </w:tr>
+    </w:tbl>
+    <w:p>
+      <w:pPr>
+        <w:spacing w:line="240" w:lineRule="auto"/>
+        <w:rPr>
+          <w:rFonts w:cs="Calibri"/>
+          <w:color w:val="000000"/>
+        </w:rPr>
+      </w:pPr>
+    </w:p>
+    <w:tbl>
+      <w:tblPr>
+        <w:tblW w:w="5000" w:type="pct"/>
+        <w:tblBorders>
+          <w:top w:val="single" w:sz="4" w:space="0" w:color="808080"/>
+          <w:left w:val="single" w:sz="4" w:space="0" w:color="808080"/>
+          <w:bottom w:val="single" w:sz="4" w:space="0" w:color="808080"/>
+          <w:right w:val="single" w:sz="4" w:space="0" w:color="808080"/>
+          <w:insideH w:val="single" w:sz="4" w:space="0" w:color="808080"/>
+          <w:insideV w:val="single" w:sz="4" w:space="0" w:color="808080"/>
+        </w:tblBorders>
+        <w:tblLook w:val="00A0" w:firstRow="1" w:lastRow="0" w:firstColumn="1" w:lastColumn="0" w:noHBand="0" w:noVBand="0"/>
+      </w:tblPr>
+      <w:tblGrid>
+        <w:gridCol w:w="1627"/>
+        <w:gridCol w:w="7661"/>
+      </w:tblGrid>
+      <w:tr>
+        <w:tc>
+          <w:tcPr>
+            <w:tcW w:w="0" w:type="auto"/>
+            <w:shd w:val="clear" w:color="auto" w:fill="B3B3B3"/>
+          </w:tcPr>
+          <w:p>
+            <w:pPr>
+              <w:pStyle w:val="textetableaux"/>
+              <w:spacing w:before="120" w:after="120"/>
+              <w:jc w:val="left"/>
+              <w:rPr>
+                <w:rFonts w:ascii="Calibri" w:hAnsi="Calibri" w:cs="Calibri"/>
+                <w:b/>
+                <w:bCs/>
+                <w:iCs/>
+                <w:sz w:val="22"/>
+                <w:szCs w:val="22"/>
+                <w:lang w:val="fr-BE"/>
+              </w:rPr>
+            </w:pPr>
+            <w:r>
+              <w:rPr>
+                <w:rFonts w:ascii="Calibri" w:hAnsi="Calibri" w:cs="Calibri"/>
+                <w:b/>
+                <w:bCs/>
+                <w:iCs/>
+                <w:caps/>
+                <w:sz w:val="22"/>
+                <w:szCs w:val="22"/>
+                <w:lang w:val="fr-BE"/>
+              </w:rPr>
+              <w:t>Projet</w:t>
+            </w:r>
+          </w:p>
+        </w:tc>
+        <w:tc>
+          <w:tcPr>
+            <w:tcW w:w="0" w:type="auto"/>
+            <w:shd w:val="clear" w:color="auto" w:fill="B3B3B3"/>
+          </w:tcPr>
+          <w:p>
+            <w:pPr>
+              <w:pStyle w:val="textetableaux"/>
+              <w:spacing w:before="120" w:after="120"/>
+              <w:jc w:val="left"/>
+              <w:rPr>
+                <w:rFonts w:ascii="Calibri" w:hAnsi="Calibri" w:cs="Calibri"/>
+                <w:b/>
+                <w:bCs/>
+                <w:iCs/>
+                <w:sz w:val="22"/>
+                <w:szCs w:val="22"/>
+                <w:u w:val="single"/>
+                <w:lang w:val="fr-BE"/>
+              </w:rPr>
+            </w:pPr>
+            <w:r>
+              <w:rPr>
+                <w:rFonts w:ascii="Calibri" w:hAnsi="Calibri" w:cs="Calibri"/>
+                <w:b/>
+                <w:bCs/>
+                <w:iCs/>
+                <w:sz w:val="22"/>
+                <w:szCs w:val="22"/>
+                <w:u w:val="single"/>
+                <w:lang w:val="fr-BE"/>
+              </w:rPr>
+              <w:t>Développement des p</w:t>
+            </w:r>
+            <w:r>
+              <w:rPr>
+                <w:rFonts w:ascii="Calibri" w:hAnsi="Calibri" w:cs="Calibri"/>
+                <w:b/>
+                <w:bCs/>
+                <w:iCs/>
+                <w:sz w:val="22"/>
+                <w:szCs w:val="22"/>
+                <w:u w:val="single"/>
+                <w:lang w:val="fr-BE"/>
+              </w:rPr>
+              <w:t>rojets Internes</w:t>
+            </w:r>
+          </w:p>
+        </w:tc>
+      </w:tr>
+      <w:tr>
+        <w:tc>
+          <w:tcPr>
+            <w:tcW w:w="0" w:type="auto"/>
+            <w:shd w:val="clear" w:color="auto" w:fill="auto"/>
+          </w:tcPr>
+          <w:p>
+            <w:pPr>
+              <w:pStyle w:val="textetableaux"/>
+              <w:spacing w:before="120" w:after="120"/>
+              <w:jc w:val="left"/>
+              <w:rPr>
+                <w:rFonts w:ascii="Calibri" w:hAnsi="Calibri" w:cs="Calibri"/>
+                <w:b/>
+                <w:bCs/>
+                <w:iCs/>
+                <w:sz w:val="22"/>
+                <w:szCs w:val="22"/>
+                <w:lang w:val="fr-BE"/>
+              </w:rPr>
+            </w:pPr>
+            <w:r>
+              <w:rPr>
+                <w:rFonts w:ascii="Calibri" w:hAnsi="Calibri" w:cs="Calibri"/>
+                <w:b/>
+                <w:bCs/>
+                <w:iCs/>
+                <w:sz w:val="22"/>
+                <w:szCs w:val="22"/>
+                <w:lang w:val="fr-BE"/>
+              </w:rPr>
+              <w:t>Période</w:t>
+            </w:r>
+          </w:p>
+        </w:tc>
+        <w:tc>
+          <w:tcPr>
+            <w:tcW w:w="0" w:type="auto"/>
+            <w:shd w:val="clear" w:color="auto" w:fill="auto"/>
+          </w:tcPr>
+          <w:p>
+            <w:pPr>
+              <w:pStyle w:val="textetableaux"/>
+              <w:spacing w:before="120" w:after="120"/>
+              <w:jc w:val="left"/>
+              <w:rPr>
+                <w:rFonts w:ascii="Calibri" w:hAnsi="Calibri" w:cs="Calibri"/>
+                <w:bCs/>
+                <w:iCs/>
+                <w:sz w:val="22"/>
+                <w:szCs w:val="22"/>
+                <w:lang w:val="fr-BE"/>
+              </w:rPr>
+            </w:pPr>
+            <w:r>
+              <w:rPr>
+                <w:rFonts w:ascii="Calibri" w:hAnsi="Calibri" w:cs="Calibri"/>
+                <w:bCs/>
+                <w:iCs/>
+                <w:sz w:val="22"/>
+                <w:szCs w:val="22"/>
+                <w:lang w:val="fr-BE"/>
+              </w:rPr>
+              <w:t>Mai</w:t>
+            </w:r>
+            <w:r>
+              <w:rPr>
+                <w:rFonts w:ascii="Calibri" w:hAnsi="Calibri" w:cs="Calibri"/>
+                <w:bCs/>
+                <w:iCs/>
+                <w:sz w:val="22"/>
+                <w:szCs w:val="22"/>
+                <w:lang w:val="fr-BE"/>
+              </w:rPr>
+              <w:t xml:space="preserve"> 20</w:t>
+            </w:r>
+            <w:r>
+              <w:rPr>
+                <w:rFonts w:ascii="Calibri" w:hAnsi="Calibri" w:cs="Calibri"/>
+                <w:bCs/>
+                <w:iCs/>
+                <w:sz w:val="22"/>
+                <w:szCs w:val="22"/>
+                <w:lang w:val="fr-BE"/>
+              </w:rPr>
+              <w:t>0</w:t>
+            </w:r>
+            <w:r>
+              <w:rPr>
+                <w:rFonts w:ascii="Calibri" w:hAnsi="Calibri" w:cs="Calibri"/>
+                <w:bCs/>
+                <w:iCs/>
+                <w:sz w:val="22"/>
+                <w:szCs w:val="22"/>
+                <w:lang w:val="fr-BE"/>
+              </w:rPr>
+              <w:t>7</w:t>
+            </w:r>
+            <w:r>
+              <w:rPr>
+                <w:rFonts w:ascii="Calibri" w:hAnsi="Calibri" w:cs="Calibri"/>
+                <w:bCs/>
+                <w:iCs/>
+                <w:sz w:val="22"/>
+                <w:szCs w:val="22"/>
+                <w:lang w:val="fr-BE"/>
+              </w:rPr>
+              <w:t xml:space="preserve"> - </w:t>
+            </w:r>
+            <w:r>
+              <w:rPr>
+                <w:rFonts w:ascii="Calibri" w:hAnsi="Calibri" w:cs="Calibri"/>
+                <w:bCs/>
+                <w:iCs/>
+                <w:sz w:val="22"/>
+                <w:szCs w:val="22"/>
+                <w:lang w:val="fr-BE"/>
+              </w:rPr>
+              <w:t>Septembre</w:t>
+            </w:r>
+            <w:r>
+              <w:rPr>
+                <w:rFonts w:ascii="Calibri" w:hAnsi="Calibri" w:cs="Calibri"/>
+                <w:bCs/>
+                <w:iCs/>
+                <w:sz w:val="22"/>
+                <w:szCs w:val="22"/>
+                <w:lang w:val="fr-BE"/>
+              </w:rPr>
+              <w:t xml:space="preserve"> 20</w:t>
+            </w:r>
+            <w:r>
+              <w:rPr>
+                <w:rFonts w:ascii="Calibri" w:hAnsi="Calibri" w:cs="Calibri"/>
+                <w:bCs/>
+                <w:iCs/>
+                <w:sz w:val="22"/>
+                <w:szCs w:val="22"/>
+                <w:lang w:val="fr-BE"/>
+              </w:rPr>
+              <w:t>09</w:t>
+            </w:r>
+          </w:p>
+        </w:tc>
+      </w:tr>
+      <w:tr>
+        <w:tc>
+          <w:tcPr>
+            <w:tcW w:w="0" w:type="auto"/>
+            <w:shd w:val="clear" w:color="auto" w:fill="auto"/>
+          </w:tcPr>
+          <w:p>
+            <w:pPr>
+              <w:pStyle w:val="textetableaux"/>
+              <w:spacing w:before="120" w:after="120"/>
+              <w:jc w:val="left"/>
+              <w:rPr>
+                <w:rFonts w:ascii="Calibri" w:hAnsi="Calibri" w:cs="Calibri"/>
+                <w:b/>
+                <w:bCs/>
+                <w:iCs/>
+                <w:sz w:val="22"/>
+                <w:szCs w:val="22"/>
+                <w:lang w:val="fr-BE"/>
+              </w:rPr>
+            </w:pPr>
+            <w:r>
+              <w:rPr>
+                <w:rFonts w:ascii="Calibri" w:hAnsi="Calibri" w:cs="Calibri"/>
+                <w:b/>
+                <w:bCs/>
+                <w:iCs/>
+                <w:sz w:val="22"/>
+                <w:szCs w:val="22"/>
+                <w:lang w:val="fr-BE"/>
+              </w:rPr>
+              <w:t>Secteur/ client</w:t>
+            </w:r>
+          </w:p>
+        </w:tc>
+        <w:tc>
+          <w:tcPr>
+            <w:tcW w:w="0" w:type="auto"/>
+            <w:shd w:val="clear" w:color="auto" w:fill="auto"/>
+          </w:tcPr>
+          <w:p>
+            <w:pPr>
+              <w:pStyle w:val="textetableaux"/>
+              <w:spacing w:before="120" w:after="120"/>
+              <w:jc w:val="left"/>
+              <w:rPr>
+                <w:rFonts w:ascii="Calibri" w:hAnsi="Calibri" w:cs="Calibri"/>
+                <w:bCs/>
+                <w:iCs/>
+                <w:sz w:val="22"/>
+                <w:szCs w:val="22"/>
+                <w:lang w:val="fr-BE"/>
+              </w:rPr>
+            </w:pPr>
+            <w:r>
+              <w:rPr>
+                <w:rFonts w:ascii="Calibri" w:hAnsi="Calibri" w:cs="Calibri"/>
+                <w:bCs/>
+                <w:iCs/>
+                <w:sz w:val="22"/>
+                <w:szCs w:val="22"/>
+                <w:lang w:val="fr-BE"/>
+              </w:rPr>
+              <w:t>D</w:t>
+            </w:r>
+            <w:r>
+              <w:rPr>
+                <w:rFonts w:ascii="Calibri" w:hAnsi="Calibri" w:cs="Calibri"/>
+                <w:bCs/>
+                <w:iCs/>
+                <w:sz w:val="22"/>
+                <w:szCs w:val="22"/>
+                <w:lang w:val="fr-BE"/>
+              </w:rPr>
+              <w:t xml:space="preserve">éveloppement web et mobile </w:t>
+            </w:r>
+            <w:r>
+              <w:rPr>
+                <w:rFonts w:ascii="Calibri" w:hAnsi="Calibri" w:cs="Calibri"/>
+                <w:bCs/>
+                <w:iCs/>
+                <w:sz w:val="22"/>
+                <w:szCs w:val="22"/>
+                <w:lang w:val="fr-BE"/>
+              </w:rPr>
+              <w:t>(Media Center</w:t>
+            </w:r>
+            <w:r>
+              <w:rPr>
+                <w:rFonts w:ascii="Calibri" w:hAnsi="Calibri" w:cs="Calibri"/>
+                <w:bCs/>
+                <w:iCs/>
+                <w:sz w:val="22"/>
+                <w:szCs w:val="22"/>
+                <w:lang w:val="fr-BE"/>
+              </w:rPr>
+              <w:t>)</w:t>
+            </w:r>
+          </w:p>
+        </w:tc>
+      </w:tr>
+      <w:tr>
+        <w:tc>
+          <w:tcPr>
+            <w:tcW w:w="0" w:type="auto"/>
+            <w:shd w:val="clear" w:color="auto" w:fill="auto"/>
+          </w:tcPr>
+          <w:p>
+            <w:pPr>
+              <w:pStyle w:val="textetableaux"/>
+              <w:spacing w:before="120" w:after="120"/>
+              <w:jc w:val="left"/>
+              <w:rPr>
+                <w:rFonts w:ascii="Calibri" w:hAnsi="Calibri" w:cs="Calibri"/>
+                <w:b/>
+                <w:bCs/>
+                <w:iCs/>
+                <w:sz w:val="22"/>
+                <w:szCs w:val="22"/>
+                <w:lang w:val="fr-BE"/>
+              </w:rPr>
+            </w:pPr>
+            <w:r>
+              <w:rPr>
+                <w:rFonts w:ascii="Calibri" w:hAnsi="Calibri" w:cs="Calibri"/>
+                <w:b/>
+                <w:bCs/>
+                <w:iCs/>
+                <w:sz w:val="22"/>
+                <w:szCs w:val="22"/>
+                <w:lang w:val="fr-BE"/>
+              </w:rPr>
+              <w:t>Rôle</w:t>
+            </w:r>
+          </w:p>
+        </w:tc>
+        <w:tc>
+          <w:tcPr>
+            <w:tcW w:w="0" w:type="auto"/>
+            <w:shd w:val="clear" w:color="auto" w:fill="auto"/>
+          </w:tcPr>
+          <w:p>
+            <w:pPr>
+              <w:pStyle w:val="textetableaux"/>
+              <w:spacing w:before="120" w:after="120"/>
+              <w:jc w:val="left"/>
+              <w:rPr>
+                <w:rFonts w:ascii="Calibri" w:hAnsi="Calibri" w:cs="Calibri"/>
+                <w:bCs/>
+                <w:iCs/>
+                <w:sz w:val="22"/>
+                <w:szCs w:val="22"/>
+                <w:lang w:val="fr-BE"/>
+              </w:rPr>
+            </w:pPr>
+            <w:r>
+              <w:rPr>
+                <w:rFonts w:ascii="Calibri" w:hAnsi="Calibri" w:cs="Calibri"/>
+                <w:bCs/>
+                <w:iCs/>
+                <w:sz w:val="22"/>
+                <w:szCs w:val="22"/>
+                <w:lang w:val="fr-BE"/>
+              </w:rPr>
+              <w:t>Ingénieur R&amp;D Web confirmé</w:t>
+            </w:r>
+          </w:p>
+        </w:tc>
+      </w:tr>
+      <w:tr>
+        <w:tc>
+          <w:tcPr>
+            <w:tcW w:w="0" w:type="auto"/>
+            <w:shd w:val="clear" w:color="auto" w:fill="auto"/>
+          </w:tcPr>
+          <w:p>
+            <w:pPr>
+              <w:pStyle w:val="textetableaux"/>
+              <w:spacing w:before="120" w:after="120"/>
+              <w:jc w:val="left"/>
+              <w:rPr>
+                <w:rFonts w:ascii="Calibri" w:hAnsi="Calibri" w:cs="Calibri"/>
+                <w:b/>
+                <w:bCs/>
+                <w:iCs/>
+                <w:sz w:val="22"/>
+                <w:szCs w:val="22"/>
+                <w:lang w:val="fr-BE"/>
+              </w:rPr>
+            </w:pPr>
+            <w:r>
+              <w:rPr>
+                <w:rFonts w:ascii="Calibri" w:hAnsi="Calibri" w:cs="Calibri"/>
+                <w:b/>
+                <w:bCs/>
+                <w:iCs/>
+                <w:sz w:val="22"/>
+                <w:szCs w:val="22"/>
+                <w:lang w:val="fr-BE"/>
+              </w:rPr>
+              <w:t>Contexte</w:t>
+            </w:r>
+          </w:p>
+        </w:tc>
+        <w:tc>
+          <w:tcPr>
+            <w:tcW w:w="0" w:type="auto"/>
+            <w:shd w:val="clear" w:color="auto" w:fill="auto"/>
+          </w:tcPr>
+          <w:p>
+            <w:pPr>
+              <w:pStyle w:val="textetableaux"/>
+              <w:spacing w:before="120" w:after="120"/>
+              <w:jc w:val="left"/>
+              <w:rPr>
+                <w:rFonts w:ascii="Calibri" w:hAnsi="Calibri" w:cs="Calibri"/>
+                <w:bCs/>
+                <w:iCs/>
+                <w:sz w:val="22"/>
+                <w:szCs w:val="22"/>
+                <w:lang w:val="fr-BE"/>
+              </w:rPr>
+            </w:pPr>
+            <w:r>
+              <w:rPr>
+                <w:rFonts w:ascii="Calibri" w:hAnsi="Calibri" w:cs="Calibri"/>
+                <w:bCs/>
+                <w:iCs/>
+                <w:sz w:val="22"/>
+                <w:szCs w:val="22"/>
+                <w:lang w:val="fr-BE"/>
+              </w:rPr>
+              <w:t xml:space="preserve">Contribution à la conception et aux développements de quelques projets internes au profit de </w:t>
+            </w:r>
+            <w:r>
+              <w:rPr>
+                <w:rFonts w:ascii="Calibri" w:hAnsi="Calibri" w:cs="Calibri"/>
+                <w:bCs/>
+                <w:iCs/>
+                <w:sz w:val="22"/>
+                <w:szCs w:val="22"/>
+                <w:lang w:val="fr-BE"/>
+              </w:rPr>
+              <w:t>Media Center</w:t>
+            </w:r>
+          </w:p>
+        </w:tc>
+      </w:tr>
+      <w:tr>
+        <w:tc>
+          <w:tcPr>
+            <w:tcW w:w="0" w:type="auto"/>
+            <w:shd w:val="clear" w:color="auto" w:fill="auto"/>
+          </w:tcPr>
+          <w:p>
+            <w:pPr>
+              <w:pStyle w:val="textetableaux"/>
+              <w:spacing w:before="120" w:after="120"/>
+              <w:jc w:val="left"/>
+              <w:rPr>
+                <w:rFonts w:ascii="Calibri" w:hAnsi="Calibri" w:cs="Calibri"/>
+                <w:b/>
+                <w:bCs/>
+                <w:iCs/>
+                <w:sz w:val="22"/>
+                <w:szCs w:val="22"/>
+                <w:lang w:val="fr-BE"/>
+              </w:rPr>
+            </w:pPr>
+            <w:r>
+              <w:rPr>
+                <w:rFonts w:ascii="Calibri" w:hAnsi="Calibri" w:cs="Calibri"/>
+                <w:b/>
+                <w:bCs/>
+                <w:iCs/>
+                <w:sz w:val="22"/>
+                <w:szCs w:val="22"/>
+                <w:lang w:val="fr-BE"/>
+              </w:rPr>
+              <w:t>Activités</w:t>
+            </w:r>
+          </w:p>
+        </w:tc>
+        <w:tc>
+          <w:tcPr>
+            <w:tcW w:w="0" w:type="auto"/>
+            <w:shd w:val="clear" w:color="auto" w:fill="auto"/>
+          </w:tcPr>
+          <w:p>
+            <w:pPr>
+              <w:numPr>
+                <w:ilvl w:val="0"/>
+                <w:numId w:val="23"/>
+              </w:numPr>
+              <w:tabs>
+                <w:tab w:val="clear" w:pos="1260"/>
+                <w:tab w:val="num" w:pos="358"/>
+              </w:tabs>
+              <w:spacing w:before="120" w:after="120" w:line="280" w:lineRule="atLeast"/>
+              <w:ind w:left="358" w:hanging="358"/>
+              <w:rPr>
+                <w:rFonts w:cs="Calibri"/>
+                <w:bCs/>
+                <w:iCs/>
+                <w:lang w:val="fr-BE"/>
+              </w:rPr>
+            </w:pPr>
+            <w:r>
+              <w:rPr>
+                <w:rFonts w:cs="Calibri"/>
+                <w:bCs/>
+                <w:iCs/>
+                <w:lang w:val="fr-BE"/>
+              </w:rPr>
+              <w:t xml:space="preserve">Conception, développement, </w:t>
+            </w:r>
+            <w:r>
+              <w:rPr>
+                <w:rFonts w:cs="Calibri"/>
+                <w:bCs/>
+                <w:iCs/>
+                <w:lang w:val="fr-BE"/>
+              </w:rPr>
+              <w:t xml:space="preserve">et évolution </w:t>
+            </w:r>
+            <w:r>
+              <w:rPr>
+                <w:rFonts w:cs="Calibri"/>
+                <w:bCs/>
+                <w:iCs/>
+                <w:lang w:val="fr-BE"/>
+              </w:rPr>
+              <w:t xml:space="preserve">de </w:t>
+            </w:r>
+            <w:r>
+              <w:rPr>
+                <w:rFonts w:cs="Calibri"/>
+                <w:bCs/>
+                <w:iCs/>
+                <w:lang w:val="fr-BE"/>
+              </w:rPr>
+              <w:t>plusieurs projets</w:t>
+            </w:r>
+          </w:p>
+          <w:p>
+            <w:pPr>
+              <w:numPr>
+                <w:ilvl w:val="0"/>
+                <w:numId w:val="23"/>
+              </w:numPr>
+              <w:tabs>
+                <w:tab w:val="clear" w:pos="1260"/>
+                <w:tab w:val="num" w:pos="358"/>
+              </w:tabs>
+              <w:spacing w:before="120" w:after="120" w:line="280" w:lineRule="atLeast"/>
+              <w:ind w:left="358" w:hanging="358"/>
+              <w:rPr>
+                <w:rFonts w:cs="Calibri"/>
+                <w:bCs/>
+                <w:iCs/>
+                <w:lang w:val="fr-BE"/>
+              </w:rPr>
+            </w:pPr>
+            <w:r>
+              <w:rPr>
+                <w:rFonts w:cs="Calibri"/>
+                <w:bCs/>
+                <w:iCs/>
+                <w:lang w:val="fr-BE"/>
+              </w:rPr>
+              <w:t>Intégration HTML4, CSS2</w:t>
+            </w:r>
+          </w:p>
+          <w:p>
+            <w:pPr>
+              <w:numPr>
+                <w:ilvl w:val="0"/>
+                <w:numId w:val="23"/>
+              </w:numPr>
+              <w:tabs>
+                <w:tab w:val="clear" w:pos="1260"/>
+                <w:tab w:val="num" w:pos="358"/>
+              </w:tabs>
+              <w:spacing w:before="120" w:after="120" w:line="280" w:lineRule="atLeast"/>
+              <w:ind w:left="358" w:hanging="358"/>
+              <w:rPr>
+                <w:rFonts w:cs="Calibri"/>
+                <w:bCs/>
+                <w:iCs/>
+                <w:lang w:val="fr-BE"/>
+              </w:rPr>
+            </w:pPr>
+            <w:r>
+              <w:rPr>
+                <w:rFonts w:cs="Calibri"/>
+                <w:bCs/>
+                <w:iCs/>
+                <w:lang w:val="fr-BE"/>
+              </w:rPr>
+              <w:t>Conception et d</w:t>
+            </w:r>
+            <w:r>
+              <w:rPr>
+                <w:rFonts w:cs="Calibri"/>
+                <w:bCs/>
+                <w:iCs/>
+                <w:lang w:val="fr-BE"/>
+              </w:rPr>
+              <w:t>éveloppement Flash / ActionScript 3</w:t>
+            </w:r>
+          </w:p>
+          <w:p>
+            <w:pPr>
+              <w:numPr>
+                <w:ilvl w:val="0"/>
+                <w:numId w:val="23"/>
+              </w:numPr>
+              <w:tabs>
+                <w:tab w:val="clear" w:pos="1260"/>
+                <w:tab w:val="num" w:pos="358"/>
+              </w:tabs>
+              <w:spacing w:before="120" w:after="120" w:line="280" w:lineRule="atLeast"/>
+              <w:ind w:left="358" w:hanging="358"/>
+              <w:rPr>
+                <w:rFonts w:cs="Calibri"/>
+                <w:bCs/>
+                <w:iCs/>
+                <w:lang w:val="fr-BE"/>
+              </w:rPr>
+            </w:pPr>
+            <w:r>
+              <w:rPr>
+                <w:rFonts w:cs="Calibri"/>
+                <w:bCs/>
+                <w:iCs/>
+                <w:lang w:val="fr-BE"/>
+              </w:rPr>
+              <w:t>Conçoit l'identité visuelle des sites web et définit leur charte graphique</w:t>
+            </w:r>
+          </w:p>
+        </w:tc>
+      </w:tr>
+      <w:tr>
+        <w:tc>
+          <w:tcPr>
+            <w:tcW w:w="0" w:type="auto"/>
+            <w:shd w:val="clear" w:color="auto" w:fill="auto"/>
+          </w:tcPr>
+          <w:p>
+            <w:pPr>
+              <w:pStyle w:val="textetableaux"/>
+              <w:spacing w:before="120" w:after="120"/>
+              <w:jc w:val="left"/>
+              <w:rPr>
+                <w:rFonts w:ascii="Calibri" w:hAnsi="Calibri" w:cs="Calibri"/>
+                <w:b/>
+                <w:bCs/>
+                <w:iCs/>
+                <w:sz w:val="22"/>
+                <w:szCs w:val="22"/>
+                <w:lang w:val="fr-BE"/>
+              </w:rPr>
+            </w:pPr>
+            <w:r>
+              <w:rPr>
+                <w:rFonts w:ascii="Calibri" w:hAnsi="Calibri" w:cs="Calibri"/>
+                <w:b/>
+                <w:bCs/>
+                <w:iCs/>
+                <w:sz w:val="22"/>
+                <w:szCs w:val="22"/>
+                <w:lang w:val="fr-BE"/>
+              </w:rPr>
+              <w:t>Environnement</w:t>
+            </w:r>
+          </w:p>
+        </w:tc>
+        <w:tc>
+          <w:tcPr>
+            <w:tcW w:w="0" w:type="auto"/>
+            <w:shd w:val="clear" w:color="auto" w:fill="auto"/>
+          </w:tcPr>
+          <w:p>
+            <w:pPr>
+              <w:pStyle w:val="textetableaux"/>
+              <w:numPr>
+                <w:ilvl w:val="0"/>
+                <w:numId w:val="10"/>
+              </w:numPr>
+              <w:spacing w:before="120" w:after="120"/>
+              <w:jc w:val="left"/>
+              <w:rPr>
+                <w:rFonts w:ascii="Calibri" w:hAnsi="Calibri" w:cs="Calibri"/>
+                <w:bCs/>
+                <w:iCs/>
+                <w:sz w:val="22"/>
+                <w:szCs w:val="22"/>
+                <w:lang w:val="fr-BE"/>
+              </w:rPr>
+            </w:pPr>
+            <w:r>
+              <w:rPr>
+                <w:rFonts w:ascii="Calibri" w:hAnsi="Calibri" w:cs="Calibri"/>
+                <w:b/>
+                <w:iCs/>
+                <w:sz w:val="22"/>
+                <w:szCs w:val="22"/>
+                <w:lang w:val="fr-BE"/>
+              </w:rPr>
+              <w:t>Développement et intégration WEB :</w:t>
+            </w:r>
+            <w:r>
+              <w:rPr>
+                <w:rFonts w:asciiTheme="minorHAnsi" w:hAnsiTheme="minorHAnsi" w:cs="Arial"/>
+                <w:sz w:val="22"/>
+                <w:szCs w:val="22"/>
+              </w:rPr>
+              <w:t xml:space="preserve"> HTML</w:t>
+            </w:r>
+            <w:r>
+              <w:rPr>
+                <w:rFonts w:asciiTheme="minorHAnsi" w:hAnsiTheme="minorHAnsi" w:cs="Arial"/>
+                <w:sz w:val="22"/>
+                <w:szCs w:val="22"/>
+              </w:rPr>
+              <w:t>4</w:t>
+            </w:r>
+            <w:r>
+              <w:rPr>
+                <w:rFonts w:asciiTheme="minorHAnsi" w:hAnsiTheme="minorHAnsi" w:cs="Arial"/>
+                <w:sz w:val="22"/>
+                <w:szCs w:val="22"/>
+              </w:rPr>
+              <w:t>, CSS</w:t>
+            </w:r>
+            <w:r>
+              <w:rPr>
+                <w:rFonts w:asciiTheme="minorHAnsi" w:hAnsiTheme="minorHAnsi" w:cs="Arial"/>
+                <w:sz w:val="22"/>
+                <w:szCs w:val="22"/>
+              </w:rPr>
+              <w:t>2</w:t>
+            </w:r>
+            <w:r>
+              <w:rPr>
+                <w:rFonts w:asciiTheme="minorHAnsi" w:hAnsiTheme="minorHAnsi" w:cs="Arial"/>
+                <w:sz w:val="22"/>
+                <w:szCs w:val="22"/>
+              </w:rPr>
+              <w:t>, JS, JSON, XML, PHP5, TWIG</w:t>
+            </w:r>
+            <w:r>
+              <w:rPr>
+                <w:rFonts w:asciiTheme="minorHAnsi" w:hAnsiTheme="minorHAnsi" w:cs="Arial"/>
+                <w:sz w:val="22"/>
+                <w:szCs w:val="22"/>
+              </w:rPr>
+              <w:t>, SMARTY</w:t>
+            </w:r>
+          </w:p>
+          <w:p>
+            <w:pPr>
+              <w:pStyle w:val="textetableaux"/>
+              <w:numPr>
+                <w:ilvl w:val="0"/>
+                <w:numId w:val="10"/>
+              </w:numPr>
+              <w:spacing w:before="120" w:after="120"/>
+              <w:jc w:val="left"/>
+              <w:rPr>
+                <w:rFonts w:ascii="Calibri" w:hAnsi="Calibri" w:cs="Calibri"/>
+                <w:bCs/>
+                <w:iCs/>
+                <w:sz w:val="22"/>
+                <w:szCs w:val="22"/>
+                <w:lang w:val="fr-BE"/>
+              </w:rPr>
+            </w:pPr>
+            <w:r>
+              <w:rPr>
+                <w:rFonts w:ascii="Calibri" w:hAnsi="Calibri" w:cs="Calibri"/>
+                <w:b/>
+                <w:iCs/>
+                <w:sz w:val="22"/>
+                <w:szCs w:val="22"/>
+                <w:lang w:val="fr-BE"/>
+              </w:rPr>
               <w:t>Framework JS / UI :</w:t>
             </w:r>
             <w:r>
@@ -11780,21 +12406,1254 @@
                 <w:szCs w:val="22"/>
                 <w:lang w:val="fr-BE"/>
               </w:rPr>
+              <w:t xml:space="preserve"> jQuery</w:t>
+            </w:r>
+          </w:p>
+          <w:p>
+            <w:pPr>
+              <w:pStyle w:val="textetableaux"/>
+              <w:numPr>
+                <w:ilvl w:val="0"/>
+                <w:numId w:val="10"/>
+              </w:numPr>
+              <w:spacing w:before="120" w:after="120"/>
+              <w:jc w:val="left"/>
+              <w:rPr>
+                <w:rFonts w:ascii="Calibri" w:hAnsi="Calibri" w:cs="Calibri"/>
+                <w:bCs/>
+                <w:iCs/>
+                <w:sz w:val="22"/>
+                <w:szCs w:val="22"/>
+                <w:lang w:val="fr-BE"/>
+              </w:rPr>
+            </w:pPr>
+            <w:r>
+              <w:rPr>
+                <w:rFonts w:ascii="Calibri" w:hAnsi="Calibri" w:cs="Calibri"/>
+                <w:b/>
+                <w:iCs/>
+                <w:sz w:val="22"/>
+                <w:szCs w:val="22"/>
+                <w:lang w:val="fr-BE"/>
+              </w:rPr>
+              <w:t>CMS</w:t>
+            </w:r>
+            <w:r>
+              <w:rPr>
+                <w:rFonts w:ascii="Calibri" w:hAnsi="Calibri" w:cs="Calibri"/>
+                <w:b/>
+                <w:iCs/>
+                <w:sz w:val="22"/>
+                <w:szCs w:val="22"/>
+                <w:lang w:val="fr-BE"/>
+              </w:rPr>
               <w:t xml:space="preserve"> </w:t>
             </w:r>
-            <w:proofErr w:type="spellStart"/>
-            <w:r>
-              <w:rPr>
-                <w:rFonts w:ascii="Calibri" w:hAnsi="Calibri" w:cs="Calibri"/>
-                <w:bCs/>
-                <w:iCs/>
-                <w:sz w:val="22"/>
-                <w:szCs w:val="22"/>
-                <w:lang w:val="fr-BE"/>
-              </w:rPr>
-              <w:t>jQuery</w:t>
-            </w:r>
-            <w:proofErr w:type="spellEnd"/>
+            <w:r>
+              <w:rPr>
+                <w:rFonts w:ascii="Calibri" w:hAnsi="Calibri" w:cs="Calibri"/>
+                <w:b/>
+                <w:iCs/>
+                <w:sz w:val="22"/>
+                <w:szCs w:val="22"/>
+                <w:lang w:val="fr-BE"/>
+              </w:rPr>
+              <w:t>PHP</w:t>
+            </w:r>
+            <w:r>
+              <w:rPr>
+                <w:rFonts w:ascii="Calibri" w:hAnsi="Calibri" w:cs="Calibri"/>
+                <w:b/>
+                <w:iCs/>
+                <w:sz w:val="22"/>
+                <w:szCs w:val="22"/>
+                <w:lang w:val="fr-BE"/>
+              </w:rPr>
+              <w:t> :</w:t>
+            </w:r>
+            <w:r>
+              <w:rPr>
+                <w:rFonts w:ascii="Calibri" w:hAnsi="Calibri" w:cs="Calibri"/>
+                <w:bCs/>
+                <w:iCs/>
+                <w:sz w:val="22"/>
+                <w:szCs w:val="22"/>
+                <w:lang w:val="fr-BE"/>
+              </w:rPr>
+              <w:t xml:space="preserve"> </w:t>
+            </w:r>
+            <w:r>
+              <w:rPr>
+                <w:rFonts w:ascii="Calibri" w:hAnsi="Calibri" w:cs="Calibri"/>
+                <w:bCs/>
+                <w:iCs/>
+                <w:sz w:val="22"/>
+                <w:szCs w:val="22"/>
+                <w:lang w:val="fr-BE"/>
+              </w:rPr>
+              <w:t>Joomla, Wordpress, PrestaShop</w:t>
+            </w:r>
+          </w:p>
+          <w:p>
+            <w:pPr>
+              <w:pStyle w:val="textetableaux"/>
+              <w:numPr>
+                <w:ilvl w:val="0"/>
+                <w:numId w:val="10"/>
+              </w:numPr>
+              <w:spacing w:before="120" w:after="120"/>
+              <w:jc w:val="left"/>
+              <w:rPr>
+                <w:rFonts w:ascii="Calibri" w:hAnsi="Calibri" w:cs="Calibri"/>
+                <w:bCs/>
+                <w:iCs/>
+                <w:sz w:val="22"/>
+                <w:szCs w:val="22"/>
+                <w:lang w:val="fr-BE"/>
+              </w:rPr>
+            </w:pPr>
+            <w:r>
+              <w:rPr>
+                <w:rFonts w:ascii="Calibri" w:hAnsi="Calibri" w:cs="Calibri"/>
+                <w:b/>
+                <w:iCs/>
+                <w:sz w:val="22"/>
+                <w:szCs w:val="22"/>
+                <w:lang w:val="fr-BE"/>
+              </w:rPr>
+              <w:lastRenderedPageBreak/>
+              <w:t xml:space="preserve">Framework </w:t>
+            </w:r>
+            <w:r>
+              <w:rPr>
+                <w:rFonts w:ascii="Calibri" w:hAnsi="Calibri" w:cs="Calibri"/>
+                <w:b/>
+                <w:iCs/>
+                <w:sz w:val="22"/>
+                <w:szCs w:val="22"/>
+                <w:lang w:val="fr-BE"/>
+              </w:rPr>
+              <w:t>PHP</w:t>
+            </w:r>
+            <w:r>
+              <w:rPr>
+                <w:rFonts w:ascii="Calibri" w:hAnsi="Calibri" w:cs="Calibri"/>
+                <w:b/>
+                <w:iCs/>
+                <w:sz w:val="22"/>
+                <w:szCs w:val="22"/>
+                <w:lang w:val="fr-BE"/>
+              </w:rPr>
+              <w:t> :</w:t>
+            </w:r>
+            <w:r>
+              <w:rPr>
+                <w:rFonts w:ascii="Calibri" w:hAnsi="Calibri" w:cs="Calibri"/>
+                <w:bCs/>
+                <w:iCs/>
+                <w:sz w:val="22"/>
+                <w:szCs w:val="22"/>
+                <w:lang w:val="fr-BE"/>
+              </w:rPr>
+              <w:t xml:space="preserve"> </w:t>
+            </w:r>
+            <w:r>
+              <w:rPr>
+                <w:rFonts w:ascii="Calibri" w:hAnsi="Calibri" w:cs="Calibri"/>
+                <w:bCs/>
+                <w:iCs/>
+                <w:sz w:val="22"/>
+                <w:szCs w:val="22"/>
+                <w:lang w:val="fr-BE"/>
+              </w:rPr>
+              <w:t>CodeIgniter</w:t>
+            </w:r>
+            <w:r>
+              <w:rPr>
+                <w:rFonts w:ascii="Calibri" w:hAnsi="Calibri" w:cs="Calibri"/>
+                <w:bCs/>
+                <w:iCs/>
+                <w:sz w:val="22"/>
+                <w:szCs w:val="22"/>
+                <w:lang w:val="fr-BE"/>
+              </w:rPr>
+              <w:t xml:space="preserve"> 1.x/2.x </w:t>
+            </w:r>
+          </w:p>
+          <w:p>
+            <w:pPr>
+              <w:pStyle w:val="textetableaux"/>
+              <w:numPr>
+                <w:ilvl w:val="0"/>
+                <w:numId w:val="10"/>
+              </w:numPr>
+              <w:spacing w:before="120" w:after="120"/>
+              <w:jc w:val="left"/>
+              <w:rPr>
+                <w:rFonts w:ascii="Calibri" w:hAnsi="Calibri" w:cs="Calibri"/>
+                <w:bCs/>
+                <w:iCs/>
+                <w:sz w:val="22"/>
+                <w:szCs w:val="22"/>
+                <w:lang w:val="fr-BE"/>
+              </w:rPr>
+            </w:pPr>
+            <w:r>
+              <w:rPr>
+                <w:rFonts w:ascii="Calibri" w:hAnsi="Calibri" w:cs="Calibri"/>
+                <w:b/>
+                <w:iCs/>
+                <w:sz w:val="22"/>
+                <w:szCs w:val="22"/>
+                <w:lang w:val="fr-BE"/>
+              </w:rPr>
+              <w:t>SGBDR</w:t>
+            </w:r>
+            <w:r>
+              <w:rPr>
+                <w:rFonts w:ascii="Calibri" w:hAnsi="Calibri" w:cs="Calibri"/>
+                <w:b/>
+                <w:iCs/>
+                <w:sz w:val="22"/>
+                <w:szCs w:val="22"/>
+                <w:lang w:val="fr-BE"/>
+              </w:rPr>
+              <w:t> :</w:t>
+            </w:r>
+            <w:r>
+              <w:rPr>
+                <w:rFonts w:ascii="Calibri" w:hAnsi="Calibri" w:cs="Calibri"/>
+                <w:bCs/>
+                <w:iCs/>
+                <w:sz w:val="22"/>
+                <w:szCs w:val="22"/>
+                <w:lang w:val="fr-BE"/>
+              </w:rPr>
+              <w:t xml:space="preserve"> </w:t>
+            </w:r>
+            <w:r>
+              <w:rPr>
+                <w:rFonts w:ascii="Calibri" w:hAnsi="Calibri" w:cs="Calibri"/>
+                <w:bCs/>
+                <w:iCs/>
+                <w:sz w:val="22"/>
+                <w:szCs w:val="22"/>
+                <w:lang w:val="fr-BE"/>
+              </w:rPr>
+              <w:t>SQL Server, Microsoft Access, MySQL</w:t>
+            </w:r>
+          </w:p>
+          <w:p>
+            <w:pPr>
+              <w:pStyle w:val="textetableaux"/>
+              <w:numPr>
+                <w:ilvl w:val="0"/>
+                <w:numId w:val="10"/>
+              </w:numPr>
+              <w:spacing w:before="120" w:after="120"/>
+              <w:jc w:val="left"/>
+              <w:rPr>
+                <w:rFonts w:ascii="Calibri" w:hAnsi="Calibri" w:cs="Calibri"/>
+                <w:bCs/>
+                <w:iCs/>
+                <w:sz w:val="22"/>
+                <w:szCs w:val="22"/>
+                <w:lang w:val="fr-BE"/>
+              </w:rPr>
+            </w:pPr>
+            <w:r>
+              <w:rPr>
+                <w:rFonts w:ascii="Calibri" w:hAnsi="Calibri" w:cs="Calibri"/>
+                <w:b/>
+                <w:iCs/>
+                <w:sz w:val="22"/>
+                <w:szCs w:val="22"/>
+                <w:lang w:val="fr-BE"/>
+              </w:rPr>
+              <w:t>Système d'exploitation :</w:t>
+            </w:r>
+            <w:r>
+              <w:rPr>
+                <w:rFonts w:ascii="Calibri" w:hAnsi="Calibri" w:cs="Calibri"/>
+                <w:bCs/>
+                <w:iCs/>
+                <w:sz w:val="22"/>
+                <w:szCs w:val="22"/>
+                <w:lang w:val="fr-BE"/>
+              </w:rPr>
+              <w:t xml:space="preserve"> Windows</w:t>
+            </w:r>
+          </w:p>
+          <w:p>
+            <w:pPr>
+              <w:pStyle w:val="textetableaux"/>
+              <w:numPr>
+                <w:ilvl w:val="0"/>
+                <w:numId w:val="10"/>
+              </w:numPr>
+              <w:spacing w:before="120" w:after="120"/>
+              <w:jc w:val="left"/>
+              <w:rPr>
+                <w:rFonts w:ascii="Calibri" w:hAnsi="Calibri" w:cs="Calibri"/>
+                <w:bCs/>
+                <w:iCs/>
+                <w:sz w:val="22"/>
+                <w:szCs w:val="22"/>
+                <w:lang w:val="fr-BE"/>
+              </w:rPr>
+            </w:pPr>
+            <w:r>
+              <w:rPr>
+                <w:rFonts w:ascii="Calibri" w:hAnsi="Calibri" w:cs="Calibri"/>
+                <w:b/>
+                <w:iCs/>
+                <w:sz w:val="22"/>
+                <w:szCs w:val="22"/>
+                <w:lang w:val="fr-BE"/>
+              </w:rPr>
+              <w:t>Outils :</w:t>
+            </w:r>
+            <w:r>
+              <w:rPr>
+                <w:rFonts w:ascii="Calibri" w:hAnsi="Calibri" w:cs="Calibri"/>
+                <w:bCs/>
+                <w:iCs/>
+                <w:sz w:val="22"/>
+                <w:szCs w:val="22"/>
+                <w:lang w:val="fr-BE"/>
+              </w:rPr>
+              <w:t xml:space="preserve"> </w:t>
+            </w:r>
+            <w:r>
+              <w:rPr>
+                <w:rFonts w:ascii="Calibri" w:hAnsi="Calibri" w:cs="Calibri"/>
+                <w:bCs/>
+                <w:iCs/>
+                <w:sz w:val="22"/>
+                <w:szCs w:val="22"/>
+                <w:lang w:val="fr-BE"/>
+              </w:rPr>
+              <w:t>D</w:t>
+            </w:r>
+            <w:r>
+              <w:rPr>
+                <w:rFonts w:ascii="Calibri" w:hAnsi="Calibri" w:cs="Calibri"/>
+                <w:bCs/>
+                <w:iCs/>
+                <w:sz w:val="22"/>
+                <w:szCs w:val="22"/>
+                <w:lang w:val="fr-BE"/>
+              </w:rPr>
+              <w:t>reamweaver cs4, Photoshop cs4, Illustrator cs4</w:t>
+            </w:r>
+            <w:r>
+              <w:rPr>
+                <w:rFonts w:ascii="Calibri" w:hAnsi="Calibri" w:cs="Calibri"/>
+                <w:bCs/>
+                <w:iCs/>
+                <w:sz w:val="22"/>
+                <w:szCs w:val="22"/>
+                <w:lang w:val="fr-BE"/>
+              </w:rPr>
+              <w:t>, Flash cs4</w:t>
+            </w:r>
+          </w:p>
+        </w:tc>
+      </w:tr>
+    </w:tbl>
+    <w:p>
+      <w:pPr>
+        <w:spacing w:line="240" w:lineRule="auto"/>
+        <w:rPr>
+          <w:rFonts w:cs="Calibri"/>
+          <w:color w:val="000000"/>
+        </w:rPr>
+      </w:pPr>
+    </w:p>
+    <w:tbl>
+      <w:tblPr>
+        <w:tblW w:w="5000" w:type="pct"/>
+        <w:tblBorders>
+          <w:top w:val="single" w:sz="4" w:space="0" w:color="808080"/>
+          <w:left w:val="single" w:sz="4" w:space="0" w:color="808080"/>
+          <w:bottom w:val="single" w:sz="4" w:space="0" w:color="808080"/>
+          <w:right w:val="single" w:sz="4" w:space="0" w:color="808080"/>
+          <w:insideH w:val="single" w:sz="4" w:space="0" w:color="808080"/>
+          <w:insideV w:val="single" w:sz="4" w:space="0" w:color="808080"/>
+        </w:tblBorders>
+        <w:tblLook w:val="00A0" w:firstRow="1" w:lastRow="0" w:firstColumn="1" w:lastColumn="0" w:noHBand="0" w:noVBand="0"/>
+      </w:tblPr>
+      <w:tblGrid>
+        <w:gridCol w:w="1627"/>
+        <w:gridCol w:w="7661"/>
+      </w:tblGrid>
+      <w:tr>
+        <w:tc>
+          <w:tcPr>
+            <w:tcW w:w="0" w:type="auto"/>
+            <w:shd w:val="clear" w:color="auto" w:fill="B3B3B3"/>
+          </w:tcPr>
+          <w:p>
+            <w:pPr>
+              <w:pStyle w:val="textetableaux"/>
+              <w:spacing w:before="120" w:after="120"/>
+              <w:jc w:val="left"/>
+              <w:rPr>
+                <w:rFonts w:ascii="Calibri" w:hAnsi="Calibri" w:cs="Calibri"/>
+                <w:b/>
+                <w:bCs/>
+                <w:iCs/>
+                <w:sz w:val="22"/>
+                <w:szCs w:val="22"/>
+                <w:lang w:val="fr-BE"/>
+              </w:rPr>
+            </w:pPr>
+            <w:r>
+              <w:rPr>
+                <w:rFonts w:ascii="Calibri" w:hAnsi="Calibri" w:cs="Calibri"/>
+                <w:b/>
+                <w:bCs/>
+                <w:iCs/>
+                <w:caps/>
+                <w:sz w:val="22"/>
+                <w:szCs w:val="22"/>
+                <w:lang w:val="fr-BE"/>
+              </w:rPr>
+              <w:t>Projet</w:t>
+            </w:r>
+          </w:p>
+        </w:tc>
+        <w:tc>
+          <w:tcPr>
+            <w:tcW w:w="0" w:type="auto"/>
+            <w:shd w:val="clear" w:color="auto" w:fill="B3B3B3"/>
+          </w:tcPr>
+          <w:p>
+            <w:pPr>
+              <w:pStyle w:val="textetableaux"/>
+              <w:spacing w:before="120" w:after="120"/>
+              <w:jc w:val="left"/>
+              <w:rPr>
+                <w:rFonts w:ascii="Calibri" w:hAnsi="Calibri" w:cs="Calibri"/>
+                <w:b/>
+                <w:bCs/>
+                <w:iCs/>
+                <w:sz w:val="22"/>
+                <w:szCs w:val="22"/>
+                <w:u w:val="single"/>
+                <w:lang w:val="fr-BE"/>
+              </w:rPr>
+            </w:pPr>
+            <w:r>
+              <w:rPr>
+                <w:rFonts w:ascii="Calibri" w:hAnsi="Calibri" w:cs="Calibri"/>
+                <w:b/>
+                <w:bCs/>
+                <w:iCs/>
+                <w:sz w:val="22"/>
+                <w:szCs w:val="22"/>
+                <w:u w:val="single"/>
+                <w:lang w:val="fr-BE"/>
+              </w:rPr>
+              <w:t xml:space="preserve">Progiciel </w:t>
+            </w:r>
+            <w:r>
+              <w:rPr>
+                <w:rFonts w:ascii="Calibri" w:hAnsi="Calibri" w:cs="Calibri"/>
+                <w:b/>
+                <w:bCs/>
+                <w:iCs/>
+                <w:sz w:val="22"/>
+                <w:szCs w:val="22"/>
+                <w:u w:val="single"/>
+                <w:lang w:val="fr-BE"/>
+              </w:rPr>
+              <w:t>pour la gestion médicale des hôpitaux</w:t>
+            </w:r>
+          </w:p>
+        </w:tc>
+      </w:tr>
+      <w:tr>
+        <w:tc>
+          <w:tcPr>
+            <w:tcW w:w="0" w:type="auto"/>
+            <w:shd w:val="clear" w:color="auto" w:fill="auto"/>
+          </w:tcPr>
+          <w:p>
+            <w:pPr>
+              <w:pStyle w:val="textetableaux"/>
+              <w:spacing w:before="120" w:after="120"/>
+              <w:jc w:val="left"/>
+              <w:rPr>
+                <w:rFonts w:ascii="Calibri" w:hAnsi="Calibri" w:cs="Calibri"/>
+                <w:b/>
+                <w:bCs/>
+                <w:iCs/>
+                <w:sz w:val="22"/>
+                <w:szCs w:val="22"/>
+                <w:lang w:val="fr-BE"/>
+              </w:rPr>
+            </w:pPr>
+            <w:r>
+              <w:rPr>
+                <w:rFonts w:ascii="Calibri" w:hAnsi="Calibri" w:cs="Calibri"/>
+                <w:b/>
+                <w:bCs/>
+                <w:iCs/>
+                <w:sz w:val="22"/>
+                <w:szCs w:val="22"/>
+                <w:lang w:val="fr-BE"/>
+              </w:rPr>
+              <w:t>Période</w:t>
+            </w:r>
+          </w:p>
+        </w:tc>
+        <w:tc>
+          <w:tcPr>
+            <w:tcW w:w="0" w:type="auto"/>
+            <w:shd w:val="clear" w:color="auto" w:fill="auto"/>
+          </w:tcPr>
+          <w:p>
+            <w:pPr>
+              <w:pStyle w:val="textetableaux"/>
+              <w:spacing w:before="120" w:after="120"/>
+              <w:jc w:val="left"/>
+              <w:rPr>
+                <w:rFonts w:ascii="Calibri" w:hAnsi="Calibri" w:cs="Calibri"/>
+                <w:bCs/>
+                <w:iCs/>
+                <w:sz w:val="22"/>
+                <w:szCs w:val="22"/>
+                <w:lang w:val="fr-BE"/>
+              </w:rPr>
+            </w:pPr>
+            <w:r>
+              <w:rPr>
+                <w:rFonts w:ascii="Calibri" w:hAnsi="Calibri" w:cs="Calibri"/>
+                <w:bCs/>
+                <w:iCs/>
+                <w:sz w:val="22"/>
+                <w:szCs w:val="22"/>
+                <w:lang w:val="fr-BE"/>
+              </w:rPr>
+              <w:t xml:space="preserve">Septembre </w:t>
+            </w:r>
+            <w:r>
+              <w:rPr>
+                <w:rFonts w:ascii="Calibri" w:hAnsi="Calibri" w:cs="Calibri"/>
+                <w:bCs/>
+                <w:iCs/>
+                <w:sz w:val="22"/>
+                <w:szCs w:val="22"/>
+                <w:lang w:val="fr-BE"/>
+              </w:rPr>
+              <w:t>20</w:t>
+            </w:r>
+            <w:r>
+              <w:rPr>
+                <w:rFonts w:ascii="Calibri" w:hAnsi="Calibri" w:cs="Calibri"/>
+                <w:bCs/>
+                <w:iCs/>
+                <w:sz w:val="22"/>
+                <w:szCs w:val="22"/>
+                <w:lang w:val="fr-BE"/>
+              </w:rPr>
+              <w:t>06</w:t>
+            </w:r>
+            <w:r>
+              <w:rPr>
+                <w:rFonts w:ascii="Calibri" w:hAnsi="Calibri" w:cs="Calibri"/>
+                <w:bCs/>
+                <w:iCs/>
+                <w:sz w:val="22"/>
+                <w:szCs w:val="22"/>
+                <w:lang w:val="fr-BE"/>
+              </w:rPr>
+              <w:t xml:space="preserve"> - </w:t>
+            </w:r>
+            <w:r>
+              <w:rPr>
+                <w:rFonts w:ascii="Calibri" w:hAnsi="Calibri" w:cs="Calibri"/>
+                <w:bCs/>
+                <w:iCs/>
+                <w:sz w:val="22"/>
+                <w:szCs w:val="22"/>
+                <w:lang w:val="fr-BE"/>
+              </w:rPr>
+              <w:t>Avril</w:t>
+            </w:r>
+            <w:r>
+              <w:rPr>
+                <w:rFonts w:ascii="Calibri" w:hAnsi="Calibri" w:cs="Calibri"/>
+                <w:bCs/>
+                <w:iCs/>
+                <w:sz w:val="22"/>
+                <w:szCs w:val="22"/>
+                <w:lang w:val="fr-BE"/>
+              </w:rPr>
+              <w:t xml:space="preserve"> 20</w:t>
+            </w:r>
+            <w:r>
+              <w:rPr>
+                <w:rFonts w:ascii="Calibri" w:hAnsi="Calibri" w:cs="Calibri"/>
+                <w:bCs/>
+                <w:iCs/>
+                <w:sz w:val="22"/>
+                <w:szCs w:val="22"/>
+                <w:lang w:val="fr-BE"/>
+              </w:rPr>
+              <w:t>0</w:t>
+            </w:r>
+            <w:r>
+              <w:rPr>
+                <w:rFonts w:ascii="Calibri" w:hAnsi="Calibri" w:cs="Calibri"/>
+                <w:bCs/>
+                <w:iCs/>
+                <w:sz w:val="22"/>
+                <w:szCs w:val="22"/>
+                <w:lang w:val="fr-BE"/>
+              </w:rPr>
+              <w:t>7</w:t>
+            </w:r>
+          </w:p>
+        </w:tc>
+      </w:tr>
+      <w:tr>
+        <w:tc>
+          <w:tcPr>
+            <w:tcW w:w="0" w:type="auto"/>
+            <w:shd w:val="clear" w:color="auto" w:fill="auto"/>
+          </w:tcPr>
+          <w:p>
+            <w:pPr>
+              <w:pStyle w:val="textetableaux"/>
+              <w:spacing w:before="120" w:after="120"/>
+              <w:jc w:val="left"/>
+              <w:rPr>
+                <w:rFonts w:ascii="Calibri" w:hAnsi="Calibri" w:cs="Calibri"/>
+                <w:b/>
+                <w:bCs/>
+                <w:iCs/>
+                <w:sz w:val="22"/>
+                <w:szCs w:val="22"/>
+                <w:lang w:val="fr-BE"/>
+              </w:rPr>
+            </w:pPr>
+            <w:r>
+              <w:rPr>
+                <w:rFonts w:ascii="Calibri" w:hAnsi="Calibri" w:cs="Calibri"/>
+                <w:b/>
+                <w:bCs/>
+                <w:iCs/>
+                <w:sz w:val="22"/>
+                <w:szCs w:val="22"/>
+                <w:lang w:val="fr-BE"/>
+              </w:rPr>
+              <w:t>Secteur/ client</w:t>
+            </w:r>
+          </w:p>
+        </w:tc>
+        <w:tc>
+          <w:tcPr>
+            <w:tcW w:w="0" w:type="auto"/>
+            <w:shd w:val="clear" w:color="auto" w:fill="auto"/>
+          </w:tcPr>
+          <w:p>
+            <w:pPr>
+              <w:pStyle w:val="textetableaux"/>
+              <w:spacing w:before="120" w:after="120"/>
+              <w:jc w:val="left"/>
+              <w:rPr>
+                <w:rFonts w:ascii="Calibri" w:hAnsi="Calibri" w:cs="Calibri"/>
+                <w:bCs/>
+                <w:iCs/>
+                <w:sz w:val="22"/>
+                <w:szCs w:val="22"/>
+                <w:lang w:val="fr-BE"/>
+              </w:rPr>
+            </w:pPr>
+            <w:r>
+              <w:rPr>
+                <w:rFonts w:ascii="Calibri" w:hAnsi="Calibri" w:cs="Calibri"/>
+                <w:bCs/>
+                <w:iCs/>
+                <w:sz w:val="22"/>
+                <w:szCs w:val="22"/>
+                <w:lang w:val="fr-BE"/>
+              </w:rPr>
+              <w:t>S</w:t>
+            </w:r>
+            <w:r>
+              <w:rPr>
+                <w:rFonts w:ascii="Calibri" w:hAnsi="Calibri" w:cs="Calibri"/>
+                <w:bCs/>
+                <w:iCs/>
+                <w:sz w:val="22"/>
+                <w:szCs w:val="22"/>
+                <w:lang w:val="fr-BE"/>
+              </w:rPr>
+              <w:t xml:space="preserve">ecteur médical </w:t>
+            </w:r>
+            <w:r>
+              <w:rPr>
+                <w:rFonts w:ascii="Calibri" w:hAnsi="Calibri" w:cs="Calibri"/>
+                <w:bCs/>
+                <w:iCs/>
+                <w:sz w:val="22"/>
+                <w:szCs w:val="22"/>
+                <w:lang w:val="fr-BE"/>
+              </w:rPr>
+              <w:t>(</w:t>
+            </w:r>
+            <w:r>
+              <w:rPr>
+                <w:rFonts w:ascii="Calibri" w:hAnsi="Calibri" w:cs="Calibri"/>
+                <w:bCs/>
+                <w:iCs/>
+                <w:sz w:val="22"/>
+                <w:szCs w:val="22"/>
+                <w:lang w:val="fr-BE"/>
+              </w:rPr>
+              <w:t>Rwanda</w:t>
+            </w:r>
+            <w:r>
+              <w:rPr>
+                <w:rFonts w:ascii="Calibri" w:hAnsi="Calibri" w:cs="Calibri"/>
+                <w:bCs/>
+                <w:iCs/>
+                <w:sz w:val="22"/>
+                <w:szCs w:val="22"/>
+                <w:lang w:val="fr-BE"/>
+              </w:rPr>
+              <w:t>)</w:t>
+            </w:r>
+          </w:p>
+        </w:tc>
+      </w:tr>
+      <w:tr>
+        <w:tc>
+          <w:tcPr>
+            <w:tcW w:w="0" w:type="auto"/>
+            <w:shd w:val="clear" w:color="auto" w:fill="auto"/>
+          </w:tcPr>
+          <w:p>
+            <w:pPr>
+              <w:pStyle w:val="textetableaux"/>
+              <w:spacing w:before="120" w:after="120"/>
+              <w:jc w:val="left"/>
+              <w:rPr>
+                <w:rFonts w:ascii="Calibri" w:hAnsi="Calibri" w:cs="Calibri"/>
+                <w:b/>
+                <w:bCs/>
+                <w:iCs/>
+                <w:sz w:val="22"/>
+                <w:szCs w:val="22"/>
+                <w:lang w:val="fr-BE"/>
+              </w:rPr>
+            </w:pPr>
+            <w:r>
+              <w:rPr>
+                <w:rFonts w:ascii="Calibri" w:hAnsi="Calibri" w:cs="Calibri"/>
+                <w:b/>
+                <w:bCs/>
+                <w:iCs/>
+                <w:sz w:val="22"/>
+                <w:szCs w:val="22"/>
+                <w:lang w:val="fr-BE"/>
+              </w:rPr>
+              <w:t>Rôle</w:t>
+            </w:r>
+          </w:p>
+        </w:tc>
+        <w:tc>
+          <w:tcPr>
+            <w:tcW w:w="0" w:type="auto"/>
+            <w:shd w:val="clear" w:color="auto" w:fill="auto"/>
+          </w:tcPr>
+          <w:p>
+            <w:pPr>
+              <w:pStyle w:val="textetableaux"/>
+              <w:spacing w:before="120" w:after="120"/>
+              <w:jc w:val="left"/>
+              <w:rPr>
+                <w:rFonts w:ascii="Calibri" w:hAnsi="Calibri" w:cs="Calibri"/>
+                <w:bCs/>
+                <w:iCs/>
+                <w:sz w:val="22"/>
+                <w:szCs w:val="22"/>
+                <w:lang w:val="fr-BE"/>
+              </w:rPr>
+            </w:pPr>
+            <w:r>
+              <w:rPr>
+                <w:rFonts w:ascii="Calibri" w:hAnsi="Calibri" w:cs="Calibri"/>
+                <w:bCs/>
+                <w:iCs/>
+                <w:sz w:val="22"/>
+                <w:szCs w:val="22"/>
+                <w:lang w:val="fr-BE"/>
+              </w:rPr>
+              <w:t>Ingénieur Développement Java/J2EE (H/F)</w:t>
+            </w:r>
+          </w:p>
+        </w:tc>
+      </w:tr>
+      <w:tr>
+        <w:tc>
+          <w:tcPr>
+            <w:tcW w:w="0" w:type="auto"/>
+            <w:shd w:val="clear" w:color="auto" w:fill="auto"/>
+          </w:tcPr>
+          <w:p>
+            <w:pPr>
+              <w:pStyle w:val="textetableaux"/>
+              <w:spacing w:before="120" w:after="120"/>
+              <w:jc w:val="left"/>
+              <w:rPr>
+                <w:rFonts w:ascii="Calibri" w:hAnsi="Calibri" w:cs="Calibri"/>
+                <w:b/>
+                <w:bCs/>
+                <w:iCs/>
+                <w:sz w:val="22"/>
+                <w:szCs w:val="22"/>
+                <w:lang w:val="fr-BE"/>
+              </w:rPr>
+            </w:pPr>
+            <w:r>
+              <w:rPr>
+                <w:rFonts w:ascii="Calibri" w:hAnsi="Calibri" w:cs="Calibri"/>
+                <w:b/>
+                <w:bCs/>
+                <w:iCs/>
+                <w:sz w:val="22"/>
+                <w:szCs w:val="22"/>
+                <w:lang w:val="fr-BE"/>
+              </w:rPr>
+              <w:t>Contexte</w:t>
+            </w:r>
+          </w:p>
+        </w:tc>
+        <w:tc>
+          <w:tcPr>
+            <w:tcW w:w="0" w:type="auto"/>
+            <w:shd w:val="clear" w:color="auto" w:fill="auto"/>
+          </w:tcPr>
+          <w:p>
+            <w:pPr>
+              <w:pStyle w:val="textetableaux"/>
+              <w:spacing w:before="120" w:after="120"/>
+              <w:jc w:val="left"/>
+              <w:rPr>
+                <w:rFonts w:ascii="Calibri" w:hAnsi="Calibri" w:cs="Calibri"/>
+                <w:bCs/>
+                <w:iCs/>
+                <w:sz w:val="22"/>
+                <w:szCs w:val="22"/>
+                <w:lang w:val="fr-BE"/>
+              </w:rPr>
+            </w:pPr>
+            <w:r>
+              <w:rPr>
+                <w:rFonts w:ascii="Calibri" w:hAnsi="Calibri" w:cs="Calibri"/>
+                <w:bCs/>
+                <w:iCs/>
+                <w:sz w:val="22"/>
+                <w:szCs w:val="22"/>
+                <w:lang w:val="fr-BE"/>
+              </w:rPr>
+              <w:t xml:space="preserve">Contribution à la conception et aux développements </w:t>
+            </w:r>
+            <w:r>
+              <w:rPr>
+                <w:rFonts w:ascii="Calibri" w:hAnsi="Calibri" w:cs="Calibri"/>
+                <w:bCs/>
+                <w:iCs/>
+                <w:sz w:val="22"/>
+                <w:szCs w:val="22"/>
+                <w:lang w:val="fr-BE"/>
+              </w:rPr>
+              <w:t xml:space="preserve">d’un </w:t>
+            </w:r>
+            <w:r>
+              <w:rPr>
+                <w:rFonts w:ascii="Calibri" w:hAnsi="Calibri" w:cs="Calibri"/>
+                <w:bCs/>
+                <w:iCs/>
+                <w:sz w:val="22"/>
+                <w:szCs w:val="22"/>
+                <w:lang w:val="fr-BE"/>
+              </w:rPr>
+              <w:t>p</w:t>
+            </w:r>
+            <w:r>
+              <w:rPr>
+                <w:rFonts w:ascii="Calibri" w:hAnsi="Calibri" w:cs="Calibri"/>
+                <w:bCs/>
+                <w:iCs/>
+                <w:sz w:val="22"/>
+                <w:szCs w:val="22"/>
+                <w:lang w:val="fr-BE"/>
+              </w:rPr>
+              <w:t xml:space="preserve">rogiciel </w:t>
+            </w:r>
+            <w:r>
+              <w:rPr>
+                <w:rFonts w:ascii="Calibri" w:hAnsi="Calibri" w:cs="Calibri"/>
+                <w:bCs/>
+                <w:iCs/>
+                <w:sz w:val="22"/>
+                <w:szCs w:val="22"/>
+                <w:lang w:val="fr-BE"/>
+              </w:rPr>
+              <w:t xml:space="preserve">au profit de </w:t>
+            </w:r>
+            <w:r>
+              <w:rPr>
+                <w:rFonts w:ascii="Calibri" w:hAnsi="Calibri" w:cs="Calibri"/>
+                <w:bCs/>
+                <w:iCs/>
+                <w:sz w:val="22"/>
+                <w:szCs w:val="22"/>
+                <w:lang w:val="fr-BE"/>
+              </w:rPr>
+              <w:t xml:space="preserve">la </w:t>
+            </w:r>
+            <w:r>
+              <w:rPr>
+                <w:rFonts w:ascii="Calibri" w:hAnsi="Calibri" w:cs="Calibri"/>
+                <w:bCs/>
+                <w:iCs/>
+                <w:sz w:val="22"/>
+                <w:szCs w:val="22"/>
+                <w:lang w:val="fr-BE"/>
+              </w:rPr>
+              <w:t xml:space="preserve">société </w:t>
+            </w:r>
+            <w:r>
+              <w:rPr>
+                <w:rFonts w:ascii="Calibri" w:hAnsi="Calibri" w:cs="Calibri"/>
+                <w:bCs/>
+                <w:iCs/>
+                <w:sz w:val="22"/>
+                <w:szCs w:val="22"/>
+                <w:lang w:val="fr-BE"/>
+              </w:rPr>
+              <w:t>ITIC</w:t>
+            </w:r>
+          </w:p>
+        </w:tc>
+      </w:tr>
+      <w:tr>
+        <w:tc>
+          <w:tcPr>
+            <w:tcW w:w="0" w:type="auto"/>
+            <w:shd w:val="clear" w:color="auto" w:fill="auto"/>
+          </w:tcPr>
+          <w:p>
+            <w:pPr>
+              <w:pStyle w:val="textetableaux"/>
+              <w:spacing w:before="120" w:after="120"/>
+              <w:jc w:val="left"/>
+              <w:rPr>
+                <w:rFonts w:ascii="Calibri" w:hAnsi="Calibri" w:cs="Calibri"/>
+                <w:b/>
+                <w:bCs/>
+                <w:iCs/>
+                <w:sz w:val="22"/>
+                <w:szCs w:val="22"/>
+                <w:lang w:val="fr-BE"/>
+              </w:rPr>
+            </w:pPr>
+            <w:r>
+              <w:rPr>
+                <w:rFonts w:ascii="Calibri" w:hAnsi="Calibri" w:cs="Calibri"/>
+                <w:b/>
+                <w:bCs/>
+                <w:iCs/>
+                <w:sz w:val="22"/>
+                <w:szCs w:val="22"/>
+                <w:lang w:val="fr-BE"/>
+              </w:rPr>
+              <w:t>Activités</w:t>
+            </w:r>
+          </w:p>
+        </w:tc>
+        <w:tc>
+          <w:tcPr>
+            <w:tcW w:w="0" w:type="auto"/>
+            <w:shd w:val="clear" w:color="auto" w:fill="auto"/>
+          </w:tcPr>
+          <w:p>
+            <w:pPr>
+              <w:numPr>
+                <w:ilvl w:val="0"/>
+                <w:numId w:val="23"/>
+              </w:numPr>
+              <w:tabs>
+                <w:tab w:val="clear" w:pos="1260"/>
+                <w:tab w:val="num" w:pos="358"/>
+              </w:tabs>
+              <w:spacing w:before="120" w:after="120" w:line="280" w:lineRule="atLeast"/>
+              <w:ind w:left="358" w:hanging="358"/>
+              <w:rPr>
+                <w:rFonts w:cs="Calibri"/>
+                <w:bCs/>
+                <w:iCs/>
+                <w:lang w:val="fr-BE"/>
+              </w:rPr>
+            </w:pPr>
+            <w:r>
+              <w:rPr>
+                <w:rFonts w:cs="Calibri"/>
+                <w:bCs/>
+                <w:iCs/>
+                <w:lang w:val="fr-BE"/>
+              </w:rPr>
+              <w:t>Conception, développement</w:t>
+            </w:r>
+            <w:r>
+              <w:rPr>
+                <w:rFonts w:cs="Calibri"/>
+                <w:bCs/>
+                <w:iCs/>
+                <w:lang w:val="fr-BE"/>
+              </w:rPr>
+              <w:t xml:space="preserve"> IHM</w:t>
+            </w:r>
+          </w:p>
+        </w:tc>
+      </w:tr>
+      <w:tr>
+        <w:tc>
+          <w:tcPr>
+            <w:tcW w:w="0" w:type="auto"/>
+            <w:shd w:val="clear" w:color="auto" w:fill="auto"/>
+          </w:tcPr>
+          <w:p>
+            <w:pPr>
+              <w:pStyle w:val="textetableaux"/>
+              <w:spacing w:before="120" w:after="120"/>
+              <w:jc w:val="left"/>
+              <w:rPr>
+                <w:rFonts w:ascii="Calibri" w:hAnsi="Calibri" w:cs="Calibri"/>
+                <w:b/>
+                <w:bCs/>
+                <w:iCs/>
+                <w:sz w:val="22"/>
+                <w:szCs w:val="22"/>
+                <w:lang w:val="fr-BE"/>
+              </w:rPr>
+            </w:pPr>
+            <w:r>
+              <w:rPr>
+                <w:rFonts w:ascii="Calibri" w:hAnsi="Calibri" w:cs="Calibri"/>
+                <w:b/>
+                <w:bCs/>
+                <w:iCs/>
+                <w:sz w:val="22"/>
+                <w:szCs w:val="22"/>
+                <w:lang w:val="fr-BE"/>
+              </w:rPr>
+              <w:t>Environnement</w:t>
+            </w:r>
+          </w:p>
+        </w:tc>
+        <w:tc>
+          <w:tcPr>
+            <w:tcW w:w="0" w:type="auto"/>
+            <w:shd w:val="clear" w:color="auto" w:fill="auto"/>
+          </w:tcPr>
+          <w:p>
+            <w:pPr>
+              <w:pStyle w:val="textetableaux"/>
+              <w:numPr>
+                <w:ilvl w:val="0"/>
+                <w:numId w:val="10"/>
+              </w:numPr>
+              <w:spacing w:before="120" w:after="120"/>
+              <w:jc w:val="left"/>
+              <w:rPr>
+                <w:rFonts w:ascii="Calibri" w:hAnsi="Calibri" w:cs="Calibri"/>
+                <w:bCs/>
+                <w:iCs/>
+                <w:sz w:val="22"/>
+                <w:szCs w:val="22"/>
+                <w:lang w:val="fr-BE"/>
+              </w:rPr>
+            </w:pPr>
+            <w:r>
+              <w:rPr>
+                <w:rFonts w:ascii="Calibri" w:hAnsi="Calibri" w:cs="Calibri"/>
+                <w:b/>
+                <w:iCs/>
+                <w:sz w:val="22"/>
+                <w:szCs w:val="22"/>
+                <w:lang w:val="fr-BE"/>
+              </w:rPr>
+              <w:t xml:space="preserve">Développement IHM : </w:t>
+            </w:r>
+            <w:r>
+              <w:rPr>
+                <w:rFonts w:asciiTheme="minorHAnsi" w:hAnsiTheme="minorHAnsi" w:cs="Arial"/>
+              </w:rPr>
+              <w:t>JAVA</w:t>
+            </w:r>
+          </w:p>
+          <w:p>
+            <w:pPr>
+              <w:pStyle w:val="textetableaux"/>
+              <w:numPr>
+                <w:ilvl w:val="0"/>
+                <w:numId w:val="10"/>
+              </w:numPr>
+              <w:spacing w:before="120" w:after="120"/>
+              <w:jc w:val="left"/>
+              <w:rPr>
+                <w:rFonts w:ascii="Calibri" w:hAnsi="Calibri" w:cs="Calibri"/>
+                <w:bCs/>
+                <w:iCs/>
+                <w:sz w:val="22"/>
+                <w:szCs w:val="22"/>
+                <w:lang w:val="fr-BE"/>
+              </w:rPr>
+            </w:pPr>
+            <w:r>
+              <w:rPr>
+                <w:rFonts w:ascii="Calibri" w:hAnsi="Calibri" w:cs="Calibri"/>
+                <w:b/>
+                <w:iCs/>
+                <w:sz w:val="22"/>
+                <w:szCs w:val="22"/>
+                <w:lang w:val="fr-BE"/>
+              </w:rPr>
+              <w:t>SGBDR</w:t>
+            </w:r>
+            <w:r>
+              <w:rPr>
+                <w:rFonts w:ascii="Calibri" w:hAnsi="Calibri" w:cs="Calibri"/>
+                <w:b/>
+                <w:iCs/>
+                <w:sz w:val="22"/>
+                <w:szCs w:val="22"/>
+                <w:lang w:val="fr-BE"/>
+              </w:rPr>
+              <w:t> :</w:t>
+            </w:r>
+            <w:r>
+              <w:rPr>
+                <w:rFonts w:ascii="Calibri" w:hAnsi="Calibri" w:cs="Calibri"/>
+                <w:bCs/>
+                <w:iCs/>
+                <w:sz w:val="22"/>
+                <w:szCs w:val="22"/>
+                <w:lang w:val="fr-BE"/>
+              </w:rPr>
+              <w:t xml:space="preserve"> </w:t>
+            </w:r>
+            <w:r>
+              <w:rPr>
+                <w:rFonts w:ascii="Calibri" w:hAnsi="Calibri" w:cs="Calibri"/>
+                <w:bCs/>
+                <w:iCs/>
+                <w:sz w:val="22"/>
+                <w:szCs w:val="22"/>
+                <w:lang w:val="fr-BE"/>
+              </w:rPr>
+              <w:t>Oracle</w:t>
+            </w:r>
+          </w:p>
+          <w:p>
+            <w:pPr>
+              <w:pStyle w:val="textetableaux"/>
+              <w:numPr>
+                <w:ilvl w:val="0"/>
+                <w:numId w:val="10"/>
+              </w:numPr>
+              <w:spacing w:before="120" w:after="120"/>
+              <w:jc w:val="left"/>
+              <w:rPr>
+                <w:rFonts w:ascii="Calibri" w:hAnsi="Calibri" w:cs="Calibri"/>
+                <w:bCs/>
+                <w:iCs/>
+                <w:sz w:val="22"/>
+                <w:szCs w:val="22"/>
+                <w:lang w:val="fr-BE"/>
+              </w:rPr>
+            </w:pPr>
+            <w:r>
+              <w:rPr>
+                <w:rFonts w:ascii="Calibri" w:hAnsi="Calibri" w:cs="Calibri"/>
+                <w:b/>
+                <w:iCs/>
+                <w:sz w:val="22"/>
+                <w:szCs w:val="22"/>
+                <w:lang w:val="fr-BE"/>
+              </w:rPr>
+              <w:t>Système d'exploitation :</w:t>
+            </w:r>
+            <w:r>
+              <w:rPr>
+                <w:rFonts w:ascii="Calibri" w:hAnsi="Calibri" w:cs="Calibri"/>
+                <w:bCs/>
+                <w:iCs/>
+                <w:sz w:val="22"/>
+                <w:szCs w:val="22"/>
+                <w:lang w:val="fr-BE"/>
+              </w:rPr>
+              <w:t xml:space="preserve"> Windows</w:t>
+            </w:r>
+          </w:p>
+          <w:p>
+            <w:pPr>
+              <w:pStyle w:val="textetableaux"/>
+              <w:numPr>
+                <w:ilvl w:val="0"/>
+                <w:numId w:val="10"/>
+              </w:numPr>
+              <w:spacing w:before="120" w:after="120"/>
+              <w:jc w:val="left"/>
+              <w:rPr>
+                <w:rFonts w:ascii="Calibri" w:hAnsi="Calibri" w:cs="Calibri"/>
+                <w:bCs/>
+                <w:iCs/>
+                <w:sz w:val="22"/>
+                <w:szCs w:val="22"/>
+                <w:lang w:val="fr-BE"/>
+              </w:rPr>
+            </w:pPr>
+            <w:r>
+              <w:rPr>
+                <w:rFonts w:ascii="Calibri" w:hAnsi="Calibri" w:cs="Calibri"/>
+                <w:b/>
+                <w:iCs/>
+                <w:sz w:val="22"/>
+                <w:szCs w:val="22"/>
+                <w:lang w:val="fr-BE"/>
+              </w:rPr>
+              <w:t>Outils :</w:t>
+            </w:r>
+            <w:r>
+              <w:rPr>
+                <w:rFonts w:ascii="Calibri" w:hAnsi="Calibri" w:cs="Calibri"/>
+                <w:bCs/>
+                <w:iCs/>
+                <w:sz w:val="22"/>
+                <w:szCs w:val="22"/>
+                <w:lang w:val="fr-BE"/>
+              </w:rPr>
+              <w:t xml:space="preserve"> </w:t>
+            </w:r>
+            <w:r>
+              <w:rPr>
+                <w:rFonts w:ascii="Calibri" w:hAnsi="Calibri" w:cs="Calibri"/>
+                <w:bCs/>
+                <w:iCs/>
+                <w:sz w:val="22"/>
+                <w:szCs w:val="22"/>
+                <w:lang w:val="fr-BE"/>
+              </w:rPr>
+              <w:t>Oracle JDeveloper</w:t>
+            </w:r>
           </w:p>
         </w:tc>
       </w:tr>
@@ -11998,8 +13857,6 @@
               </w:rPr>
               <w:t>» Institut Supérieur d’Informatique et de Multimédia de Sfax – Tunisie.</w:t>
             </w:r>
-            <w:bookmarkStart w:id="0" w:name="_GoBack"/>
-            <w:bookmarkEnd w:id="0"/>
           </w:p>
         </w:tc>
       </w:tr>
@@ -12359,6 +14216,7 @@
         <w:jc w:val="center"/>
       </w:pPr>
       <w:r>
+        <w:lastRenderedPageBreak/>
         <w:sym w:font="Wingdings 2" w:char="F0A2"/>
       </w:r>
       <w:r>
@@ -12511,23 +14369,21 @@
         </wp:anchor>
       </w:drawing>
     </w:r>
-    <w:proofErr w:type="gramStart"/>
     <w:r>
       <w:rPr>
         <w:sz w:val="16"/>
         <w:szCs w:val="16"/>
         <w:lang w:val="en-US"/>
       </w:rPr>
-      <w:t>Ref :</w:t>
+      <w:t>Ref : ILYEUM_</w:t>
     </w:r>
-    <w:proofErr w:type="gramEnd"/>
     <w:r>
       <w:rPr>
         <w:sz w:val="16"/>
         <w:szCs w:val="16"/>
         <w:lang w:val="en-US"/>
       </w:rPr>
-      <w:t xml:space="preserve"> ILYEUM_</w:t>
+      <w:t xml:space="preserve"> </w:t>
     </w:r>
     <w:r>
       <w:rPr>
@@ -12535,18 +14391,8 @@
         <w:szCs w:val="16"/>
         <w:lang w:val="en-US"/>
       </w:rPr>
-      <w:t xml:space="preserve"> </w:t>
-    </w:r>
-    <w:proofErr w:type="spellStart"/>
-    <w:r>
-      <w:rPr>
-        <w:sz w:val="16"/>
-        <w:szCs w:val="16"/>
-        <w:lang w:val="en-US"/>
-      </w:rPr>
       <w:t>Abdelkhalek-Razzak</w:t>
     </w:r>
-    <w:proofErr w:type="spellEnd"/>
     <w:r>
       <w:rPr>
         <w:sz w:val="16"/>
@@ -12608,7 +14454,7 @@
         <w:szCs w:val="16"/>
         <w:lang w:val="en-US"/>
       </w:rPr>
-      <w:t>7</w:t>
+      <w:t>10</w:t>
     </w:r>
     <w:r>
       <w:rPr>
@@ -12654,7 +14500,7 @@
         <w:szCs w:val="16"/>
         <w:lang w:val="en-US"/>
       </w:rPr>
-      <w:t>8</w:t>
+      <w:t>10</w:t>
     </w:r>
     <w:r>
       <w:rPr>
@@ -12768,23 +14614,13 @@
         </wp:anchor>
       </w:drawing>
     </w:r>
-    <w:proofErr w:type="gramStart"/>
     <w:r>
       <w:rPr>
         <w:sz w:val="16"/>
         <w:szCs w:val="16"/>
         <w:lang w:val="nl-BE"/>
       </w:rPr>
-      <w:t>Ref :</w:t>
-    </w:r>
-    <w:proofErr w:type="gramEnd"/>
-    <w:r>
-      <w:rPr>
-        <w:sz w:val="16"/>
-        <w:szCs w:val="16"/>
-        <w:lang w:val="nl-BE"/>
-      </w:rPr>
-      <w:t xml:space="preserve"> ILYEUM_CV_</w:t>
+      <w:t>Ref : ILYEUM_CV_</w:t>
     </w:r>
     <w:r>
       <w:rPr>
@@ -15956,6 +17792,95 @@
     </w:lvl>
   </w:abstractNum>
   <w:abstractNum w:abstractNumId="23">
+    <w:nsid w:val="799F2264"/>
+    <w:multiLevelType w:val="hybridMultilevel"/>
+    <w:tmpl w:val="10BA0322"/>
+    <w:lvl w:ilvl="0" w:tplc="CBCA7A56">
+      <w:start w:val="1"/>
+      <w:numFmt w:val="decimal"/>
+      <w:lvlText w:val="%1-"/>
+      <w:lvlJc w:val="left"/>
+      <w:pPr>
+        <w:ind w:left="1065" w:hanging="360"/>
+      </w:pPr>
+      <w:rPr>
+        <w:rFonts w:hint="default"/>
+      </w:rPr>
+    </w:lvl>
+    <w:lvl w:ilvl="1" w:tplc="040C0019">
+      <w:start w:val="1"/>
+      <w:numFmt w:val="lowerLetter"/>
+      <w:lvlText w:val="%2."/>
+      <w:lvlJc w:val="left"/>
+      <w:pPr>
+        <w:ind w:left="1440" w:hanging="360"/>
+      </w:pPr>
+    </w:lvl>
+    <w:lvl w:ilvl="2" w:tplc="040C001B" w:tentative="1">
+      <w:start w:val="1"/>
+      <w:numFmt w:val="lowerRoman"/>
+      <w:lvlText w:val="%3."/>
+      <w:lvlJc w:val="right"/>
+      <w:pPr>
+        <w:ind w:left="2160" w:hanging="180"/>
+      </w:pPr>
+    </w:lvl>
+    <w:lvl w:ilvl="3" w:tplc="040C000F" w:tentative="1">
+      <w:start w:val="1"/>
+      <w:numFmt w:val="decimal"/>
+      <w:lvlText w:val="%4."/>
+      <w:lvlJc w:val="left"/>
+      <w:pPr>
+        <w:ind w:left="2880" w:hanging="360"/>
+      </w:pPr>
+    </w:lvl>
+    <w:lvl w:ilvl="4" w:tplc="040C0019" w:tentative="1">
+      <w:start w:val="1"/>
+      <w:numFmt w:val="lowerLetter"/>
+      <w:lvlText w:val="%5."/>
+      <w:lvlJc w:val="left"/>
+      <w:pPr>
+        <w:ind w:left="3600" w:hanging="360"/>
+      </w:pPr>
+    </w:lvl>
+    <w:lvl w:ilvl="5" w:tplc="040C001B" w:tentative="1">
+      <w:start w:val="1"/>
+      <w:numFmt w:val="lowerRoman"/>
+      <w:lvlText w:val="%6."/>
+      <w:lvlJc w:val="right"/>
+      <w:pPr>
+        <w:ind w:left="4320" w:hanging="180"/>
+      </w:pPr>
+    </w:lvl>
+    <w:lvl w:ilvl="6" w:tplc="040C000F" w:tentative="1">
+      <w:start w:val="1"/>
+      <w:numFmt w:val="decimal"/>
+      <w:lvlText w:val="%7."/>
+      <w:lvlJc w:val="left"/>
+      <w:pPr>
+        <w:ind w:left="5040" w:hanging="360"/>
+      </w:pPr>
+    </w:lvl>
+    <w:lvl w:ilvl="7" w:tplc="040C0019" w:tentative="1">
+      <w:start w:val="1"/>
+      <w:numFmt w:val="lowerLetter"/>
+      <w:lvlText w:val="%8."/>
+      <w:lvlJc w:val="left"/>
+      <w:pPr>
+        <w:ind w:left="5760" w:hanging="360"/>
+      </w:pPr>
+    </w:lvl>
+    <w:lvl w:ilvl="8" w:tplc="040C001B" w:tentative="1">
+      <w:start w:val="1"/>
+      <w:numFmt w:val="lowerRoman"/>
+      <w:lvlText w:val="%9."/>
+      <w:lvlJc w:val="right"/>
+      <w:pPr>
+        <w:ind w:left="6480" w:hanging="180"/>
+      </w:pPr>
+    </w:lvl>
+  </w:abstractNum>
+  <w:abstractNum w:abstractNumId="24">
     <w:nsid w:val="7F3F659E"/>
     <w:multiLevelType w:val="hybridMultilevel"/>
     <w:tmpl w:val="75023ABA"/>
@@ -16146,7 +18071,7 @@
     <w:abstractNumId w:val="21"/>
   </w:num>
   <w:num w:numId="14">
-    <w:abstractNumId w:val="23"/>
+    <w:abstractNumId w:val="24"/>
   </w:num>
   <w:num w:numId="15">
     <w:abstractNumId w:val="3"/>
@@ -16177,6 +18102,9 @@
   </w:num>
   <w:num w:numId="24">
     <w:abstractNumId w:val="22"/>
+  </w:num>
+  <w:num w:numId="25">
+    <w:abstractNumId w:val="23"/>
   </w:num>
   <w:numIdMacAtCleanup w:val="20"/>
 </w:numbering>
